--- a/trabalho final/final.docx
+++ b/trabalho final/final.docx
@@ -23,6 +23,15 @@
         </w:rPr>
         <w:t>Introdução</w:t>
       </w:r>
+      <w:r>
+        <w:rPr>
+          <w:b/>
+          <w:sz w:val="24"/>
+          <w:szCs w:val="24"/>
+          <w:lang w:val="pt-BR"/>
+        </w:rPr>
+        <w:t xml:space="preserve"> </w:t>
+      </w:r>
     </w:p>
     <w:p>
       <w:pPr>
@@ -53,25 +62,36 @@
           <w:szCs w:val="24"/>
           <w:lang w:val="pt-BR"/>
         </w:rPr>
-        <w:t xml:space="preserve">Doador de sangue é o individuo que se voluntária para que seja feita e extração de seu sangue para que este seja utilizado no futuro em individuo especificado por esse ou quando surgir </w:t>
-      </w:r>
-      <w:proofErr w:type="gramStart"/>
-      <w:r>
+        <w:t>Doador de sangue é o individuo que se voluntária para que seja feita e extração de seu sangue para que este seja utilizado no futuro em individuo especificado por esse ou quando surgir a necessidade.</w:t>
+      </w:r>
+    </w:p>
+    <w:p>
+      <w:pPr>
+        <w:pStyle w:val="Standard"/>
+        <w:spacing w:line="360" w:lineRule="auto"/>
+        <w:ind w:firstLine="720"/>
+        <w:jc w:val="both"/>
         <w:rPr>
           <w:sz w:val="24"/>
           <w:szCs w:val="24"/>
           <w:lang w:val="pt-BR"/>
         </w:rPr>
-        <w:t>a</w:t>
-      </w:r>
-      <w:proofErr w:type="gramEnd"/>
+      </w:pPr>
       <w:r>
         <w:rPr>
           <w:sz w:val="24"/>
           <w:szCs w:val="24"/>
           <w:lang w:val="pt-BR"/>
         </w:rPr>
-        <w:t xml:space="preserve"> necessidade.</w:t>
+        <w:t>Como sangue não se fabrica artificialmente se faz necessária a colaboração de doadores, pois a única fonte para esse material é um individuo doador, no Brasil a coleta, armazenamento e gerenciamento do sangue é feito por Hemocentros, Hospitais, Postos de Saúde, sejam estas de âmbito federal, estadual ou local.</w:t>
+      </w:r>
+      <w:r>
+        <w:rPr>
+          <w:sz w:val="24"/>
+          <w:szCs w:val="24"/>
+          <w:lang w:val="pt-BR"/>
+        </w:rPr>
+        <w:tab/>
       </w:r>
     </w:p>
     <w:p>
@@ -92,18 +112,29 @@
           <w:szCs w:val="24"/>
           <w:lang w:val="pt-BR"/>
         </w:rPr>
-        <w:t>Como sangue não se fabrica artificialmente se faz necessária a colaboração de doadores, pois a única fonte para esse material é um individuo doador, no Brasil a coleta, armazenamento e gerenciamento do sangue é feito por Hemocentros, Hospitais, Postos de Saúde, sejam estas de âmbito federal, estadual ou local.</w:t>
-      </w:r>
-      <w:proofErr w:type="gramStart"/>
-      <w:r>
+        <w:t>Para se doar sangue é necessário fazer um cadastro previamente, exames para anemia e uma serie de aflições que se atestado positivos resultariam na desclassificação do voluntário como doador seja em caráter temporário ou permanente.</w:t>
+      </w:r>
+    </w:p>
+    <w:p>
+      <w:pPr>
+        <w:pStyle w:val="Standard"/>
+        <w:spacing w:line="360" w:lineRule="auto"/>
+        <w:ind w:firstLine="720"/>
+        <w:jc w:val="both"/>
         <w:rPr>
           <w:sz w:val="24"/>
           <w:szCs w:val="24"/>
           <w:lang w:val="pt-BR"/>
         </w:rPr>
-        <w:tab/>
-      </w:r>
-      <w:proofErr w:type="gramEnd"/>
+      </w:pPr>
+      <w:r>
+        <w:rPr>
+          <w:sz w:val="24"/>
+          <w:szCs w:val="24"/>
+          <w:lang w:val="pt-BR"/>
+        </w:rPr>
+        <w:t>Atualmente o controle destes voluntários é feito por sistemas de escopo local da instituição onde o cadastro do mesmo foi feito seja por sistema informatizado ou registro em documentação física.</w:t>
+      </w:r>
     </w:p>
     <w:p>
       <w:pPr>
@@ -123,85 +154,7 @@
           <w:szCs w:val="24"/>
           <w:lang w:val="pt-BR"/>
         </w:rPr>
-        <w:t xml:space="preserve">Para se doar sangue é necessário fazer um cadastro previamente, </w:t>
-      </w:r>
-      <w:proofErr w:type="gramStart"/>
-      <w:r>
-        <w:rPr>
-          <w:sz w:val="24"/>
-          <w:szCs w:val="24"/>
-          <w:lang w:val="pt-BR"/>
-        </w:rPr>
-        <w:t>exames para anemia e uma serie</w:t>
-      </w:r>
-      <w:proofErr w:type="gramEnd"/>
-      <w:r>
-        <w:rPr>
-          <w:sz w:val="24"/>
-          <w:szCs w:val="24"/>
-          <w:lang w:val="pt-BR"/>
-        </w:rPr>
-        <w:t xml:space="preserve"> de aflições que se atestado positivos resultariam na desclassificação do voluntário como doador seja em caráter temporário ou permanente.</w:t>
-      </w:r>
-    </w:p>
-    <w:p>
-      <w:pPr>
-        <w:pStyle w:val="Standard"/>
-        <w:spacing w:line="360" w:lineRule="auto"/>
-        <w:ind w:firstLine="720"/>
-        <w:jc w:val="both"/>
-        <w:rPr>
-          <w:sz w:val="24"/>
-          <w:szCs w:val="24"/>
-          <w:lang w:val="pt-BR"/>
-        </w:rPr>
-      </w:pPr>
-      <w:r>
-        <w:rPr>
-          <w:sz w:val="24"/>
-          <w:szCs w:val="24"/>
-          <w:lang w:val="pt-BR"/>
-        </w:rPr>
-        <w:t>Atualmente o controle destes voluntários é feito por sistemas de escopo local da instituição onde o cadastro do mesmo foi feito seja por sistema informatizado ou registro em documentação física.</w:t>
-      </w:r>
-    </w:p>
-    <w:p>
-      <w:pPr>
-        <w:pStyle w:val="Standard"/>
-        <w:spacing w:line="360" w:lineRule="auto"/>
-        <w:ind w:firstLine="720"/>
-        <w:jc w:val="both"/>
-        <w:rPr>
-          <w:sz w:val="24"/>
-          <w:szCs w:val="24"/>
-          <w:lang w:val="pt-BR"/>
-        </w:rPr>
-      </w:pPr>
-      <w:r>
-        <w:rPr>
-          <w:sz w:val="24"/>
-          <w:szCs w:val="24"/>
-          <w:lang w:val="pt-BR"/>
-        </w:rPr>
-        <w:t xml:space="preserve">Consequentemente não existe nada que integre essas “ilhas” de doadores cadastrados, onde </w:t>
-      </w:r>
-      <w:proofErr w:type="gramStart"/>
-      <w:r>
-        <w:rPr>
-          <w:sz w:val="24"/>
-          <w:szCs w:val="24"/>
-          <w:lang w:val="pt-BR"/>
-        </w:rPr>
-        <w:t>o banco de doadores entres</w:t>
-      </w:r>
-      <w:proofErr w:type="gramEnd"/>
-      <w:r>
-        <w:rPr>
-          <w:sz w:val="24"/>
-          <w:szCs w:val="24"/>
-          <w:lang w:val="pt-BR"/>
-        </w:rPr>
-        <w:t xml:space="preserve"> diversos hemocentros e hospitais não compartilhado entre estes. Agilizar e facilitar esse processo consequentemente o tornando menos </w:t>
+        <w:t xml:space="preserve">Consequentemente não existe nada que integre essas “ilhas” de doadores cadastrados, onde o banco de doadores entres diversos hemocentros e hospitais não compartilhado entre estes. Agilizar e facilitar esse processo consequentemente o tornando menos </w:t>
       </w:r>
       <w:r>
         <w:rPr>
@@ -218,25 +171,36 @@
           <w:szCs w:val="24"/>
           <w:lang w:val="pt-BR"/>
         </w:rPr>
-        <w:t xml:space="preserve"> a erros é essencial, com uso de técnicas de desenvolvimento modernas isso se torna não somente possível</w:t>
-      </w:r>
-      <w:proofErr w:type="gramStart"/>
-      <w:r>
+        <w:t xml:space="preserve"> a erros é essencial, com uso de técnicas de desenvolvimento modernas isso se torna não somente possível mas também se torna algo mais fácil de ser resolvido de forma coerente e rápida</w:t>
+      </w:r>
+    </w:p>
+    <w:p>
+      <w:pPr>
+        <w:pStyle w:val="Standard"/>
+        <w:spacing w:line="360" w:lineRule="auto"/>
+        <w:ind w:firstLine="720"/>
+        <w:jc w:val="both"/>
         <w:rPr>
           <w:sz w:val="24"/>
           <w:szCs w:val="24"/>
           <w:lang w:val="pt-BR"/>
         </w:rPr>
-        <w:t xml:space="preserve"> mas</w:t>
-      </w:r>
-      <w:proofErr w:type="gramEnd"/>
+      </w:pPr>
       <w:r>
         <w:rPr>
           <w:sz w:val="24"/>
           <w:szCs w:val="24"/>
           <w:lang w:val="pt-BR"/>
         </w:rPr>
-        <w:t xml:space="preserve"> também se torna algo mais fácil de ser resolvido de forma coerente e rápida</w:t>
+        <w:t>O desenvolvimento ágil de software é a metodologia de desenvolvimento a ser escolhida nesse caso, o desenvolvimento ágil segue uma serie de princípios fundamentais declarados em um manifesto.</w:t>
+      </w:r>
+      <w:r>
+        <w:rPr>
+          <w:rStyle w:val="Refdenotaderodap"/>
+          <w:sz w:val="24"/>
+          <w:szCs w:val="24"/>
+        </w:rPr>
+        <w:footnoteReference w:id="1"/>
       </w:r>
     </w:p>
     <w:p>
@@ -257,18 +221,17 @@
           <w:szCs w:val="24"/>
           <w:lang w:val="pt-BR"/>
         </w:rPr>
-        <w:t>O desenvolvimento ágil de software é a metodologia de desenvolvimento a ser escolhida nesse caso, o desenvolvimento ágil segue uma serie de princípios fundamentais declarados em um manifesto.</w:t>
-      </w:r>
-      <w:proofErr w:type="gramStart"/>
-      <w:r>
-        <w:rPr>
-          <w:rStyle w:val="Refdenotaderodap"/>
-          <w:sz w:val="24"/>
-          <w:szCs w:val="24"/>
-        </w:rPr>
-        <w:footnoteReference w:id="1"/>
-      </w:r>
-      <w:proofErr w:type="gramEnd"/>
+        <w:t xml:space="preserve">Desenvolver software pode ser comumente comparado com a confecção de um trabalho de arte pois este requer criatividade em seu projeto e grande habilidade para atingir a sua compleição. O software é frequentemente maleavel porem incoerente e se mantém incompleto permanentemente. O </w:t>
+      </w:r>
+      <w:r>
+        <w:rPr>
+          <w:sz w:val="24"/>
+          <w:szCs w:val="24"/>
+          <w:lang w:val="pt-BR"/>
+        </w:rPr>
+        <w:lastRenderedPageBreak/>
+        <w:t>desenvolvimento ágil de software é baseado em mudanças fundamentais no processo desenvolvimento de software visionadas a muito.</w:t>
+      </w:r>
     </w:p>
     <w:p>
       <w:pPr>
@@ -288,70 +251,79 @@
           <w:szCs w:val="24"/>
           <w:lang w:val="pt-BR"/>
         </w:rPr>
-        <w:t>Desenvolver software pode ser comumente comparado com a confecção de um trabalho de arte</w:t>
-      </w:r>
-      <w:proofErr w:type="gramStart"/>
-      <w:r>
+        <w:t>Desenvolvimento ágil significa uma mudança fundamental em como gerenciamos nossos projetos. Pois se um software totalmente funcional é o resultado em busca de qual trabalhamos, então então devemos monitorar nosso progresso baseado em que temos pronto e funcional no momento.</w:t>
+      </w:r>
+    </w:p>
+    <w:p>
+      <w:pPr>
+        <w:pStyle w:val="Standard"/>
+        <w:spacing w:line="360" w:lineRule="auto"/>
+        <w:ind w:firstLine="720"/>
+        <w:jc w:val="both"/>
         <w:rPr>
           <w:sz w:val="24"/>
           <w:szCs w:val="24"/>
           <w:lang w:val="pt-BR"/>
         </w:rPr>
-        <w:t xml:space="preserve"> pois</w:t>
-      </w:r>
-      <w:proofErr w:type="gramEnd"/>
+      </w:pPr>
       <w:r>
         <w:rPr>
           <w:sz w:val="24"/>
           <w:szCs w:val="24"/>
           <w:lang w:val="pt-BR"/>
         </w:rPr>
-        <w:t xml:space="preserve"> este requer criatividade em seu projeto e grande habilidade para atingir a sua compleição. O software é frequentemente </w:t>
-      </w:r>
-      <w:proofErr w:type="spellStart"/>
+        <w:t>No desenvolvimento de software ágil nos mudamos nosso processo de gerenciamento do projeto para um no qual onde obtemos software funcional feito um pouco de cada vez.</w:t>
+      </w:r>
       <w:r>
         <w:rPr>
           <w:sz w:val="24"/>
           <w:szCs w:val="24"/>
           <w:lang w:val="pt-BR"/>
         </w:rPr>
-        <w:t>maleavel</w:t>
-      </w:r>
-      <w:proofErr w:type="spellEnd"/>
-      <w:r>
+        <w:tab/>
+        <w:t xml:space="preserve">Desenvolvimento ágil derruba diversos paradigmas comparado com o modo de desenvolvimento que era utilizado até então, seguindo seus princípios fundamentais.  </w:t>
+      </w:r>
+    </w:p>
+    <w:p>
+      <w:pPr>
+        <w:pStyle w:val="Standard"/>
+        <w:spacing w:line="360" w:lineRule="auto"/>
+        <w:ind w:firstLine="720"/>
+        <w:jc w:val="both"/>
         <w:rPr>
           <w:sz w:val="24"/>
           <w:szCs w:val="24"/>
           <w:lang w:val="pt-BR"/>
         </w:rPr>
-        <w:t xml:space="preserve"> porem incoerente e se mantém incompleto permanentemente. O </w:t>
-      </w:r>
+      </w:pPr>
       <w:r>
         <w:rPr>
           <w:sz w:val="24"/>
           <w:szCs w:val="24"/>
           <w:lang w:val="pt-BR"/>
         </w:rPr>
-        <w:lastRenderedPageBreak/>
-        <w:t xml:space="preserve">desenvolvimento ágil de software é baseado em mudanças fundamentais no processo desenvolvimento de </w:t>
-      </w:r>
-      <w:proofErr w:type="gramStart"/>
-      <w:r>
+        <w:t>É necessário e essencial nos dias de hoje utilizar o desenvolvimento ágil de software, pois este traz mudanças na forma como o software é desenvolvido mudando paradigmas do processo de desenvolvimento que vem nos acompanhado por décadas, onde o desenvolvimento tradicional tem fases e checkpoints bem definidos durante seu processo de desenvolvimento onde no final de cada fase algum objetivo é cumprido e algo é entregue.</w:t>
+      </w:r>
+    </w:p>
+    <w:p>
+      <w:pPr>
+        <w:pStyle w:val="Standard"/>
+        <w:spacing w:line="360" w:lineRule="auto"/>
+        <w:ind w:firstLine="720"/>
+        <w:jc w:val="both"/>
         <w:rPr>
           <w:sz w:val="24"/>
           <w:szCs w:val="24"/>
           <w:lang w:val="pt-BR"/>
         </w:rPr>
-        <w:t>software visionadas</w:t>
-      </w:r>
-      <w:proofErr w:type="gramEnd"/>
+      </w:pPr>
       <w:r>
         <w:rPr>
           <w:sz w:val="24"/>
           <w:szCs w:val="24"/>
           <w:lang w:val="pt-BR"/>
         </w:rPr>
-        <w:t xml:space="preserve"> a muito.</w:t>
+        <w:t>O desenvolvimento ágil tem iterações ao invés de fases onde no final de cada iteração temos código funcional que pode ser usado e avaliado, podendo responder aos requisitos do usuário que estão sempre mudando e evoluindo.</w:t>
       </w:r>
     </w:p>
     <w:p>
@@ -372,164 +344,7 @@
           <w:szCs w:val="24"/>
           <w:lang w:val="pt-BR"/>
         </w:rPr>
-        <w:t xml:space="preserve">Desenvolvimento ágil significa uma mudança fundamental em como gerenciamos nossos projetos. Pois se um software totalmente funcional é o resultado em busca de qual trabalhamos, </w:t>
-      </w:r>
-      <w:proofErr w:type="gramStart"/>
-      <w:r>
-        <w:rPr>
-          <w:sz w:val="24"/>
-          <w:szCs w:val="24"/>
-          <w:lang w:val="pt-BR"/>
-        </w:rPr>
-        <w:t xml:space="preserve">então </w:t>
-      </w:r>
-      <w:proofErr w:type="spellStart"/>
-      <w:r>
-        <w:rPr>
-          <w:sz w:val="24"/>
-          <w:szCs w:val="24"/>
-          <w:lang w:val="pt-BR"/>
-        </w:rPr>
-        <w:t>então</w:t>
-      </w:r>
-      <w:proofErr w:type="spellEnd"/>
-      <w:proofErr w:type="gramEnd"/>
-      <w:r>
-        <w:rPr>
-          <w:sz w:val="24"/>
-          <w:szCs w:val="24"/>
-          <w:lang w:val="pt-BR"/>
-        </w:rPr>
-        <w:t xml:space="preserve"> devemos monitorar nosso progresso baseado em que temos pronto e funcional no momento.</w:t>
-      </w:r>
-    </w:p>
-    <w:p>
-      <w:pPr>
-        <w:pStyle w:val="Standard"/>
-        <w:spacing w:line="360" w:lineRule="auto"/>
-        <w:ind w:firstLine="720"/>
-        <w:jc w:val="both"/>
-        <w:rPr>
-          <w:sz w:val="24"/>
-          <w:szCs w:val="24"/>
-          <w:lang w:val="pt-BR"/>
-        </w:rPr>
-      </w:pPr>
-      <w:r>
-        <w:rPr>
-          <w:sz w:val="24"/>
-          <w:szCs w:val="24"/>
-          <w:lang w:val="pt-BR"/>
-        </w:rPr>
-        <w:t>No desenvolvimento de software ágil nos mudamos nosso processo de gerenciamento do projeto para um no qual onde obtemos software funcional feito um pouco de cada vez.</w:t>
-      </w:r>
-      <w:r>
-        <w:rPr>
-          <w:sz w:val="24"/>
-          <w:szCs w:val="24"/>
-          <w:lang w:val="pt-BR"/>
-        </w:rPr>
-        <w:tab/>
-        <w:t xml:space="preserve">Desenvolvimento ágil derruba </w:t>
-      </w:r>
-      <w:proofErr w:type="gramStart"/>
-      <w:r>
-        <w:rPr>
-          <w:sz w:val="24"/>
-          <w:szCs w:val="24"/>
-          <w:lang w:val="pt-BR"/>
-        </w:rPr>
-        <w:t>diversos paradigmas comparado com o modo de desenvolvimento que era utilizado</w:t>
-      </w:r>
-      <w:proofErr w:type="gramEnd"/>
-      <w:r>
-        <w:rPr>
-          <w:sz w:val="24"/>
-          <w:szCs w:val="24"/>
-          <w:lang w:val="pt-BR"/>
-        </w:rPr>
-        <w:t xml:space="preserve"> até então, seguindo seus princípios fundamentais.  </w:t>
-      </w:r>
-    </w:p>
-    <w:p>
-      <w:pPr>
-        <w:pStyle w:val="Standard"/>
-        <w:spacing w:line="360" w:lineRule="auto"/>
-        <w:ind w:firstLine="720"/>
-        <w:jc w:val="both"/>
-        <w:rPr>
-          <w:sz w:val="24"/>
-          <w:szCs w:val="24"/>
-          <w:lang w:val="pt-BR"/>
-        </w:rPr>
-      </w:pPr>
-      <w:r>
-        <w:rPr>
-          <w:sz w:val="24"/>
-          <w:szCs w:val="24"/>
-          <w:lang w:val="pt-BR"/>
-        </w:rPr>
-        <w:t>É necessário e essencial nos dias de hoje utilizar o desenvolvimento ágil de software, pois este traz mudanças na forma como o software é desenvolvido mudando paradigmas do processo de desenvolvimento que vem nos acompanhado por décadas, onde o desenvolvimento tradicional tem fases e checkpoints bem definidos durante seu processo de desenvolvimento onde no final de cada fase algum objetivo é cumprido e algo é entregue.</w:t>
-      </w:r>
-    </w:p>
-    <w:p>
-      <w:pPr>
-        <w:pStyle w:val="Standard"/>
-        <w:spacing w:line="360" w:lineRule="auto"/>
-        <w:ind w:firstLine="720"/>
-        <w:jc w:val="both"/>
-        <w:rPr>
-          <w:sz w:val="24"/>
-          <w:szCs w:val="24"/>
-          <w:lang w:val="pt-BR"/>
-        </w:rPr>
-      </w:pPr>
-      <w:r>
-        <w:rPr>
-          <w:sz w:val="24"/>
-          <w:szCs w:val="24"/>
-          <w:lang w:val="pt-BR"/>
-        </w:rPr>
-        <w:t>O desenvolvimento ágil tem iterações ao invés de fases onde no final de cada iteração temos código funcional que pode ser usado e avaliado, podendo responder aos requisitos do usuário que estão sempre mudando e evoluindo.</w:t>
-      </w:r>
-    </w:p>
-    <w:p>
-      <w:pPr>
-        <w:pStyle w:val="Standard"/>
-        <w:spacing w:line="360" w:lineRule="auto"/>
-        <w:ind w:firstLine="720"/>
-        <w:jc w:val="both"/>
-        <w:rPr>
-          <w:sz w:val="24"/>
-          <w:szCs w:val="24"/>
-          <w:lang w:val="pt-BR"/>
-        </w:rPr>
-      </w:pPr>
-      <w:r>
-        <w:rPr>
-          <w:sz w:val="24"/>
-          <w:szCs w:val="24"/>
-          <w:lang w:val="pt-BR"/>
-        </w:rPr>
-        <w:t xml:space="preserve">Em um projeto como o </w:t>
-      </w:r>
-      <w:proofErr w:type="gramStart"/>
-      <w:r>
-        <w:rPr>
-          <w:sz w:val="24"/>
-          <w:szCs w:val="24"/>
-          <w:lang w:val="pt-BR"/>
-        </w:rPr>
-        <w:t>doando.</w:t>
-      </w:r>
-      <w:proofErr w:type="gramEnd"/>
-      <w:r>
-        <w:rPr>
-          <w:sz w:val="24"/>
-          <w:szCs w:val="24"/>
-          <w:lang w:val="pt-BR"/>
-        </w:rPr>
-        <w:t>se a capacidade de efetuar mudanças drásticas e a flexibilidade do software desenvolvido, podendo se adaptar a especificações em que ate mesmo os usuários finais deste serviço não estão certos de quais serão, é essencial.</w:t>
+        <w:t>Em um projeto como o doando.se a capacidade de efetuar mudanças drásticas e a flexibilidade do software desenvolvido, podendo se adaptar a especificações em que ate mesmo os usuários finais deste serviço não estão certos de quais serão, é essencial.</w:t>
       </w:r>
     </w:p>
     <w:p>
@@ -720,25 +535,14 @@
           <w:szCs w:val="24"/>
         </w:rPr>
       </w:pPr>
-      <w:proofErr w:type="gramStart"/>
-      <w:r>
-        <w:rPr>
-          <w:rFonts w:ascii="Arial" w:hAnsi="Arial" w:cs="Arial"/>
-          <w:b/>
-          <w:sz w:val="24"/>
-          <w:szCs w:val="24"/>
-        </w:rPr>
-        <w:t>2</w:t>
-      </w:r>
-      <w:proofErr w:type="gramEnd"/>
-      <w:r>
-        <w:rPr>
-          <w:rFonts w:ascii="Arial" w:hAnsi="Arial" w:cs="Arial"/>
-          <w:b/>
-          <w:sz w:val="24"/>
-          <w:szCs w:val="24"/>
-        </w:rPr>
-        <w:t xml:space="preserve"> Objetivo</w:t>
+      <w:r>
+        <w:rPr>
+          <w:rFonts w:ascii="Arial" w:hAnsi="Arial" w:cs="Arial"/>
+          <w:b/>
+          <w:sz w:val="24"/>
+          <w:szCs w:val="24"/>
+        </w:rPr>
+        <w:t>2 Objetivo</w:t>
       </w:r>
     </w:p>
     <w:p>
@@ -795,7 +599,6 @@
         </w:rPr>
         <w:t>Com esse intuito, adquire-se um foco para criar um web site chamado “</w:t>
       </w:r>
-      <w:proofErr w:type="gramStart"/>
       <w:r>
         <w:rPr>
           <w:rFonts w:ascii="Arial" w:eastAsia="Times New Roman" w:hAnsi="Arial" w:cs="Arial"/>
@@ -804,18 +607,7 @@
           <w:sz w:val="24"/>
           <w:szCs w:val="24"/>
         </w:rPr>
-        <w:t>doando.</w:t>
-      </w:r>
-      <w:proofErr w:type="gramEnd"/>
-      <w:r>
-        <w:rPr>
-          <w:rFonts w:ascii="Arial" w:eastAsia="Times New Roman" w:hAnsi="Arial" w:cs="Arial"/>
-          <w:i/>
-          <w:color w:val="000000"/>
-          <w:sz w:val="24"/>
-          <w:szCs w:val="24"/>
-        </w:rPr>
-        <w:t>se</w:t>
+        <w:t>doando.se</w:t>
       </w:r>
       <w:r>
         <w:rPr>
@@ -855,27 +647,7 @@
           <w:sz w:val="24"/>
           <w:szCs w:val="24"/>
         </w:rPr>
-        <w:t xml:space="preserve">A ideia e o objetivo principal é mostrar através de ferramentas ágeis que se pode obter sangue em um processo bem mais rápido que o normal, deixando claro que é necessário sempre da colaboração e conscientização da população em geral, tratando os casos com urgência com mais prioridade e obtendo agilidade através da ferramenta API do Google </w:t>
-      </w:r>
-      <w:proofErr w:type="spellStart"/>
-      <w:r>
-        <w:rPr>
-          <w:rFonts w:ascii="Arial" w:eastAsia="Times New Roman" w:hAnsi="Arial" w:cs="Arial"/>
-          <w:color w:val="000000"/>
-          <w:sz w:val="24"/>
-          <w:szCs w:val="24"/>
-        </w:rPr>
-        <w:t>Maps</w:t>
-      </w:r>
-      <w:proofErr w:type="spellEnd"/>
-      <w:r>
-        <w:rPr>
-          <w:rFonts w:ascii="Arial" w:eastAsia="Times New Roman" w:hAnsi="Arial" w:cs="Arial"/>
-          <w:color w:val="000000"/>
-          <w:sz w:val="24"/>
-          <w:szCs w:val="24"/>
-        </w:rPr>
-        <w:t>, introduzindo uma busca feita pelo próprio hemocentro em um raio aproximado, busca-se o maior número de pessoas com o tipo sanguíneo especificado para entrar em contato e agendar a doação o mais rápido possível.</w:t>
+        <w:t>A ideia e o objetivo principal é mostrar através de ferramentas ágeis que se pode obter sangue em um processo bem mais rápido que o normal, deixando claro que é necessário sempre da colaboração e conscientização da população em geral, tratando os casos com urgência com mais prioridade e obtendo agilidade através da ferramenta API do Google Maps, introduzindo uma busca feita pelo próprio hemocentro em um raio aproximado, busca-se o maior número de pessoas com o tipo sanguíneo especificado para entrar em contato e agendar a doação o mais rápido possível.</w:t>
       </w:r>
     </w:p>
     <w:p>
@@ -914,68 +686,28 @@
           <w:sz w:val="24"/>
           <w:szCs w:val="24"/>
         </w:rPr>
-        <w:t xml:space="preserve">, haverá total sigilo sobre os dados do doador e somente os hemocentros e hospitais terão acesso a eles, priorizando e garantindo a privacidade. Como forma de </w:t>
-      </w:r>
-      <w:proofErr w:type="gramStart"/>
-      <w:r>
-        <w:rPr>
-          <w:rFonts w:ascii="Arial" w:eastAsia="Times New Roman" w:hAnsi="Arial" w:cs="Arial"/>
-          <w:color w:val="000000"/>
-          <w:sz w:val="24"/>
-          <w:szCs w:val="24"/>
-        </w:rPr>
-        <w:t>agilizar</w:t>
-      </w:r>
-      <w:proofErr w:type="gramEnd"/>
-      <w:r>
-        <w:rPr>
-          <w:rFonts w:ascii="Arial" w:eastAsia="Times New Roman" w:hAnsi="Arial" w:cs="Arial"/>
-          <w:color w:val="000000"/>
-          <w:sz w:val="24"/>
-          <w:szCs w:val="24"/>
-        </w:rPr>
-        <w:t xml:space="preserve"> todo o processo de busca por doadores compatíveis, o número de pessoas que precisa ser utilizado em certos casos é essencial para não extrapolar a meta buscada.</w:t>
-      </w:r>
-    </w:p>
-    <w:p>
-      <w:pPr>
-        <w:spacing w:after="0" w:line="360" w:lineRule="auto"/>
-        <w:jc w:val="both"/>
-        <w:rPr>
-          <w:rFonts w:ascii="Arial" w:eastAsia="Times New Roman" w:hAnsi="Arial" w:cs="Arial"/>
-          <w:color w:val="000000"/>
-          <w:sz w:val="24"/>
-          <w:szCs w:val="24"/>
-        </w:rPr>
-      </w:pPr>
-      <w:r>
-        <w:rPr>
-          <w:rFonts w:ascii="Arial" w:eastAsia="Times New Roman" w:hAnsi="Arial" w:cs="Arial"/>
-          <w:color w:val="000000"/>
-          <w:sz w:val="24"/>
-          <w:szCs w:val="24"/>
-        </w:rPr>
-        <w:t xml:space="preserve">Atualmente, no Brasil, a situação é drástica, pois, como exemplos, o estoque de sangue da Santa Casa de São Paulo está com a capacidade de 30%, em Belo Horizonte o número de doadores diminuiu 17%, em Curitiba 30%, no Rio de Janeiro caiu quase pela metade. Isso mostra que os doadores deixam de ir devido ao frio. No caso da professora Anna Maria </w:t>
-      </w:r>
-      <w:proofErr w:type="spellStart"/>
-      <w:r>
-        <w:rPr>
-          <w:rFonts w:ascii="Arial" w:eastAsia="Times New Roman" w:hAnsi="Arial" w:cs="Arial"/>
-          <w:color w:val="000000"/>
-          <w:sz w:val="24"/>
-          <w:szCs w:val="24"/>
-        </w:rPr>
-        <w:t>Trapp</w:t>
-      </w:r>
-      <w:proofErr w:type="spellEnd"/>
-      <w:r>
-        <w:rPr>
-          <w:rFonts w:ascii="Arial" w:eastAsia="Times New Roman" w:hAnsi="Arial" w:cs="Arial"/>
-          <w:color w:val="000000"/>
-          <w:sz w:val="24"/>
-          <w:szCs w:val="24"/>
-        </w:rPr>
-        <w:t>, foi cancelada a cirurgia para a remoção de um tumor, toda a família se uniu e divulgou o problema na Internet, enfim, no outro dia ela conseguiu fazer a cirurgia. [1]</w:t>
+        <w:t>, haverá total sigilo sobre os dados do doador e somente os hemocentros e hospitais terão acesso a eles, priorizando e garantindo a privacidade. Como forma de agilizar todo o processo de busca por doadores compatíveis, o número de pessoas que precisa ser utilizado em certos casos é essencial para não extrapolar a meta buscada.</w:t>
+      </w:r>
+    </w:p>
+    <w:p>
+      <w:pPr>
+        <w:spacing w:after="0" w:line="360" w:lineRule="auto"/>
+        <w:jc w:val="both"/>
+        <w:rPr>
+          <w:rFonts w:ascii="Arial" w:eastAsia="Times New Roman" w:hAnsi="Arial" w:cs="Arial"/>
+          <w:color w:val="000000"/>
+          <w:sz w:val="24"/>
+          <w:szCs w:val="24"/>
+        </w:rPr>
+      </w:pPr>
+      <w:r>
+        <w:rPr>
+          <w:rFonts w:ascii="Arial" w:eastAsia="Times New Roman" w:hAnsi="Arial" w:cs="Arial"/>
+          <w:color w:val="000000"/>
+          <w:sz w:val="24"/>
+          <w:szCs w:val="24"/>
+        </w:rPr>
+        <w:t>Atualmente, no Brasil, a situação é drástica, pois, como exemplos, o estoque de sangue da Santa Casa de São Paulo está com a capacidade de 30%, em Belo Horizonte o número de doadores diminuiu 17%, em Curitiba 30%, no Rio de Janeiro caiu quase pela metade. Isso mostra que os doadores deixam de ir devido ao frio. No caso da professora Anna Maria Trapp, foi cancelada a cirurgia para a remoção de um tumor, toda a família se uniu e divulgou o problema na Internet, enfim, no outro dia ela conseguiu fazer a cirurgia. [1]</w:t>
       </w:r>
     </w:p>
     <w:p>
@@ -1051,27 +783,7 @@
           <w:sz w:val="24"/>
           <w:szCs w:val="24"/>
         </w:rPr>
-        <w:t xml:space="preserve">A metodologia ágil para esse processo é transformar o curto tempo em qualidade do software, unindo a adaptação com a melhoria contínua. Uma das maiores prioridades é a interação com os possíveis doadores, mantendo a atenção total para todos, esclarecendo dúvidas frequentes, atualizando-se com novas campanhas, se empenhando completamente para a população. Outra metodologia ágil é a </w:t>
-      </w:r>
-      <w:proofErr w:type="gramStart"/>
-      <w:r>
-        <w:rPr>
-          <w:rFonts w:ascii="Arial" w:eastAsia="Times New Roman" w:hAnsi="Arial" w:cs="Arial"/>
-          <w:color w:val="000000"/>
-          <w:sz w:val="24"/>
-          <w:szCs w:val="24"/>
-        </w:rPr>
-        <w:t>implementação</w:t>
-      </w:r>
-      <w:proofErr w:type="gramEnd"/>
-      <w:r>
-        <w:rPr>
-          <w:rFonts w:ascii="Arial" w:eastAsia="Times New Roman" w:hAnsi="Arial" w:cs="Arial"/>
-          <w:color w:val="000000"/>
-          <w:sz w:val="24"/>
-          <w:szCs w:val="24"/>
-        </w:rPr>
-        <w:t xml:space="preserve"> de códigos com um número de linhas bem menor, simplificando todas as classes e métodos possíveis, eliminando todas as funções desnecessárias. </w:t>
+        <w:t xml:space="preserve">A metodologia ágil para esse processo é transformar o curto tempo em qualidade do software, unindo a adaptação com a melhoria contínua. Uma das maiores prioridades é a interação com os possíveis doadores, mantendo a atenção total para todos, esclarecendo dúvidas frequentes, atualizando-se com novas campanhas, se empenhando completamente para a população. Outra metodologia ágil é a implementação de códigos com um número de linhas bem menor, simplificando todas as classes e métodos possíveis, eliminando todas as funções desnecessárias. </w:t>
       </w:r>
     </w:p>
     <w:p>
@@ -1156,78 +868,48 @@
           <w:szCs w:val="24"/>
         </w:rPr>
       </w:pPr>
-      <w:proofErr w:type="gramStart"/>
-      <w:r>
-        <w:rPr>
-          <w:rFonts w:ascii="Arial" w:eastAsia="Times New Roman" w:hAnsi="Arial" w:cs="Arial"/>
-          <w:b/>
-          <w:color w:val="000000"/>
-          <w:sz w:val="24"/>
-          <w:szCs w:val="24"/>
-        </w:rPr>
-        <w:t>3</w:t>
-      </w:r>
-      <w:proofErr w:type="gramEnd"/>
-      <w:r>
-        <w:rPr>
-          <w:rFonts w:ascii="Arial" w:eastAsia="Times New Roman" w:hAnsi="Arial" w:cs="Arial"/>
-          <w:b/>
-          <w:color w:val="000000"/>
-          <w:sz w:val="24"/>
-          <w:szCs w:val="24"/>
-        </w:rPr>
-        <w:t xml:space="preserve"> Justificativa do projeto</w:t>
-      </w:r>
-    </w:p>
-    <w:p>
-      <w:pPr>
-        <w:spacing w:after="0" w:line="360" w:lineRule="auto"/>
-        <w:jc w:val="both"/>
-        <w:rPr>
-          <w:rFonts w:ascii="Arial" w:eastAsia="Times New Roman" w:hAnsi="Arial" w:cs="Arial"/>
-          <w:b/>
-          <w:color w:val="000000"/>
-          <w:sz w:val="24"/>
-          <w:szCs w:val="24"/>
-        </w:rPr>
-      </w:pPr>
-    </w:p>
-    <w:p>
-      <w:pPr>
-        <w:pStyle w:val="SemEspaamento"/>
-        <w:spacing w:line="360" w:lineRule="auto"/>
-        <w:jc w:val="both"/>
-        <w:rPr>
-          <w:rFonts w:ascii="Arial" w:hAnsi="Arial" w:cs="Arial"/>
-          <w:sz w:val="24"/>
-          <w:szCs w:val="24"/>
-        </w:rPr>
-      </w:pPr>
-      <w:r>
-        <w:rPr>
-          <w:rFonts w:ascii="Arial" w:hAnsi="Arial" w:cs="Arial"/>
-          <w:sz w:val="24"/>
-          <w:szCs w:val="24"/>
-        </w:rPr>
-        <w:t xml:space="preserve">A escassez de bolsas de sangue pode custar uma vida em situações de emergência e tendo em vista que atualmente a única forma de se conseguir mais doadores em situação de necessidades é por contato pessoal e aleatório. É um fator agravante não apenas a busca de doadores em </w:t>
-      </w:r>
-      <w:proofErr w:type="spellStart"/>
-      <w:r>
-        <w:rPr>
-          <w:rFonts w:ascii="Arial" w:hAnsi="Arial" w:cs="Arial"/>
-          <w:sz w:val="24"/>
-          <w:szCs w:val="24"/>
-        </w:rPr>
-        <w:t>sí</w:t>
-      </w:r>
-      <w:proofErr w:type="spellEnd"/>
-      <w:r>
-        <w:rPr>
-          <w:rFonts w:ascii="Arial" w:hAnsi="Arial" w:cs="Arial"/>
-          <w:sz w:val="24"/>
-          <w:szCs w:val="24"/>
-        </w:rPr>
-        <w:t>, mas sim, doadores com o tipo sanguíneo em questão.</w:t>
+      <w:r>
+        <w:rPr>
+          <w:rFonts w:ascii="Arial" w:eastAsia="Times New Roman" w:hAnsi="Arial" w:cs="Arial"/>
+          <w:b/>
+          <w:color w:val="000000"/>
+          <w:sz w:val="24"/>
+          <w:szCs w:val="24"/>
+        </w:rPr>
+        <w:t>3 Justificativa do projeto</w:t>
+      </w:r>
+    </w:p>
+    <w:p>
+      <w:pPr>
+        <w:spacing w:after="0" w:line="360" w:lineRule="auto"/>
+        <w:jc w:val="both"/>
+        <w:rPr>
+          <w:rFonts w:ascii="Arial" w:eastAsia="Times New Roman" w:hAnsi="Arial" w:cs="Arial"/>
+          <w:b/>
+          <w:color w:val="000000"/>
+          <w:sz w:val="24"/>
+          <w:szCs w:val="24"/>
+        </w:rPr>
+      </w:pPr>
+    </w:p>
+    <w:p>
+      <w:pPr>
+        <w:pStyle w:val="SemEspaamento"/>
+        <w:spacing w:line="360" w:lineRule="auto"/>
+        <w:jc w:val="both"/>
+        <w:rPr>
+          <w:rFonts w:ascii="Arial" w:hAnsi="Arial" w:cs="Arial"/>
+          <w:sz w:val="24"/>
+          <w:szCs w:val="24"/>
+        </w:rPr>
+      </w:pPr>
+      <w:r>
+        <w:rPr>
+          <w:rFonts w:ascii="Arial" w:hAnsi="Arial" w:cs="Arial"/>
+          <w:sz w:val="24"/>
+          <w:szCs w:val="24"/>
+        </w:rPr>
+        <w:t>A escassez de bolsas de sangue pode custar uma vida em situações de emergência e tendo em vista que atualmente a única forma de se conseguir mais doadores em situação de necessidades é por contato pessoal e aleatório. É um fator agravante não apenas a busca de doadores em sí, mas sim, doadores com o tipo sanguíneo em questão.</w:t>
       </w:r>
     </w:p>
     <w:p>
@@ -1248,25 +930,7 @@
           <w:szCs w:val="24"/>
         </w:rPr>
         <w:tab/>
-        <w:t>A emergência ou doença que provoca a necessidade de transfusão de sangue</w:t>
-      </w:r>
-      <w:proofErr w:type="gramStart"/>
-      <w:r>
-        <w:rPr>
-          <w:rFonts w:ascii="Arial" w:hAnsi="Arial" w:cs="Arial"/>
-          <w:sz w:val="24"/>
-          <w:szCs w:val="24"/>
-        </w:rPr>
-        <w:t>, é</w:t>
-      </w:r>
-      <w:proofErr w:type="gramEnd"/>
-      <w:r>
-        <w:rPr>
-          <w:rFonts w:ascii="Arial" w:hAnsi="Arial" w:cs="Arial"/>
-          <w:sz w:val="24"/>
-          <w:szCs w:val="24"/>
-        </w:rPr>
-        <w:t xml:space="preserve"> de fato um problema individual, mas para a comunidade não é, pois de antemão todos sabemos que diariamente ocorrerão acidentes de trânsito, de trabalho, crimes violências e cirurgias.</w:t>
+        <w:t>A emergência ou doença que provoca a necessidade de transfusão de sangue, é de fato um problema individual, mas para a comunidade não é, pois de antemão todos sabemos que diariamente ocorrerão acidentes de trânsito, de trabalho, crimes violências e cirurgias.</w:t>
       </w:r>
     </w:p>
     <w:p>
@@ -1317,43 +981,7 @@
           <w:szCs w:val="24"/>
         </w:rPr>
         <w:tab/>
-        <w:t>Não é novidade que o Brasil sofre por uma grande defasagem de doadores de sangue, todo mês cirurgias são canceladas</w:t>
-      </w:r>
-      <w:proofErr w:type="gramStart"/>
-      <w:r>
-        <w:rPr>
-          <w:rFonts w:ascii="Arial" w:hAnsi="Arial" w:cs="Arial"/>
-          <w:sz w:val="24"/>
-          <w:szCs w:val="24"/>
-        </w:rPr>
-        <w:t xml:space="preserve"> pois</w:t>
-      </w:r>
-      <w:proofErr w:type="gramEnd"/>
-      <w:r>
-        <w:rPr>
-          <w:rFonts w:ascii="Arial" w:hAnsi="Arial" w:cs="Arial"/>
-          <w:sz w:val="24"/>
-          <w:szCs w:val="24"/>
-        </w:rPr>
-        <w:t xml:space="preserve"> hospitais não tem sangue suficiente em seus bancos de sangue para realizar as cirurgias.  Um exemplo está numa matéria publicada pelo jornal </w:t>
-      </w:r>
-      <w:proofErr w:type="gramStart"/>
-      <w:r>
-        <w:rPr>
-          <w:rFonts w:ascii="Arial" w:hAnsi="Arial" w:cs="Arial"/>
-          <w:sz w:val="24"/>
-          <w:szCs w:val="24"/>
-        </w:rPr>
-        <w:t>Estadão(</w:t>
-      </w:r>
-      <w:proofErr w:type="gramEnd"/>
-      <w:r>
-        <w:rPr>
-          <w:rFonts w:ascii="Arial" w:hAnsi="Arial" w:cs="Arial"/>
-          <w:sz w:val="24"/>
-          <w:szCs w:val="24"/>
-        </w:rPr>
-        <w:t>2012) onde diz que pelo menos 15 cirurgias foram canceladas no diâmetro das cidades que atinge Araçatuba, Marília e Jaú no interior de São Paulo.[1]</w:t>
+        <w:t>Não é novidade que o Brasil sofre por uma grande defasagem de doadores de sangue, todo mês cirurgias são canceladas pois hospitais não tem sangue suficiente em seus bancos de sangue para realizar as cirurgias.  Um exemplo está numa matéria publicada pelo jornal Estadão(2012) onde diz que pelo menos 15 cirurgias foram canceladas no diâmetro das cidades que atinge Araçatuba, Marília e Jaú no interior de São Paulo.[1]</w:t>
       </w:r>
     </w:p>
     <w:p>
@@ -1374,43 +1002,7 @@
           <w:szCs w:val="24"/>
         </w:rPr>
         <w:tab/>
-        <w:t xml:space="preserve">A internet nos dias de hoje, é o meio de comunicação mais rápido que </w:t>
-      </w:r>
-      <w:proofErr w:type="gramStart"/>
-      <w:r>
-        <w:rPr>
-          <w:rFonts w:ascii="Arial" w:hAnsi="Arial" w:cs="Arial"/>
-          <w:sz w:val="24"/>
-          <w:szCs w:val="24"/>
-        </w:rPr>
-        <w:t>existe,</w:t>
-      </w:r>
-      <w:proofErr w:type="gramEnd"/>
-      <w:r>
-        <w:rPr>
-          <w:rFonts w:ascii="Arial" w:hAnsi="Arial" w:cs="Arial"/>
-          <w:sz w:val="24"/>
-          <w:szCs w:val="24"/>
-        </w:rPr>
-        <w:t xml:space="preserve"> tudo que se é colocado na internet atinge milhões de pessoas instantaneamente. Pensando no poder de mídia que a internet possui, e na necessidade de divulgação sobre essas campanhas surgiu a ideia da construção de um aplicativo web que</w:t>
-      </w:r>
-      <w:proofErr w:type="gramStart"/>
-      <w:r>
-        <w:rPr>
-          <w:rFonts w:ascii="Arial" w:hAnsi="Arial" w:cs="Arial"/>
-          <w:sz w:val="24"/>
-          <w:szCs w:val="24"/>
-        </w:rPr>
-        <w:t xml:space="preserve">  </w:t>
-      </w:r>
-      <w:proofErr w:type="gramEnd"/>
-      <w:r>
-        <w:rPr>
-          <w:rFonts w:ascii="Arial" w:hAnsi="Arial" w:cs="Arial"/>
-          <w:sz w:val="24"/>
-          <w:szCs w:val="24"/>
-        </w:rPr>
-        <w:t>agrupe todos os possíveis doadores de sangue, mediante a um cadastro de uma forma simples, mas que contenham todas as informações que se necessita ter sobre o doador. Seria uma solução na hora em que uma pessoa necessitasse do auxílio das pessoas, a aplicação necessita ser de fácil uso para a população, e de fácil entendimento para os desenvolvedores na hora de uma possível alteração.</w:t>
+        <w:t>A internet nos dias de hoje, é o meio de comunicação mais rápido que existe, tudo que se é colocado na internet atinge milhões de pessoas instantaneamente. Pensando no poder de mídia que a internet possui, e na necessidade de divulgação sobre essas campanhas surgiu a ideia da construção de um aplicativo web que  agrupe todos os possíveis doadores de sangue, mediante a um cadastro de uma forma simples, mas que contenham todas as informações que se necessita ter sobre o doador. Seria uma solução na hora em que uma pessoa necessitasse do auxílio das pessoas, a aplicação necessita ser de fácil uso para a população, e de fácil entendimento para os desenvolvedores na hora de uma possível alteração.</w:t>
       </w:r>
     </w:p>
     <w:p>
@@ -1431,25 +1023,7 @@
           <w:szCs w:val="24"/>
         </w:rPr>
         <w:tab/>
-        <w:t>No desenvolvimento de software, os projetos são orientados a documentação que contém as especificações do software como suas funcionalidades, requisitos,</w:t>
-      </w:r>
-      <w:proofErr w:type="gramStart"/>
-      <w:r>
-        <w:rPr>
-          <w:rFonts w:ascii="Arial" w:hAnsi="Arial" w:cs="Arial"/>
-          <w:sz w:val="24"/>
-          <w:szCs w:val="24"/>
-        </w:rPr>
-        <w:t xml:space="preserve">  </w:t>
-      </w:r>
-      <w:proofErr w:type="gramEnd"/>
-      <w:r>
-        <w:rPr>
-          <w:rFonts w:ascii="Arial" w:hAnsi="Arial" w:cs="Arial"/>
-          <w:sz w:val="24"/>
-          <w:szCs w:val="24"/>
-        </w:rPr>
-        <w:t>restrições do software que são realizadas em uma fase onde o desenvolvedor conversa com o cliente para estabelecer essas regras, e a implementação do projeto, onde essas especificações são produzidas. Porém, muitas empresas não possuem recursos para processos de desenvolvimento pesados, para essa questão, foram criadas metodologias de desenvolvimento ágeis no final da década passada, para suprir as necessidades dos então atuais métodos de desenvolvimentos.</w:t>
+        <w:t>No desenvolvimento de software, os projetos são orientados a documentação que contém as especificações do software como suas funcionalidades, requisitos,  restrições do software que são realizadas em uma fase onde o desenvolvedor conversa com o cliente para estabelecer essas regras, e a implementação do projeto, onde essas especificações são produzidas. Porém, muitas empresas não possuem recursos para processos de desenvolvimento pesados, para essa questão, foram criadas metodologias de desenvolvimento ágeis no final da década passada, para suprir as necessidades dos então atuais métodos de desenvolvimentos.</w:t>
       </w:r>
     </w:p>
     <w:p>
@@ -1470,24 +1044,7 @@
           <w:szCs w:val="24"/>
         </w:rPr>
         <w:tab/>
-      </w:r>
-      <w:proofErr w:type="gramStart"/>
-      <w:r>
-        <w:rPr>
-          <w:rFonts w:ascii="Arial" w:hAnsi="Arial" w:cs="Arial"/>
-          <w:sz w:val="24"/>
-          <w:szCs w:val="24"/>
-        </w:rPr>
-        <w:t>Metodologias de desenvolvimento ágil surgiu</w:t>
-      </w:r>
-      <w:proofErr w:type="gramEnd"/>
-      <w:r>
-        <w:rPr>
-          <w:rFonts w:ascii="Arial" w:hAnsi="Arial" w:cs="Arial"/>
-          <w:sz w:val="24"/>
-          <w:szCs w:val="24"/>
-        </w:rPr>
-        <w:t xml:space="preserve"> em 2001 </w:t>
+        <w:t xml:space="preserve">Metodologias de desenvolvimento ágil surgiu em 2001 </w:t>
       </w:r>
       <w:r>
         <w:rPr>
@@ -1497,29 +1054,7 @@
           <w:szCs w:val="24"/>
           <w:shd w:val="clear" w:color="auto" w:fill="FFFFFF"/>
         </w:rPr>
-        <w:t xml:space="preserve">quando especialistas em processos de desenvolvimento de software representando entre outros, os métodos </w:t>
-      </w:r>
-      <w:proofErr w:type="spellStart"/>
-      <w:r>
-        <w:rPr>
-          <w:rFonts w:ascii="Arial" w:hAnsi="Arial" w:cs="Arial"/>
-          <w:color w:val="000000"/>
-          <w:sz w:val="24"/>
-          <w:szCs w:val="24"/>
-          <w:shd w:val="clear" w:color="auto" w:fill="FFFFFF"/>
-        </w:rPr>
-        <w:t>Scrum</w:t>
-      </w:r>
-      <w:proofErr w:type="spellEnd"/>
-      <w:r>
-        <w:rPr>
-          <w:rFonts w:ascii="Arial" w:hAnsi="Arial" w:cs="Arial"/>
-          <w:color w:val="000000"/>
-          <w:sz w:val="24"/>
-          <w:szCs w:val="24"/>
-          <w:shd w:val="clear" w:color="auto" w:fill="FFFFFF"/>
-        </w:rPr>
-        <w:t xml:space="preserve"> e Extreme Programming (XP)</w:t>
+        <w:t>quando especialistas em processos de desenvolvimento de software representando entre outros, os métodos Scrum e Extreme Programming (XP)</w:t>
       </w:r>
       <w:r>
         <w:rPr>
@@ -1556,25 +1091,7 @@
           <w:szCs w:val="24"/>
         </w:rPr>
         <w:lastRenderedPageBreak/>
-        <w:t xml:space="preserve">requisitos, toda documentação teria que ser mudada. Desenvolvimento ágil busca priorizar a comunicação entre o desenvolvedor e o cliente, preferindo conversas pessoais </w:t>
-      </w:r>
-      <w:proofErr w:type="gramStart"/>
-      <w:r>
-        <w:rPr>
-          <w:rFonts w:ascii="Arial" w:hAnsi="Arial" w:cs="Arial"/>
-          <w:sz w:val="24"/>
-          <w:szCs w:val="24"/>
-        </w:rPr>
-        <w:t>à</w:t>
-      </w:r>
-      <w:proofErr w:type="gramEnd"/>
-      <w:r>
-        <w:rPr>
-          <w:rFonts w:ascii="Arial" w:hAnsi="Arial" w:cs="Arial"/>
-          <w:sz w:val="24"/>
-          <w:szCs w:val="24"/>
-        </w:rPr>
-        <w:t xml:space="preserve"> outros meios de comunicação e tem as seguintes características:</w:t>
+        <w:t>requisitos, toda documentação teria que ser mudada. Desenvolvimento ágil busca priorizar a comunicação entre o desenvolvedor e o cliente, preferindo conversas pessoais à outros meios de comunicação e tem as seguintes características:</w:t>
       </w:r>
     </w:p>
     <w:p>
@@ -1694,27 +1211,7 @@
           <w:sz w:val="24"/>
           <w:szCs w:val="24"/>
         </w:rPr>
-        <w:t xml:space="preserve">Respostas rápidas </w:t>
-      </w:r>
-      <w:proofErr w:type="gramStart"/>
-      <w:r>
-        <w:rPr>
-          <w:rFonts w:ascii="Arial" w:hAnsi="Arial" w:cs="Arial"/>
-          <w:b/>
-          <w:sz w:val="24"/>
-          <w:szCs w:val="24"/>
-        </w:rPr>
-        <w:t>à</w:t>
-      </w:r>
-      <w:proofErr w:type="gramEnd"/>
-      <w:r>
-        <w:rPr>
-          <w:rFonts w:ascii="Arial" w:hAnsi="Arial" w:cs="Arial"/>
-          <w:b/>
-          <w:sz w:val="24"/>
-          <w:szCs w:val="24"/>
-        </w:rPr>
-        <w:t xml:space="preserve"> mudanças </w:t>
+        <w:t xml:space="preserve">Respostas rápidas à mudanças </w:t>
       </w:r>
       <w:r>
         <w:rPr>
@@ -1743,25 +1240,7 @@
           <w:szCs w:val="24"/>
         </w:rPr>
         <w:tab/>
-        <w:t xml:space="preserve">As chamadas metodologias de desenvolvimento tradicionais, devem ser aplicadas apenas para projetos em que não haverá muitas mudanças no decorrer da </w:t>
-      </w:r>
-      <w:proofErr w:type="gramStart"/>
-      <w:r>
-        <w:rPr>
-          <w:rFonts w:ascii="Arial" w:hAnsi="Arial" w:cs="Arial"/>
-          <w:sz w:val="24"/>
-          <w:szCs w:val="24"/>
-        </w:rPr>
-        <w:t>implementação</w:t>
-      </w:r>
-      <w:proofErr w:type="gramEnd"/>
-      <w:r>
-        <w:rPr>
-          <w:rFonts w:ascii="Arial" w:hAnsi="Arial" w:cs="Arial"/>
-          <w:sz w:val="24"/>
-          <w:szCs w:val="24"/>
-        </w:rPr>
-        <w:t>, alterações onde a necessidade de refazer o código não for muito grande e não apresente um alto custo.</w:t>
+        <w:t>As chamadas metodologias de desenvolvimento tradicionais, devem ser aplicadas apenas para projetos em que não haverá muitas mudanças no decorrer da implementação, alterações onde a necessidade de refazer o código não for muito grande e não apresente um alto custo.</w:t>
       </w:r>
     </w:p>
     <w:p>
@@ -1782,43 +1261,7 @@
           <w:szCs w:val="24"/>
         </w:rPr>
         <w:tab/>
-        <w:t xml:space="preserve">Ao se desenvolver um software é muito comum que os requisitos mudem com certa </w:t>
-      </w:r>
-      <w:proofErr w:type="spellStart"/>
-      <w:r>
-        <w:rPr>
-          <w:rFonts w:ascii="Arial" w:hAnsi="Arial" w:cs="Arial"/>
-          <w:sz w:val="24"/>
-          <w:szCs w:val="24"/>
-        </w:rPr>
-        <w:t>freqüência</w:t>
-      </w:r>
-      <w:proofErr w:type="spellEnd"/>
-      <w:r>
-        <w:rPr>
-          <w:rFonts w:ascii="Arial" w:hAnsi="Arial" w:cs="Arial"/>
-          <w:sz w:val="24"/>
-          <w:szCs w:val="24"/>
-        </w:rPr>
-        <w:t xml:space="preserve">, enquanto ainda a </w:t>
-      </w:r>
-      <w:proofErr w:type="gramStart"/>
-      <w:r>
-        <w:rPr>
-          <w:rFonts w:ascii="Arial" w:hAnsi="Arial" w:cs="Arial"/>
-          <w:sz w:val="24"/>
-          <w:szCs w:val="24"/>
-        </w:rPr>
-        <w:t>implementação</w:t>
-      </w:r>
-      <w:proofErr w:type="gramEnd"/>
-      <w:r>
-        <w:rPr>
-          <w:rFonts w:ascii="Arial" w:hAnsi="Arial" w:cs="Arial"/>
-          <w:sz w:val="24"/>
-          <w:szCs w:val="24"/>
-        </w:rPr>
-        <w:t xml:space="preserve"> está sendo realizada, mudanças em toda documentação do projeto, levariam muito tempo pondo em risco a data de entrega ao cliente.</w:t>
+        <w:t>Ao se desenvolver um software é muito comum que os requisitos mudem com certa freqüência, enquanto ainda a implementação está sendo realizada, mudanças em toda documentação do projeto, levariam muito tempo pondo em risco a data de entrega ao cliente.</w:t>
       </w:r>
     </w:p>
     <w:p>
@@ -1839,25 +1282,7 @@
           <w:szCs w:val="24"/>
         </w:rPr>
         <w:tab/>
-        <w:t xml:space="preserve">Nos dias atuais, tudo tem que ser produzido o mais rápido possível, em questão ao desenvolvimento ágil, </w:t>
-      </w:r>
-      <w:proofErr w:type="gramStart"/>
-      <w:r>
-        <w:rPr>
-          <w:rFonts w:ascii="Arial" w:hAnsi="Arial" w:cs="Arial"/>
-          <w:sz w:val="24"/>
-          <w:szCs w:val="24"/>
-        </w:rPr>
-        <w:t>existem</w:t>
-      </w:r>
-      <w:proofErr w:type="gramEnd"/>
-      <w:r>
-        <w:rPr>
-          <w:rFonts w:ascii="Arial" w:hAnsi="Arial" w:cs="Arial"/>
-          <w:sz w:val="24"/>
-          <w:szCs w:val="24"/>
-        </w:rPr>
-        <w:t xml:space="preserve"> hoje no mercado, ferramentas de desenvolvimento que trabalham com condensação de códigos to, por exemplo: um método que antes era escrito com trinta linhas de código, passa a ser escrito com quinze linhas, sendo uma alternativa rápida para o desenvolvimento, fazendo com o que o programador use um tempo menor digitando as linhas de comando e também na hora de fazer uma possível alteração no código fonte, o programador teria que lidar com menos linhas de códigos a serem analisadas, sendo assim, a manutenção se torna muito mais prática e rápida.</w:t>
+        <w:t>Nos dias atuais, tudo tem que ser produzido o mais rápido possível, em questão ao desenvolvimento ágil, existem hoje no mercado, ferramentas de desenvolvimento que trabalham com condensação de códigos to, por exemplo: um método que antes era escrito com trinta linhas de código, passa a ser escrito com quinze linhas, sendo uma alternativa rápida para o desenvolvimento, fazendo com o que o programador use um tempo menor digitando as linhas de comando e também na hora de fazer uma possível alteração no código fonte, o programador teria que lidar com menos linhas de códigos a serem analisadas, sendo assim, a manutenção se torna muito mais prática e rápida.</w:t>
       </w:r>
     </w:p>
     <w:p>
@@ -1878,25 +1303,7 @@
           <w:szCs w:val="24"/>
         </w:rPr>
         <w:tab/>
-        <w:t xml:space="preserve">Por ser uma maneira atual e mais prática de se desenvolver software, a implementação ágil evita vários custos na implementação de um projeto e </w:t>
-      </w:r>
-      <w:proofErr w:type="gramStart"/>
-      <w:r>
-        <w:rPr>
-          <w:rFonts w:ascii="Arial" w:hAnsi="Arial" w:cs="Arial"/>
-          <w:sz w:val="24"/>
-          <w:szCs w:val="24"/>
-        </w:rPr>
-        <w:t>apresenta</w:t>
-      </w:r>
-      <w:proofErr w:type="gramEnd"/>
-      <w:r>
-        <w:rPr>
-          <w:rFonts w:ascii="Arial" w:hAnsi="Arial" w:cs="Arial"/>
-          <w:sz w:val="24"/>
-          <w:szCs w:val="24"/>
-        </w:rPr>
-        <w:t xml:space="preserve"> grandes vantagens na hora de se escrever um programa, vantagens como agilidade, o tempo gasto na construção da documentação é usados em fins mais produtivos foi usado a metodologia de desenvolvimento ágil na construção dessa aplicação.</w:t>
+        <w:t>Por ser uma maneira atual e mais prática de se desenvolver software, a implementação ágil evita vários custos na implementação de um projeto e apresenta grandes vantagens na hora de se escrever um programa, vantagens como agilidade, o tempo gasto na construção da documentação é usados em fins mais produtivos foi usado a metodologia de desenvolvimento ágil na construção dessa aplicação.</w:t>
       </w:r>
       <w:r>
         <w:rPr>
@@ -2217,25 +1624,14 @@
           <w:szCs w:val="24"/>
         </w:rPr>
       </w:pPr>
-      <w:proofErr w:type="gramStart"/>
-      <w:r>
-        <w:rPr>
-          <w:rFonts w:ascii="Arial" w:eastAsia="Times New Roman" w:hAnsi="Arial" w:cs="Arial"/>
-          <w:b/>
-          <w:sz w:val="24"/>
-          <w:szCs w:val="24"/>
-        </w:rPr>
-        <w:t>4</w:t>
-      </w:r>
-      <w:proofErr w:type="gramEnd"/>
-      <w:r>
-        <w:rPr>
-          <w:rFonts w:ascii="Arial" w:eastAsia="Times New Roman" w:hAnsi="Arial" w:cs="Arial"/>
-          <w:b/>
-          <w:sz w:val="24"/>
-          <w:szCs w:val="24"/>
-        </w:rPr>
-        <w:t xml:space="preserve"> Fundamentação Teórica</w:t>
+      <w:r>
+        <w:rPr>
+          <w:rFonts w:ascii="Arial" w:eastAsia="Times New Roman" w:hAnsi="Arial" w:cs="Arial"/>
+          <w:b/>
+          <w:sz w:val="24"/>
+          <w:szCs w:val="24"/>
+        </w:rPr>
+        <w:t>4 Fundamentação Teórica</w:t>
       </w:r>
     </w:p>
     <w:p>
@@ -2297,63 +1693,27 @@
           <w:szCs w:val="24"/>
         </w:rPr>
         <w:tab/>
-        <w:t xml:space="preserve"> Além disso, a grande maioria de serviços prestados na Internet</w:t>
-      </w:r>
-      <w:proofErr w:type="gramStart"/>
-      <w:r>
-        <w:rPr>
-          <w:rFonts w:ascii="Arial" w:eastAsia="Times New Roman" w:hAnsi="Arial" w:cs="Arial"/>
-          <w:sz w:val="24"/>
-          <w:szCs w:val="24"/>
-        </w:rPr>
-        <w:t>, eram</w:t>
-      </w:r>
-      <w:proofErr w:type="gramEnd"/>
-      <w:r>
-        <w:rPr>
-          <w:rFonts w:ascii="Arial" w:eastAsia="Times New Roman" w:hAnsi="Arial" w:cs="Arial"/>
-          <w:sz w:val="24"/>
-          <w:szCs w:val="24"/>
-        </w:rPr>
-        <w:t xml:space="preserve"> liberados mediante a pagamentos, ou seja, para usufruir de algum conteúdo, era necessário realizar um pagamento e uma licença única e restrita àquele usuário era gerada para que o mesmo tivesse acesso a tais serviços.</w:t>
-      </w:r>
-    </w:p>
-    <w:p>
-      <w:pPr>
-        <w:pStyle w:val="SemEspaamento"/>
-        <w:spacing w:line="360" w:lineRule="auto"/>
-        <w:jc w:val="both"/>
-        <w:rPr>
-          <w:rFonts w:ascii="Arial" w:eastAsia="Times New Roman" w:hAnsi="Arial" w:cs="Arial"/>
-          <w:sz w:val="24"/>
-          <w:szCs w:val="24"/>
-        </w:rPr>
-      </w:pPr>
-      <w:r>
-        <w:rPr>
-          <w:rFonts w:ascii="Arial" w:eastAsia="Times New Roman" w:hAnsi="Arial" w:cs="Arial"/>
-          <w:sz w:val="24"/>
-          <w:szCs w:val="24"/>
-        </w:rPr>
-        <w:t>         Apesar do vasto conteúdo de informações transmitidas para o usuário, a Internet era aberta para todos, sem</w:t>
-      </w:r>
-      <w:proofErr w:type="gramStart"/>
-      <w:r>
-        <w:rPr>
-          <w:rFonts w:ascii="Arial" w:eastAsia="Times New Roman" w:hAnsi="Arial" w:cs="Arial"/>
-          <w:sz w:val="24"/>
-          <w:szCs w:val="24"/>
-        </w:rPr>
-        <w:t xml:space="preserve">  </w:t>
-      </w:r>
-      <w:proofErr w:type="gramEnd"/>
-      <w:r>
-        <w:rPr>
-          <w:rFonts w:ascii="Arial" w:eastAsia="Times New Roman" w:hAnsi="Arial" w:cs="Arial"/>
-          <w:sz w:val="24"/>
-          <w:szCs w:val="24"/>
-        </w:rPr>
-        <w:t>nenhum dono para controlar os dados acessados.</w:t>
+        <w:t xml:space="preserve"> Além disso, a grande maioria de serviços prestados na Internet, eram liberados mediante a pagamentos, ou seja, para usufruir de algum conteúdo, era necessário realizar um pagamento e uma licença única e restrita àquele usuário era gerada para que o mesmo tivesse acesso a tais serviços.</w:t>
+      </w:r>
+    </w:p>
+    <w:p>
+      <w:pPr>
+        <w:pStyle w:val="SemEspaamento"/>
+        <w:spacing w:line="360" w:lineRule="auto"/>
+        <w:jc w:val="both"/>
+        <w:rPr>
+          <w:rFonts w:ascii="Arial" w:eastAsia="Times New Roman" w:hAnsi="Arial" w:cs="Arial"/>
+          <w:sz w:val="24"/>
+          <w:szCs w:val="24"/>
+        </w:rPr>
+      </w:pPr>
+      <w:r>
+        <w:rPr>
+          <w:rFonts w:ascii="Arial" w:eastAsia="Times New Roman" w:hAnsi="Arial" w:cs="Arial"/>
+          <w:sz w:val="24"/>
+          <w:szCs w:val="24"/>
+        </w:rPr>
+        <w:t>         Apesar do vasto conteúdo de informações transmitidas para o usuário, a Internet era aberta para todos, sem  nenhum dono para controlar os dados acessados.</w:t>
       </w:r>
     </w:p>
     <w:p>
@@ -2375,45 +1735,7 @@
         </w:rPr>
         <w:lastRenderedPageBreak/>
         <w:tab/>
-        <w:t xml:space="preserve">Eis que surge a segunda fase da Internet que foi o marco da evolução da Internet, onde </w:t>
-      </w:r>
-      <w:proofErr w:type="spellStart"/>
-      <w:r>
-        <w:rPr>
-          <w:rFonts w:ascii="Arial" w:eastAsia="Times New Roman" w:hAnsi="Arial" w:cs="Arial"/>
-          <w:sz w:val="24"/>
-          <w:szCs w:val="24"/>
-        </w:rPr>
-        <w:t>Tim</w:t>
-      </w:r>
-      <w:proofErr w:type="spellEnd"/>
-      <w:r>
-        <w:rPr>
-          <w:rFonts w:ascii="Arial" w:eastAsia="Times New Roman" w:hAnsi="Arial" w:cs="Arial"/>
-          <w:sz w:val="24"/>
-          <w:szCs w:val="24"/>
-        </w:rPr>
-        <w:t xml:space="preserve"> </w:t>
-      </w:r>
-      <w:proofErr w:type="spellStart"/>
-      <w:proofErr w:type="gramStart"/>
-      <w:r>
-        <w:rPr>
-          <w:rFonts w:ascii="Arial" w:eastAsia="Times New Roman" w:hAnsi="Arial" w:cs="Arial"/>
-          <w:sz w:val="24"/>
-          <w:szCs w:val="24"/>
-        </w:rPr>
-        <w:t>O’Reilly</w:t>
-      </w:r>
-      <w:proofErr w:type="spellEnd"/>
-      <w:proofErr w:type="gramEnd"/>
-      <w:r>
-        <w:rPr>
-          <w:rFonts w:ascii="Arial" w:eastAsia="Times New Roman" w:hAnsi="Arial" w:cs="Arial"/>
-          <w:sz w:val="24"/>
-          <w:szCs w:val="24"/>
-        </w:rPr>
-        <w:t xml:space="preserve"> no ano de 2005 diz as seguintes considerações:</w:t>
+        <w:t>Eis que surge a segunda fase da Internet que foi o marco da evolução da Internet, onde Tim O’Reilly no ano de 2005 diz as seguintes considerações:</w:t>
       </w:r>
     </w:p>
     <w:p>
@@ -2450,78 +1772,38 @@
           <w:sz w:val="24"/>
           <w:szCs w:val="24"/>
         </w:rPr>
-        <w:t>A web 2.0 é a mudança para uma Internet como plataforma, e um entendimento</w:t>
-      </w:r>
-      <w:proofErr w:type="gramStart"/>
-      <w:r>
-        <w:rPr>
-          <w:rFonts w:ascii="Arial" w:eastAsia="Times New Roman" w:hAnsi="Arial" w:cs="Arial"/>
-          <w:i/>
-          <w:iCs/>
-          <w:sz w:val="24"/>
-          <w:szCs w:val="24"/>
-        </w:rPr>
-        <w:t xml:space="preserve">  </w:t>
-      </w:r>
-      <w:proofErr w:type="gramEnd"/>
-      <w:r>
-        <w:rPr>
-          <w:rFonts w:ascii="Arial" w:eastAsia="Times New Roman" w:hAnsi="Arial" w:cs="Arial"/>
-          <w:i/>
-          <w:iCs/>
-          <w:sz w:val="24"/>
-          <w:szCs w:val="24"/>
-        </w:rPr>
-        <w:t>   das regras para obter sucesso nesta nova plataforma. Entre outras, a regra mais importante é desenvolver aplicativos que aproveitem os efeitos de rede para se tornarem melhores quanto mais são usados pelas pessoas, aproveitando a inteligência coletiva. (REILLY, 2005). [5]</w:t>
-      </w:r>
-    </w:p>
-    <w:p>
-      <w:pPr>
-        <w:pStyle w:val="SemEspaamento"/>
-        <w:spacing w:line="360" w:lineRule="auto"/>
-        <w:rPr>
-          <w:rFonts w:ascii="Arial" w:eastAsia="Times New Roman" w:hAnsi="Arial" w:cs="Arial"/>
-          <w:sz w:val="24"/>
-          <w:szCs w:val="24"/>
-        </w:rPr>
-      </w:pPr>
-    </w:p>
-    <w:p>
-      <w:pPr>
-        <w:pStyle w:val="SemEspaamento"/>
-        <w:spacing w:line="360" w:lineRule="auto"/>
-        <w:jc w:val="both"/>
-        <w:rPr>
-          <w:rFonts w:ascii="Arial" w:eastAsia="Times New Roman" w:hAnsi="Arial" w:cs="Arial"/>
-          <w:sz w:val="24"/>
-          <w:szCs w:val="24"/>
-        </w:rPr>
-      </w:pPr>
-      <w:r>
-        <w:rPr>
-          <w:rFonts w:ascii="Arial" w:eastAsia="Times New Roman" w:hAnsi="Arial" w:cs="Arial"/>
-          <w:sz w:val="24"/>
-          <w:szCs w:val="24"/>
-        </w:rPr>
-        <w:t xml:space="preserve">      Nesta mudança, obteve-se um enorme avanço em relação à interação do usuário, publicações de conteúdo, edições, criações de páginas online sem nenhuma dificuldade em nível de programação e também </w:t>
-      </w:r>
-      <w:proofErr w:type="gramStart"/>
-      <w:r>
-        <w:rPr>
-          <w:rFonts w:ascii="Arial" w:eastAsia="Times New Roman" w:hAnsi="Arial" w:cs="Arial"/>
-          <w:sz w:val="24"/>
-          <w:szCs w:val="24"/>
-        </w:rPr>
-        <w:t>pode-se</w:t>
-      </w:r>
-      <w:proofErr w:type="gramEnd"/>
-      <w:r>
-        <w:rPr>
-          <w:rFonts w:ascii="Arial" w:eastAsia="Times New Roman" w:hAnsi="Arial" w:cs="Arial"/>
-          <w:sz w:val="24"/>
-          <w:szCs w:val="24"/>
-        </w:rPr>
-        <w:t xml:space="preserve"> citar que o utilizador disponibilizava servidores gratuitamente.</w:t>
+        <w:t>A web 2.0 é a mudança para uma Internet como plataforma, e um entendimento     das regras para obter sucesso nesta nova plataforma. Entre outras, a regra mais importante é desenvolver aplicativos que aproveitem os efeitos de rede para se tornarem melhores quanto mais são usados pelas pessoas, aproveitando a inteligência coletiva. (REILLY, 2005). [5]</w:t>
+      </w:r>
+    </w:p>
+    <w:p>
+      <w:pPr>
+        <w:pStyle w:val="SemEspaamento"/>
+        <w:spacing w:line="360" w:lineRule="auto"/>
+        <w:rPr>
+          <w:rFonts w:ascii="Arial" w:eastAsia="Times New Roman" w:hAnsi="Arial" w:cs="Arial"/>
+          <w:sz w:val="24"/>
+          <w:szCs w:val="24"/>
+        </w:rPr>
+      </w:pPr>
+    </w:p>
+    <w:p>
+      <w:pPr>
+        <w:pStyle w:val="SemEspaamento"/>
+        <w:spacing w:line="360" w:lineRule="auto"/>
+        <w:jc w:val="both"/>
+        <w:rPr>
+          <w:rFonts w:ascii="Arial" w:eastAsia="Times New Roman" w:hAnsi="Arial" w:cs="Arial"/>
+          <w:sz w:val="24"/>
+          <w:szCs w:val="24"/>
+        </w:rPr>
+      </w:pPr>
+      <w:r>
+        <w:rPr>
+          <w:rFonts w:ascii="Arial" w:eastAsia="Times New Roman" w:hAnsi="Arial" w:cs="Arial"/>
+          <w:sz w:val="24"/>
+          <w:szCs w:val="24"/>
+        </w:rPr>
+        <w:t>      Nesta mudança, obteve-se um enorme avanço em relação à interação do usuário, publicações de conteúdo, edições, criações de páginas online sem nenhuma dificuldade em nível de programação e também pode-se citar que o utilizador disponibilizava servidores gratuitamente.</w:t>
       </w:r>
     </w:p>
     <w:p>
@@ -2542,209 +1824,27 @@
           <w:szCs w:val="24"/>
         </w:rPr>
         <w:tab/>
-        <w:t xml:space="preserve">Blogs, </w:t>
-      </w:r>
-      <w:proofErr w:type="spellStart"/>
-      <w:proofErr w:type="gramStart"/>
-      <w:r>
-        <w:rPr>
-          <w:rFonts w:ascii="Arial" w:eastAsia="Times New Roman" w:hAnsi="Arial" w:cs="Arial"/>
-          <w:sz w:val="24"/>
-          <w:szCs w:val="24"/>
-        </w:rPr>
-        <w:t>PodCast</w:t>
-      </w:r>
-      <w:proofErr w:type="spellEnd"/>
-      <w:proofErr w:type="gramEnd"/>
-      <w:r>
-        <w:rPr>
-          <w:rFonts w:ascii="Arial" w:eastAsia="Times New Roman" w:hAnsi="Arial" w:cs="Arial"/>
-          <w:sz w:val="24"/>
-          <w:szCs w:val="24"/>
-        </w:rPr>
-        <w:t>, Hi5, De.li.cio.us são alguns termos que podem ser citados como exemplo da grande variedades de serviços que estão hoje disponíveis graças ao avanço que a Web 2.0 propôs. [6]</w:t>
-      </w:r>
-    </w:p>
-    <w:p>
-      <w:pPr>
-        <w:pStyle w:val="SemEspaamento"/>
-        <w:spacing w:line="360" w:lineRule="auto"/>
-        <w:jc w:val="both"/>
-        <w:rPr>
-          <w:rFonts w:ascii="Arial" w:eastAsia="Times New Roman" w:hAnsi="Arial" w:cs="Arial"/>
-          <w:sz w:val="24"/>
-          <w:szCs w:val="24"/>
-        </w:rPr>
-      </w:pPr>
-      <w:r>
-        <w:rPr>
-          <w:rFonts w:ascii="Arial" w:eastAsia="Times New Roman" w:hAnsi="Arial" w:cs="Arial"/>
-          <w:sz w:val="24"/>
-          <w:szCs w:val="24"/>
-        </w:rPr>
-        <w:t>       Outras características importantes</w:t>
-      </w:r>
-      <w:proofErr w:type="gramStart"/>
-      <w:r>
-        <w:rPr>
-          <w:rFonts w:ascii="Arial" w:eastAsia="Times New Roman" w:hAnsi="Arial" w:cs="Arial"/>
-          <w:sz w:val="24"/>
-          <w:szCs w:val="24"/>
-        </w:rPr>
-        <w:t>, são</w:t>
-      </w:r>
-      <w:proofErr w:type="gramEnd"/>
-      <w:r>
-        <w:rPr>
-          <w:rFonts w:ascii="Arial" w:eastAsia="Times New Roman" w:hAnsi="Arial" w:cs="Arial"/>
-          <w:sz w:val="24"/>
-          <w:szCs w:val="24"/>
-        </w:rPr>
-        <w:t xml:space="preserve"> as informações que se atualizam constantemente a fim de diminuir e obter correções para maior comodidade do utilizador, interações com pessoas do mundo inteiro, nisso, incluímos aplicações como Messenger, </w:t>
-      </w:r>
-      <w:proofErr w:type="spellStart"/>
-      <w:r>
-        <w:rPr>
-          <w:rFonts w:ascii="Arial" w:eastAsia="Times New Roman" w:hAnsi="Arial" w:cs="Arial"/>
-          <w:sz w:val="24"/>
-          <w:szCs w:val="24"/>
-        </w:rPr>
-        <w:t>Googletalk</w:t>
-      </w:r>
-      <w:proofErr w:type="spellEnd"/>
-      <w:r>
-        <w:rPr>
-          <w:rFonts w:ascii="Arial" w:eastAsia="Times New Roman" w:hAnsi="Arial" w:cs="Arial"/>
-          <w:sz w:val="24"/>
-          <w:szCs w:val="24"/>
-        </w:rPr>
-        <w:t xml:space="preserve">, </w:t>
-      </w:r>
-      <w:proofErr w:type="spellStart"/>
-      <w:r>
-        <w:rPr>
-          <w:rFonts w:ascii="Arial" w:eastAsia="Times New Roman" w:hAnsi="Arial" w:cs="Arial"/>
-          <w:sz w:val="24"/>
-          <w:szCs w:val="24"/>
-        </w:rPr>
-        <w:t>Skype</w:t>
-      </w:r>
-      <w:proofErr w:type="spellEnd"/>
-      <w:r>
-        <w:rPr>
-          <w:rFonts w:ascii="Arial" w:eastAsia="Times New Roman" w:hAnsi="Arial" w:cs="Arial"/>
-          <w:sz w:val="24"/>
-          <w:szCs w:val="24"/>
-        </w:rPr>
-        <w:t xml:space="preserve"> e </w:t>
-      </w:r>
-      <w:proofErr w:type="spellStart"/>
-      <w:r>
-        <w:rPr>
-          <w:rFonts w:ascii="Arial" w:eastAsia="Times New Roman" w:hAnsi="Arial" w:cs="Arial"/>
-          <w:sz w:val="24"/>
-          <w:szCs w:val="24"/>
-        </w:rPr>
-        <w:t>Voip</w:t>
-      </w:r>
-      <w:proofErr w:type="spellEnd"/>
-      <w:r>
-        <w:rPr>
-          <w:rFonts w:ascii="Arial" w:eastAsia="Times New Roman" w:hAnsi="Arial" w:cs="Arial"/>
-          <w:sz w:val="24"/>
-          <w:szCs w:val="24"/>
-        </w:rPr>
-        <w:t xml:space="preserve">, algumas ferramentas de escrita online como Google </w:t>
-      </w:r>
-      <w:proofErr w:type="spellStart"/>
-      <w:r>
-        <w:rPr>
-          <w:rFonts w:ascii="Arial" w:eastAsia="Times New Roman" w:hAnsi="Arial" w:cs="Arial"/>
-          <w:sz w:val="24"/>
-          <w:szCs w:val="24"/>
-        </w:rPr>
-        <w:t>Docs</w:t>
-      </w:r>
-      <w:proofErr w:type="spellEnd"/>
-      <w:r>
-        <w:rPr>
-          <w:rFonts w:ascii="Arial" w:eastAsia="Times New Roman" w:hAnsi="Arial" w:cs="Arial"/>
-          <w:sz w:val="24"/>
-          <w:szCs w:val="24"/>
-        </w:rPr>
-        <w:t xml:space="preserve"> e </w:t>
-      </w:r>
-      <w:proofErr w:type="spellStart"/>
-      <w:r>
-        <w:rPr>
-          <w:rFonts w:ascii="Arial" w:eastAsia="Times New Roman" w:hAnsi="Arial" w:cs="Arial"/>
-          <w:sz w:val="24"/>
-          <w:szCs w:val="24"/>
-        </w:rPr>
-        <w:t>Podcast</w:t>
-      </w:r>
-      <w:proofErr w:type="spellEnd"/>
-      <w:r>
-        <w:rPr>
-          <w:rFonts w:ascii="Arial" w:eastAsia="Times New Roman" w:hAnsi="Arial" w:cs="Arial"/>
-          <w:sz w:val="24"/>
-          <w:szCs w:val="24"/>
-        </w:rPr>
-        <w:t xml:space="preserve"> e o avanço do acesso a vídeos que cresceu muito nos últimos anos com o surgimento do </w:t>
-      </w:r>
-      <w:proofErr w:type="spellStart"/>
-      <w:r>
-        <w:rPr>
-          <w:rFonts w:ascii="Arial" w:eastAsia="Times New Roman" w:hAnsi="Arial" w:cs="Arial"/>
-          <w:sz w:val="24"/>
-          <w:szCs w:val="24"/>
-        </w:rPr>
-        <w:t>Youtube</w:t>
-      </w:r>
-      <w:proofErr w:type="spellEnd"/>
-      <w:r>
-        <w:rPr>
-          <w:rFonts w:ascii="Arial" w:eastAsia="Times New Roman" w:hAnsi="Arial" w:cs="Arial"/>
-          <w:sz w:val="24"/>
-          <w:szCs w:val="24"/>
-        </w:rPr>
-        <w:t xml:space="preserve">, </w:t>
-      </w:r>
-      <w:proofErr w:type="spellStart"/>
-      <w:r>
-        <w:rPr>
-          <w:rFonts w:ascii="Arial" w:eastAsia="Times New Roman" w:hAnsi="Arial" w:cs="Arial"/>
-          <w:sz w:val="24"/>
-          <w:szCs w:val="24"/>
-        </w:rPr>
-        <w:t>GoogleVideos</w:t>
-      </w:r>
-      <w:proofErr w:type="spellEnd"/>
-      <w:r>
-        <w:rPr>
-          <w:rFonts w:ascii="Arial" w:eastAsia="Times New Roman" w:hAnsi="Arial" w:cs="Arial"/>
-          <w:sz w:val="24"/>
-          <w:szCs w:val="24"/>
-        </w:rPr>
-        <w:t xml:space="preserve"> e </w:t>
-      </w:r>
-      <w:proofErr w:type="spellStart"/>
-      <w:r>
-        <w:rPr>
-          <w:rFonts w:ascii="Arial" w:eastAsia="Times New Roman" w:hAnsi="Arial" w:cs="Arial"/>
-          <w:sz w:val="24"/>
-          <w:szCs w:val="24"/>
-        </w:rPr>
-        <w:t>YahooVideos</w:t>
-      </w:r>
-      <w:proofErr w:type="spellEnd"/>
-      <w:r>
-        <w:rPr>
-          <w:rFonts w:ascii="Arial" w:eastAsia="Times New Roman" w:hAnsi="Arial" w:cs="Arial"/>
-          <w:sz w:val="24"/>
-          <w:szCs w:val="24"/>
-        </w:rPr>
-        <w:t>.</w:t>
+        <w:t>Blogs, PodCast, Hi5, De.li.cio.us são alguns termos que podem ser citados como exemplo da grande variedades de serviços que estão hoje disponíveis graças ao avanço que a Web 2.0 propôs. [6]</w:t>
+      </w:r>
+    </w:p>
+    <w:p>
+      <w:pPr>
+        <w:pStyle w:val="SemEspaamento"/>
+        <w:spacing w:line="360" w:lineRule="auto"/>
+        <w:jc w:val="both"/>
+        <w:rPr>
+          <w:rFonts w:ascii="Arial" w:eastAsia="Times New Roman" w:hAnsi="Arial" w:cs="Arial"/>
+          <w:sz w:val="24"/>
+          <w:szCs w:val="24"/>
+        </w:rPr>
+      </w:pPr>
+      <w:r>
+        <w:rPr>
+          <w:rFonts w:ascii="Arial" w:eastAsia="Times New Roman" w:hAnsi="Arial" w:cs="Arial"/>
+          <w:sz w:val="24"/>
+          <w:szCs w:val="24"/>
+        </w:rPr>
+        <w:t>       Outras características importantes, são as informações que se atualizam constantemente a fim de diminuir e obter correções para maior comodidade do utilizador, interações com pessoas do mundo inteiro, nisso, incluímos aplicações como Messenger, Googletalk, Skype e Voip, algumas ferramentas de escrita online como Google Docs e Podcast e o avanço do acesso a vídeos que cresceu muito nos últimos anos com o surgimento do Youtube, GoogleVideos e YahooVideos.</w:t>
       </w:r>
     </w:p>
     <w:p>
@@ -2765,43 +1865,7 @@
           <w:szCs w:val="24"/>
         </w:rPr>
         <w:tab/>
-        <w:t xml:space="preserve">Sendo assim, a demanda de programação para a web foi crescendo cada vez mais, e problemas como prazos de entrega que não eram respeitados por vários fatores determinantes e até mesmo o não entendimento por parte da parte de programação que ficava um pouco confusa na hora de ser feita a interpretação dos textos da documentação, surgiu um novo modo de ser feita a organização dessas documentações, algo que poria a prática na </w:t>
-      </w:r>
-      <w:proofErr w:type="gramStart"/>
-      <w:r>
-        <w:rPr>
-          <w:rFonts w:ascii="Arial" w:eastAsia="Times New Roman" w:hAnsi="Arial" w:cs="Arial"/>
-          <w:sz w:val="24"/>
-          <w:szCs w:val="24"/>
-        </w:rPr>
-        <w:t>implementação</w:t>
-      </w:r>
-      <w:proofErr w:type="gramEnd"/>
-      <w:r>
-        <w:rPr>
-          <w:rFonts w:ascii="Arial" w:eastAsia="Times New Roman" w:hAnsi="Arial" w:cs="Arial"/>
-          <w:sz w:val="24"/>
-          <w:szCs w:val="24"/>
-        </w:rPr>
-        <w:t xml:space="preserve"> do software em algo muito mais eficiente e com bastante clareza que foi o manifesto </w:t>
-      </w:r>
-      <w:proofErr w:type="spellStart"/>
-      <w:r>
-        <w:rPr>
-          <w:rFonts w:ascii="Arial" w:eastAsia="Times New Roman" w:hAnsi="Arial" w:cs="Arial"/>
-          <w:sz w:val="24"/>
-          <w:szCs w:val="24"/>
-        </w:rPr>
-        <w:t>agile</w:t>
-      </w:r>
-      <w:proofErr w:type="spellEnd"/>
-      <w:r>
-        <w:rPr>
-          <w:rFonts w:ascii="Arial" w:eastAsia="Times New Roman" w:hAnsi="Arial" w:cs="Arial"/>
-          <w:sz w:val="24"/>
-          <w:szCs w:val="24"/>
-        </w:rPr>
-        <w:t>. (colocar definição no glossário)</w:t>
+        <w:t>Sendo assim, a demanda de programação para a web foi crescendo cada vez mais, e problemas como prazos de entrega que não eram respeitados por vários fatores determinantes e até mesmo o não entendimento por parte da parte de programação que ficava um pouco confusa na hora de ser feita a interpretação dos textos da documentação, surgiu um novo modo de ser feita a organização dessas documentações, algo que poria a prática na implementação do software em algo muito mais eficiente e com bastante clareza que foi o manifesto agile. (colocar definição no glossário)</w:t>
       </w:r>
     </w:p>
     <w:p>
@@ -2823,18 +1887,8 @@
         </w:rPr>
         <w:lastRenderedPageBreak/>
         <w:tab/>
-        <w:t xml:space="preserve">Antes do manifesto, vários fatores agravavam o não cumprimento de metas e prazos de entrega dos softwares aos clientes, tais como poucas reuniões com os clientes, onde ficavam faltando informações sobre o projeto, advogados que brigavam por causa de contratos, documentação muito extensa que acarretava o desentendimento dos desenvolvedores na hora de analisar a </w:t>
-      </w:r>
-      <w:proofErr w:type="gramStart"/>
-      <w:r>
-        <w:rPr>
-          <w:rFonts w:ascii="Arial" w:eastAsia="Times New Roman" w:hAnsi="Arial" w:cs="Arial"/>
-          <w:sz w:val="24"/>
-          <w:szCs w:val="24"/>
-        </w:rPr>
-        <w:t>documentação</w:t>
-      </w:r>
-      <w:proofErr w:type="gramEnd"/>
+        <w:t>Antes do manifesto, vários fatores agravavam o não cumprimento de metas e prazos de entrega dos softwares aos clientes, tais como poucas reuniões com os clientes, onde ficavam faltando informações sobre o projeto, advogados que brigavam por causa de contratos, documentação muito extensa que acarretava o desentendimento dos desenvolvedores na hora de analisar a documentação</w:t>
+      </w:r>
     </w:p>
     <w:p>
       <w:pPr>
@@ -2854,43 +1908,7 @@
           <w:szCs w:val="24"/>
         </w:rPr>
         <w:tab/>
-        <w:t xml:space="preserve">O manifesto </w:t>
-      </w:r>
-      <w:proofErr w:type="spellStart"/>
-      <w:r>
-        <w:rPr>
-          <w:rFonts w:ascii="Arial" w:eastAsia="Times New Roman" w:hAnsi="Arial" w:cs="Arial"/>
-          <w:sz w:val="24"/>
-          <w:szCs w:val="24"/>
-        </w:rPr>
-        <w:t>agile</w:t>
-      </w:r>
-      <w:proofErr w:type="spellEnd"/>
-      <w:r>
-        <w:rPr>
-          <w:rFonts w:ascii="Arial" w:eastAsia="Times New Roman" w:hAnsi="Arial" w:cs="Arial"/>
-          <w:sz w:val="24"/>
-          <w:szCs w:val="24"/>
-        </w:rPr>
-        <w:t xml:space="preserve">, que significa desenvolver com agilidade </w:t>
-      </w:r>
-      <w:proofErr w:type="gramStart"/>
-      <w:r>
-        <w:rPr>
-          <w:rFonts w:ascii="Arial" w:eastAsia="Times New Roman" w:hAnsi="Arial" w:cs="Arial"/>
-          <w:sz w:val="24"/>
-          <w:szCs w:val="24"/>
-        </w:rPr>
-        <w:t>teve</w:t>
-      </w:r>
-      <w:proofErr w:type="gramEnd"/>
-      <w:r>
-        <w:rPr>
-          <w:rFonts w:ascii="Arial" w:eastAsia="Times New Roman" w:hAnsi="Arial" w:cs="Arial"/>
-          <w:sz w:val="24"/>
-          <w:szCs w:val="24"/>
-        </w:rPr>
-        <w:t xml:space="preserve"> como precursor os próprios desenvolvedores ao tentar dominar um pouco o processo produtivo nas empresas em que trabalhavam, não aceitando as regras impostas de algum gerente que muitas vezes não sabiam como funcionava o processo da fábrica de software, então eles começaram a mudar a maneira como trabalhavam, fazendo o que achavam que seriam melhor para os projetos em que trabalhavam e a partir dessas ideias, outros desenvolvedores se juntaram ao manifesto.</w:t>
+        <w:t>O manifesto agile, que significa desenvolver com agilidade teve como precursor os próprios desenvolvedores ao tentar dominar um pouco o processo produtivo nas empresas em que trabalhavam, não aceitando as regras impostas de algum gerente que muitas vezes não sabiam como funcionava o processo da fábrica de software, então eles começaram a mudar a maneira como trabalhavam, fazendo o que achavam que seriam melhor para os projetos em que trabalhavam e a partir dessas ideias, outros desenvolvedores se juntaram ao manifesto.</w:t>
       </w:r>
     </w:p>
     <w:p>
@@ -2911,25 +1929,7 @@
           <w:szCs w:val="24"/>
         </w:rPr>
         <w:tab/>
-        <w:t xml:space="preserve">O manifesto </w:t>
-      </w:r>
-      <w:proofErr w:type="spellStart"/>
-      <w:r>
-        <w:rPr>
-          <w:rFonts w:ascii="Arial" w:eastAsia="Times New Roman" w:hAnsi="Arial" w:cs="Arial"/>
-          <w:sz w:val="24"/>
-          <w:szCs w:val="24"/>
-        </w:rPr>
-        <w:t>agile</w:t>
-      </w:r>
-      <w:proofErr w:type="spellEnd"/>
-      <w:r>
-        <w:rPr>
-          <w:rFonts w:ascii="Arial" w:eastAsia="Times New Roman" w:hAnsi="Arial" w:cs="Arial"/>
-          <w:sz w:val="24"/>
-          <w:szCs w:val="24"/>
-        </w:rPr>
-        <w:t xml:space="preserve"> tem como seus valores, quatro itens. Sendo eles:</w:t>
+        <w:t>O manifesto agile tem como seus valores, quatro itens. Sendo eles:</w:t>
       </w:r>
     </w:p>
     <w:p>
@@ -3072,19 +2072,21 @@
           <w:szCs w:val="24"/>
           <w:shd w:val="clear" w:color="auto" w:fill="FFFFFF"/>
         </w:rPr>
-        <w:t xml:space="preserve">A expressão “Metodologias Ágeis” tornou-se conhecida em 2001, quando especialistas em processos de desenvolvimento de software representando entre outros, os métodos </w:t>
-      </w:r>
-      <w:proofErr w:type="spellStart"/>
-      <w:r>
+        <w:t>A expressão “Metodologias Ágeis” tornou-se conhecida em 2001, quando especialistas em processos de desenvolvimento de software representando entre outros, os métodos Scrum e Extreme Programming (XP), foram estabelecidos princípios e características comuns destes métodos. Assim foi criada a “Aliança Ágil” e efetuou-se o estabelecimento do “Manifesto Ágil”.</w:t>
+      </w:r>
+    </w:p>
+    <w:p>
+      <w:pPr>
+        <w:pStyle w:val="SemEspaamento"/>
+        <w:spacing w:line="360" w:lineRule="auto"/>
+        <w:jc w:val="both"/>
         <w:rPr>
           <w:rFonts w:ascii="Arial" w:hAnsi="Arial" w:cs="Arial"/>
           <w:sz w:val="24"/>
           <w:szCs w:val="24"/>
           <w:shd w:val="clear" w:color="auto" w:fill="FFFFFF"/>
         </w:rPr>
-        <w:t>Scrum</w:t>
-      </w:r>
-      <w:proofErr w:type="spellEnd"/>
+      </w:pPr>
       <w:r>
         <w:rPr>
           <w:rFonts w:ascii="Arial" w:hAnsi="Arial" w:cs="Arial"/>
@@ -3092,70 +2094,8 @@
           <w:szCs w:val="24"/>
           <w:shd w:val="clear" w:color="auto" w:fill="FFFFFF"/>
         </w:rPr>
-        <w:t xml:space="preserve"> e Extreme Programming (XP), foram estabelecidos princípios e características comuns destes métodos. Assim foi criada a “Aliança Ágil” e efetuou-se o estabelecimento do “Manifesto Ágil”.</w:t>
-      </w:r>
-    </w:p>
-    <w:p>
-      <w:pPr>
-        <w:pStyle w:val="SemEspaamento"/>
-        <w:spacing w:line="360" w:lineRule="auto"/>
-        <w:jc w:val="both"/>
-        <w:rPr>
-          <w:rFonts w:ascii="Arial" w:hAnsi="Arial" w:cs="Arial"/>
-          <w:sz w:val="24"/>
-          <w:szCs w:val="24"/>
-          <w:shd w:val="clear" w:color="auto" w:fill="FFFFFF"/>
-        </w:rPr>
-      </w:pPr>
-      <w:r>
-        <w:rPr>
-          <w:rFonts w:ascii="Arial" w:hAnsi="Arial" w:cs="Arial"/>
-          <w:sz w:val="24"/>
-          <w:szCs w:val="24"/>
-          <w:shd w:val="clear" w:color="auto" w:fill="FFFFFF"/>
-        </w:rPr>
         <w:tab/>
-        <w:t xml:space="preserve">Extreme Programming (XP) é uma metodologia ágil para equipes pequenas e médias que desenvolvem software baseado em requisitos vagos e que se modificam rapidamente, sendo diferente dos métodos de desenvolvimento comum o constante </w:t>
-      </w:r>
-      <w:proofErr w:type="gramStart"/>
-      <w:r>
-        <w:rPr>
-          <w:rFonts w:ascii="Arial" w:hAnsi="Arial" w:cs="Arial"/>
-          <w:sz w:val="24"/>
-          <w:szCs w:val="24"/>
-          <w:shd w:val="clear" w:color="auto" w:fill="FFFFFF"/>
-        </w:rPr>
-        <w:t>feedback</w:t>
-      </w:r>
-      <w:proofErr w:type="gramEnd"/>
-      <w:r>
-        <w:rPr>
-          <w:rFonts w:ascii="Arial" w:hAnsi="Arial" w:cs="Arial"/>
-          <w:sz w:val="24"/>
-          <w:szCs w:val="24"/>
-          <w:shd w:val="clear" w:color="auto" w:fill="FFFFFF"/>
-        </w:rPr>
-        <w:t xml:space="preserve">, a </w:t>
-      </w:r>
-      <w:proofErr w:type="spellStart"/>
-      <w:r>
-        <w:rPr>
-          <w:rFonts w:ascii="Arial" w:hAnsi="Arial" w:cs="Arial"/>
-          <w:sz w:val="24"/>
-          <w:szCs w:val="24"/>
-          <w:shd w:val="clear" w:color="auto" w:fill="FFFFFF"/>
-        </w:rPr>
-        <w:t>obordagem</w:t>
-      </w:r>
-      <w:proofErr w:type="spellEnd"/>
-      <w:r>
-        <w:rPr>
-          <w:rFonts w:ascii="Arial" w:hAnsi="Arial" w:cs="Arial"/>
-          <w:sz w:val="24"/>
-          <w:szCs w:val="24"/>
-          <w:shd w:val="clear" w:color="auto" w:fill="FFFFFF"/>
-        </w:rPr>
-        <w:t xml:space="preserve"> incr</w:t>
+        <w:t>Extreme Programming (XP) é uma metodologia ágil para equipes pequenas e médias que desenvolvem software baseado em requisitos vagos e que se modificam rapidamente, sendo diferente dos métodos de desenvolvimento comum o constante feedback, a obordagem incr</w:t>
       </w:r>
       <w:r>
         <w:rPr>
@@ -3197,47 +2137,7 @@
         </w:rPr>
         <w:lastRenderedPageBreak/>
         <w:tab/>
-        <w:t xml:space="preserve">Muitas de suas regras causam </w:t>
-      </w:r>
-      <w:proofErr w:type="spellStart"/>
-      <w:r>
-        <w:rPr>
-          <w:rFonts w:ascii="Arial" w:hAnsi="Arial" w:cs="Arial"/>
-          <w:sz w:val="24"/>
-          <w:szCs w:val="24"/>
-          <w:shd w:val="clear" w:color="auto" w:fill="FFFFFF"/>
-        </w:rPr>
-        <w:t>estrenheza</w:t>
-      </w:r>
-      <w:proofErr w:type="spellEnd"/>
-      <w:r>
-        <w:rPr>
-          <w:rFonts w:ascii="Arial" w:hAnsi="Arial" w:cs="Arial"/>
-          <w:sz w:val="24"/>
-          <w:szCs w:val="24"/>
-          <w:shd w:val="clear" w:color="auto" w:fill="FFFFFF"/>
-        </w:rPr>
-        <w:t xml:space="preserve"> em seu primeiro contato ou até mesmo não fazem sentido se aplicadas isoladamente, porém é a </w:t>
-      </w:r>
-      <w:proofErr w:type="spellStart"/>
-      <w:r>
-        <w:rPr>
-          <w:rFonts w:ascii="Arial" w:hAnsi="Arial" w:cs="Arial"/>
-          <w:sz w:val="24"/>
-          <w:szCs w:val="24"/>
-          <w:shd w:val="clear" w:color="auto" w:fill="FFFFFF"/>
-        </w:rPr>
-        <w:t>porça</w:t>
-      </w:r>
-      <w:proofErr w:type="spellEnd"/>
-      <w:r>
-        <w:rPr>
-          <w:rFonts w:ascii="Arial" w:hAnsi="Arial" w:cs="Arial"/>
-          <w:sz w:val="24"/>
-          <w:szCs w:val="24"/>
-          <w:shd w:val="clear" w:color="auto" w:fill="FFFFFF"/>
-        </w:rPr>
-        <w:t xml:space="preserve"> de seu conjunto que sustenta o sucesso da XP, trazendo a verdadeira revolução no desenvolvimento de software, sendo como seu objetivo dar agilidade ao processo de desenvolvimento e buscando sempre garantir a satisfação do cliente. Suas práticas são conduzidas por quatro princípios básicos, sendo eles:</w:t>
+        <w:t>Muitas de suas regras causam estrenheza em seu primeiro contato ou até mesmo não fazem sentido se aplicadas isoladamente, porém é a porça de seu conjunto que sustenta o sucesso da XP, trazendo a verdadeira revolução no desenvolvimento de software, sendo como seu objetivo dar agilidade ao processo de desenvolvimento e buscando sempre garantir a satisfação do cliente. Suas práticas são conduzidas por quatro princípios básicos, sendo eles:</w:t>
       </w:r>
     </w:p>
     <w:p>
@@ -3322,7 +2222,6 @@
         </w:rPr>
         <w:t>Princípio da simplicidade</w:t>
       </w:r>
-      <w:proofErr w:type="gramStart"/>
       <w:r>
         <w:rPr>
           <w:rFonts w:ascii="Arial" w:hAnsi="Arial" w:cs="Arial"/>
@@ -3330,57 +2229,7 @@
           <w:szCs w:val="24"/>
           <w:bdr w:val="none" w:sz="0" w:space="0" w:color="auto" w:frame="1"/>
         </w:rPr>
-        <w:t xml:space="preserve">  </w:t>
-      </w:r>
-      <w:proofErr w:type="gramEnd"/>
-      <w:r>
-        <w:rPr>
-          <w:rFonts w:ascii="Arial" w:hAnsi="Arial" w:cs="Arial"/>
-          <w:sz w:val="24"/>
-          <w:szCs w:val="24"/>
-          <w:bdr w:val="none" w:sz="0" w:space="0" w:color="auto" w:frame="1"/>
-        </w:rPr>
-        <w:t xml:space="preserve">- busca-se alcançar o objetivo do projeto de software com o menor número possível de classes e métodos, também está em sua </w:t>
-      </w:r>
-      <w:proofErr w:type="spellStart"/>
-      <w:r>
-        <w:rPr>
-          <w:rFonts w:ascii="Arial" w:hAnsi="Arial" w:cs="Arial"/>
-          <w:sz w:val="24"/>
-          <w:szCs w:val="24"/>
-          <w:bdr w:val="none" w:sz="0" w:space="0" w:color="auto" w:frame="1"/>
-        </w:rPr>
-        <w:t>caracterísitca</w:t>
-      </w:r>
-      <w:proofErr w:type="spellEnd"/>
-      <w:r>
-        <w:rPr>
-          <w:rFonts w:ascii="Arial" w:hAnsi="Arial" w:cs="Arial"/>
-          <w:sz w:val="24"/>
-          <w:szCs w:val="24"/>
-          <w:bdr w:val="none" w:sz="0" w:space="0" w:color="auto" w:frame="1"/>
-        </w:rPr>
-        <w:t xml:space="preserve"> a procura da implementação de requisitos atuais, evitando adicionar funcionalidades que podem ser importante apenas no futuro. A aposta do XP é fazer algo simples hoje do que </w:t>
-      </w:r>
-      <w:proofErr w:type="gramStart"/>
-      <w:r>
-        <w:rPr>
-          <w:rFonts w:ascii="Arial" w:hAnsi="Arial" w:cs="Arial"/>
-          <w:sz w:val="24"/>
-          <w:szCs w:val="24"/>
-          <w:bdr w:val="none" w:sz="0" w:space="0" w:color="auto" w:frame="1"/>
-        </w:rPr>
-        <w:t>implementar</w:t>
-      </w:r>
-      <w:proofErr w:type="gramEnd"/>
-      <w:r>
-        <w:rPr>
-          <w:rFonts w:ascii="Arial" w:hAnsi="Arial" w:cs="Arial"/>
-          <w:sz w:val="24"/>
-          <w:szCs w:val="24"/>
-          <w:bdr w:val="none" w:sz="0" w:space="0" w:color="auto" w:frame="1"/>
-        </w:rPr>
-        <w:t xml:space="preserve"> algo complicado hoje que talvez não venha a ser usado.</w:t>
+        <w:t xml:space="preserve">  - busca-se alcançar o objetivo do projeto de software com o menor número possível de classes e métodos, também está em sua caracterísitca a procura da implementação de requisitos atuais, evitando adicionar funcionalidades que podem ser importante apenas no futuro. A aposta do XP é fazer algo simples hoje do que implementar algo complicado hoje que talvez não venha a ser usado.</w:t>
       </w:r>
     </w:p>
     <w:p>
@@ -3406,20 +2255,17 @@
           <w:szCs w:val="24"/>
           <w:bdr w:val="none" w:sz="0" w:space="0" w:color="auto" w:frame="1"/>
         </w:rPr>
-        <w:t xml:space="preserve">Princípio do </w:t>
-      </w:r>
-      <w:proofErr w:type="gramStart"/>
-      <w:r>
-        <w:rPr>
-          <w:rFonts w:ascii="Arial" w:hAnsi="Arial" w:cs="Arial"/>
-          <w:b/>
+        <w:t>Princípio do feedback</w:t>
+      </w:r>
+      <w:r>
+        <w:rPr>
+          <w:rFonts w:ascii="Arial" w:hAnsi="Arial" w:cs="Arial"/>
           <w:sz w:val="24"/>
           <w:szCs w:val="24"/>
           <w:bdr w:val="none" w:sz="0" w:space="0" w:color="auto" w:frame="1"/>
         </w:rPr>
-        <w:t>feedback</w:t>
-      </w:r>
-      <w:proofErr w:type="gramEnd"/>
+        <w:t xml:space="preserve"> – </w:t>
+      </w:r>
       <w:r>
         <w:rPr>
           <w:rFonts w:ascii="Arial" w:hAnsi="Arial" w:cs="Arial"/>
@@ -3427,56 +2273,7 @@
           <w:szCs w:val="24"/>
           <w:bdr w:val="none" w:sz="0" w:space="0" w:color="auto" w:frame="1"/>
         </w:rPr>
-        <w:t xml:space="preserve"> – </w:t>
-      </w:r>
-      <w:r>
-        <w:rPr>
-          <w:rFonts w:ascii="Arial" w:hAnsi="Arial" w:cs="Arial"/>
-          <w:sz w:val="24"/>
-          <w:szCs w:val="24"/>
-          <w:bdr w:val="none" w:sz="0" w:space="0" w:color="auto" w:frame="1"/>
-        </w:rPr>
-        <w:t xml:space="preserve">o desenvolvedor terá constantes feedback do código que está sendo </w:t>
-      </w:r>
-      <w:proofErr w:type="spellStart"/>
-      <w:r>
-        <w:rPr>
-          <w:rFonts w:ascii="Arial" w:hAnsi="Arial" w:cs="Arial"/>
-          <w:sz w:val="24"/>
-          <w:szCs w:val="24"/>
-          <w:bdr w:val="none" w:sz="0" w:space="0" w:color="auto" w:frame="1"/>
-        </w:rPr>
-        <w:t>construiído</w:t>
-      </w:r>
-      <w:proofErr w:type="spellEnd"/>
-      <w:r>
-        <w:rPr>
-          <w:rFonts w:ascii="Arial" w:hAnsi="Arial" w:cs="Arial"/>
-          <w:sz w:val="24"/>
-          <w:szCs w:val="24"/>
-          <w:bdr w:val="none" w:sz="0" w:space="0" w:color="auto" w:frame="1"/>
-        </w:rPr>
-        <w:t xml:space="preserve"> se informando num geral sobre todo o projeto e recebendo também feedback do cliente para qual o projeto é destinado. A informação do código é conseguida através de constantes testes em que indicam os erros que o código </w:t>
-      </w:r>
-      <w:proofErr w:type="gramStart"/>
-      <w:r>
-        <w:rPr>
-          <w:rFonts w:ascii="Arial" w:hAnsi="Arial" w:cs="Arial"/>
-          <w:sz w:val="24"/>
-          <w:szCs w:val="24"/>
-          <w:bdr w:val="none" w:sz="0" w:space="0" w:color="auto" w:frame="1"/>
-        </w:rPr>
-        <w:t>possui,</w:t>
-      </w:r>
-      <w:proofErr w:type="gramEnd"/>
-      <w:r>
-        <w:rPr>
-          <w:rFonts w:ascii="Arial" w:hAnsi="Arial" w:cs="Arial"/>
-          <w:sz w:val="24"/>
-          <w:szCs w:val="24"/>
-          <w:bdr w:val="none" w:sz="0" w:space="0" w:color="auto" w:frame="1"/>
-        </w:rPr>
-        <w:t xml:space="preserve"> tanto erros pessoais quanto erros de código integrado.</w:t>
+        <w:t>o desenvolvedor terá constantes feedback do código que está sendo construiído se informando num geral sobre todo o projeto e recebendo também feedback do cliente para qual o projeto é destinado. A informação do código é conseguida através de constantes testes em que indicam os erros que o código possui, tanto erros pessoais quanto erros de código integrado.</w:t>
       </w:r>
     </w:p>
     <w:p>
@@ -3511,9 +2308,8 @@
           <w:szCs w:val="24"/>
           <w:bdr w:val="none" w:sz="0" w:space="0" w:color="auto" w:frame="1"/>
         </w:rPr>
-        <w:t xml:space="preserve"> – Sabe-se que nem </w:t>
-      </w:r>
-      <w:proofErr w:type="gramStart"/>
+        <w:t xml:space="preserve"> – Sabe-se que nem todas as pessoas tem facilidade de comunicação e possuim bom relacionamento interpessoal, sendo um método voltado para a simplicidade, a equipe pode experimentar a buscar novas soluções, além disso, é preciso coragem para obter e cobrar constantes feedback do cliente.</w:t>
+      </w:r>
       <w:r>
         <w:rPr>
           <w:rFonts w:ascii="Arial" w:hAnsi="Arial" w:cs="Arial"/>
@@ -3521,29 +2317,34 @@
           <w:szCs w:val="24"/>
           <w:bdr w:val="none" w:sz="0" w:space="0" w:color="auto" w:frame="1"/>
         </w:rPr>
-        <w:t>todas as pessoas tem</w:t>
-      </w:r>
-      <w:proofErr w:type="gramEnd"/>
-      <w:r>
+        <w:t xml:space="preserve"> [referência]</w:t>
+      </w:r>
+    </w:p>
+    <w:p>
+      <w:pPr>
+        <w:pStyle w:val="SemEspaamento"/>
+        <w:spacing w:line="360" w:lineRule="auto"/>
         <w:rPr>
           <w:rFonts w:ascii="Arial" w:hAnsi="Arial" w:cs="Arial"/>
           <w:sz w:val="24"/>
           <w:szCs w:val="24"/>
           <w:bdr w:val="none" w:sz="0" w:space="0" w:color="auto" w:frame="1"/>
         </w:rPr>
-        <w:t xml:space="preserve"> facilidade de comunicação e </w:t>
-      </w:r>
-      <w:proofErr w:type="spellStart"/>
-      <w:r>
+      </w:pPr>
+    </w:p>
+    <w:p>
+      <w:pPr>
+        <w:pStyle w:val="SemEspaamento"/>
+        <w:spacing w:line="360" w:lineRule="auto"/>
+        <w:ind w:firstLine="360"/>
+        <w:jc w:val="both"/>
         <w:rPr>
           <w:rFonts w:ascii="Arial" w:hAnsi="Arial" w:cs="Arial"/>
           <w:sz w:val="24"/>
           <w:szCs w:val="24"/>
           <w:bdr w:val="none" w:sz="0" w:space="0" w:color="auto" w:frame="1"/>
         </w:rPr>
-        <w:t>possuim</w:t>
-      </w:r>
-      <w:proofErr w:type="spellEnd"/>
+      </w:pPr>
       <w:r>
         <w:rPr>
           <w:rFonts w:ascii="Arial" w:hAnsi="Arial" w:cs="Arial"/>
@@ -3551,7 +2352,7 @@
           <w:szCs w:val="24"/>
           <w:bdr w:val="none" w:sz="0" w:space="0" w:color="auto" w:frame="1"/>
         </w:rPr>
-        <w:t xml:space="preserve"> bom relacionamento interpessoal, sendo um método voltado para a simplicidade, a equipe pode experimentar a buscar novas soluções, além disso, é preciso coragem para obter e cobrar constantes feedback do cliente.</w:t>
+        <w:t>As práticas do modo XP começa</w:t>
       </w:r>
       <w:r>
         <w:rPr>
@@ -3560,34 +2361,26 @@
           <w:szCs w:val="24"/>
           <w:bdr w:val="none" w:sz="0" w:space="0" w:color="auto" w:frame="1"/>
         </w:rPr>
-        <w:t xml:space="preserve"> [referência]</w:t>
-      </w:r>
-    </w:p>
-    <w:p>
-      <w:pPr>
-        <w:pStyle w:val="SemEspaamento"/>
-        <w:spacing w:line="360" w:lineRule="auto"/>
+        <w:t>m</w:t>
+      </w:r>
+      <w:r>
         <w:rPr>
           <w:rFonts w:ascii="Arial" w:hAnsi="Arial" w:cs="Arial"/>
           <w:sz w:val="24"/>
           <w:szCs w:val="24"/>
           <w:bdr w:val="none" w:sz="0" w:space="0" w:color="auto" w:frame="1"/>
         </w:rPr>
-      </w:pPr>
-    </w:p>
-    <w:p>
-      <w:pPr>
-        <w:pStyle w:val="SemEspaamento"/>
-        <w:spacing w:line="360" w:lineRule="auto"/>
-        <w:ind w:firstLine="360"/>
-        <w:jc w:val="both"/>
+        <w:t xml:space="preserve"> pelo planejamento, sendo definido o que é</w:t>
+      </w:r>
+      <w:r>
         <w:rPr>
           <w:rFonts w:ascii="Arial" w:hAnsi="Arial" w:cs="Arial"/>
           <w:sz w:val="24"/>
           <w:szCs w:val="24"/>
           <w:bdr w:val="none" w:sz="0" w:space="0" w:color="auto" w:frame="1"/>
         </w:rPr>
-      </w:pPr>
+        <w:t>,</w:t>
+      </w:r>
       <w:r>
         <w:rPr>
           <w:rFonts w:ascii="Arial" w:hAnsi="Arial" w:cs="Arial"/>
@@ -3595,7 +2388,7 @@
           <w:szCs w:val="24"/>
           <w:bdr w:val="none" w:sz="0" w:space="0" w:color="auto" w:frame="1"/>
         </w:rPr>
-        <w:t>As práticas do modo XP começa</w:t>
+        <w:t xml:space="preserve"> e o que não é necessário ser feito no projeto, baseando-se em requisitos atuais, deixando que requisitos futuros sejam implementados somente quando haja a necessidade deles no projeto. A entrega do software acontece conforme </w:t>
       </w:r>
       <w:r>
         <w:rPr>
@@ -3604,84 +2397,8 @@
           <w:szCs w:val="24"/>
           <w:bdr w:val="none" w:sz="0" w:space="0" w:color="auto" w:frame="1"/>
         </w:rPr>
-        <w:t>m</w:t>
-      </w:r>
-      <w:r>
-        <w:rPr>
-          <w:rFonts w:ascii="Arial" w:hAnsi="Arial" w:cs="Arial"/>
-          <w:sz w:val="24"/>
-          <w:szCs w:val="24"/>
-          <w:bdr w:val="none" w:sz="0" w:space="0" w:color="auto" w:frame="1"/>
-        </w:rPr>
-        <w:t xml:space="preserve"> pelo planejamento, sendo definido o que é</w:t>
-      </w:r>
-      <w:r>
-        <w:rPr>
-          <w:rFonts w:ascii="Arial" w:hAnsi="Arial" w:cs="Arial"/>
-          <w:sz w:val="24"/>
-          <w:szCs w:val="24"/>
-          <w:bdr w:val="none" w:sz="0" w:space="0" w:color="auto" w:frame="1"/>
-        </w:rPr>
-        <w:t>,</w:t>
-      </w:r>
-      <w:r>
-        <w:rPr>
-          <w:rFonts w:ascii="Arial" w:hAnsi="Arial" w:cs="Arial"/>
-          <w:sz w:val="24"/>
-          <w:szCs w:val="24"/>
-          <w:bdr w:val="none" w:sz="0" w:space="0" w:color="auto" w:frame="1"/>
-        </w:rPr>
-        <w:t xml:space="preserve"> e o que não é necessário ser feito no projeto, baseando-se em requisitos atuais, deixando que requisitos futuros sejam </w:t>
-      </w:r>
-      <w:proofErr w:type="gramStart"/>
-      <w:r>
-        <w:rPr>
-          <w:rFonts w:ascii="Arial" w:hAnsi="Arial" w:cs="Arial"/>
-          <w:sz w:val="24"/>
-          <w:szCs w:val="24"/>
-          <w:bdr w:val="none" w:sz="0" w:space="0" w:color="auto" w:frame="1"/>
-        </w:rPr>
-        <w:t>implementados</w:t>
-      </w:r>
-      <w:proofErr w:type="gramEnd"/>
-      <w:r>
-        <w:rPr>
-          <w:rFonts w:ascii="Arial" w:hAnsi="Arial" w:cs="Arial"/>
-          <w:sz w:val="24"/>
-          <w:szCs w:val="24"/>
-          <w:bdr w:val="none" w:sz="0" w:space="0" w:color="auto" w:frame="1"/>
-        </w:rPr>
-        <w:t xml:space="preserve"> somente quando haja a necessidade deles no projeto. A entrega do software acontece conforme </w:t>
-      </w:r>
-      <w:r>
-        <w:rPr>
-          <w:rFonts w:ascii="Arial" w:hAnsi="Arial" w:cs="Arial"/>
-          <w:sz w:val="24"/>
-          <w:szCs w:val="24"/>
-          <w:bdr w:val="none" w:sz="0" w:space="0" w:color="auto" w:frame="1"/>
-        </w:rPr>
         <w:lastRenderedPageBreak/>
-        <w:t xml:space="preserve">os requisitos vão sendo </w:t>
-      </w:r>
-      <w:proofErr w:type="gramStart"/>
-      <w:r>
-        <w:rPr>
-          <w:rFonts w:ascii="Arial" w:hAnsi="Arial" w:cs="Arial"/>
-          <w:sz w:val="24"/>
-          <w:szCs w:val="24"/>
-          <w:bdr w:val="none" w:sz="0" w:space="0" w:color="auto" w:frame="1"/>
-        </w:rPr>
-        <w:t>implementados</w:t>
-      </w:r>
-      <w:proofErr w:type="gramEnd"/>
-      <w:r>
-        <w:rPr>
-          <w:rFonts w:ascii="Arial" w:hAnsi="Arial" w:cs="Arial"/>
-          <w:sz w:val="24"/>
-          <w:szCs w:val="24"/>
-          <w:bdr w:val="none" w:sz="0" w:space="0" w:color="auto" w:frame="1"/>
-        </w:rPr>
-        <w:t xml:space="preserve">, a cada requisito há uma atualização do software, cada versão entregue ao cliente deve conter o menor tamanho possível, contendo os requisitos de maior valor para o negócio. </w:t>
+        <w:t xml:space="preserve">os requisitos vão sendo implementados, a cada requisito há uma atualização do software, cada versão entregue ao cliente deve conter o menor tamanho possível, contendo os requisitos de maior valor para o negócio. </w:t>
       </w:r>
     </w:p>
     <w:p>
@@ -3727,19 +2444,22 @@
           <w:bdr w:val="none" w:sz="0" w:space="0" w:color="auto" w:frame="1"/>
         </w:rPr>
         <w:tab/>
-        <w:t xml:space="preserve">A Extreme Programming (XP) prioriza a validação do projeto durante todo o processo de desenvolvimento. Os desenvolvedores </w:t>
-      </w:r>
-      <w:proofErr w:type="gramStart"/>
-      <w:r>
+        <w:t xml:space="preserve">A Extreme Programming (XP) prioriza a validação do projeto durante todo o processo de desenvolvimento. Os desenvolvedores implementam o software criando primeiramente os testes, sendo a implementação de código feito em duplas, ou seja, dois desenvolvedores trabalham em um único computador, procurando identificar erros sintáticos e semânticos, pensando em conjunto em como melhorar o código que está sendo implementado. </w:t>
+      </w:r>
+    </w:p>
+    <w:p>
+      <w:pPr>
+        <w:pStyle w:val="SemEspaamento"/>
+        <w:spacing w:line="360" w:lineRule="auto"/>
+        <w:ind w:firstLine="708"/>
+        <w:jc w:val="both"/>
         <w:rPr>
           <w:rFonts w:ascii="Arial" w:hAnsi="Arial" w:cs="Arial"/>
           <w:sz w:val="24"/>
           <w:szCs w:val="24"/>
           <w:bdr w:val="none" w:sz="0" w:space="0" w:color="auto" w:frame="1"/>
         </w:rPr>
-        <w:t>implementam</w:t>
-      </w:r>
-      <w:proofErr w:type="gramEnd"/>
+      </w:pPr>
       <w:r>
         <w:rPr>
           <w:rFonts w:ascii="Arial" w:hAnsi="Arial" w:cs="Arial"/>
@@ -3747,7 +2467,7 @@
           <w:szCs w:val="24"/>
           <w:bdr w:val="none" w:sz="0" w:space="0" w:color="auto" w:frame="1"/>
         </w:rPr>
-        <w:t xml:space="preserve"> o software criando primeiramente os testes, sendo a implementação de código feito em duplas, ou seja, dois desenvolvedores trabalham em um único computador, procurando identificar erros sintáticos e semânticos, pensando em conjunto em como melhorar o código que está sendo implementado. </w:t>
+        <w:t xml:space="preserve">Muito importante também é a refatoração do código, tornando um código lapidado, limpo, para que não haja problema na hora que for feita a leitura deste código que perterce a todos os membros da equipe. Isso significa que qualquer pessoa pode perceber alguma necessidade no código, pode fazê-lo mesmo sem ter sido a pessoa propriamente dita quem desenvolveu aquele código, mas desde que faça os testes necessários e não prejudique as funcionalidades atuais. A grande vantagem de todos ter acesso a todo o código, é que se algum membro abandona o projeto, outro membro não terá grandes dificuldades ao se encarregar das tarefas que foram deixadas pelo outro membro do projeto, pois todos conhecem todas as partes do software mesmo que não seja de forma detalhada. </w:t>
       </w:r>
     </w:p>
     <w:p>
@@ -3770,9 +2490,8 @@
           <w:szCs w:val="24"/>
           <w:bdr w:val="none" w:sz="0" w:space="0" w:color="auto" w:frame="1"/>
         </w:rPr>
-        <w:t xml:space="preserve">Muito importante também é a refatoração do código, tornando um código lapidado, limpo, para que não haja problema na hora que for feita a leitura deste código que </w:t>
-      </w:r>
-      <w:proofErr w:type="spellStart"/>
+        <w:t xml:space="preserve">A XP também assume, que não se deve trabalhar mais que 40 horas semanais. Caso seja necessário trabalhar mais que 40 horas, significa que existe um problema sério no projeto que deve ser resolvido não com o aumento de horas trabalhadas, mas sim como melhorar o planejamento. </w:t>
+      </w:r>
       <w:r>
         <w:rPr>
           <w:rFonts w:ascii="Arial" w:hAnsi="Arial" w:cs="Arial"/>
@@ -3780,88 +2499,6 @@
           <w:szCs w:val="24"/>
           <w:bdr w:val="none" w:sz="0" w:space="0" w:color="auto" w:frame="1"/>
         </w:rPr>
-        <w:t>perterce</w:t>
-      </w:r>
-      <w:proofErr w:type="spellEnd"/>
-      <w:r>
-        <w:rPr>
-          <w:rFonts w:ascii="Arial" w:hAnsi="Arial" w:cs="Arial"/>
-          <w:sz w:val="24"/>
-          <w:szCs w:val="24"/>
-          <w:bdr w:val="none" w:sz="0" w:space="0" w:color="auto" w:frame="1"/>
-        </w:rPr>
-        <w:t xml:space="preserve"> a todos os membros da equipe. Isso significa que qualquer pessoa pode perceber alguma necessidade no código, pode fazê-lo mesmo sem ter sido a pessoa propriamente dita quem desenvolveu aquele código, mas desde que faça os testes necessários e não prejudique as funcionalidades atuais. A grande vantagem de todos </w:t>
-      </w:r>
-      <w:proofErr w:type="gramStart"/>
-      <w:r>
-        <w:rPr>
-          <w:rFonts w:ascii="Arial" w:hAnsi="Arial" w:cs="Arial"/>
-          <w:sz w:val="24"/>
-          <w:szCs w:val="24"/>
-          <w:bdr w:val="none" w:sz="0" w:space="0" w:color="auto" w:frame="1"/>
-        </w:rPr>
-        <w:t>ter</w:t>
-      </w:r>
-      <w:proofErr w:type="gramEnd"/>
-      <w:r>
-        <w:rPr>
-          <w:rFonts w:ascii="Arial" w:hAnsi="Arial" w:cs="Arial"/>
-          <w:sz w:val="24"/>
-          <w:szCs w:val="24"/>
-          <w:bdr w:val="none" w:sz="0" w:space="0" w:color="auto" w:frame="1"/>
-        </w:rPr>
-        <w:t xml:space="preserve"> acesso a todo o código, é que se algum membro abandona o projeto, outro membro não terá grandes dificuldades ao se encarregar das tarefas que foram deixadas pelo outro membro do projeto, pois todos conhecem todas as partes do software mesmo que não seja de forma detalhada. </w:t>
-      </w:r>
-    </w:p>
-    <w:p>
-      <w:pPr>
-        <w:pStyle w:val="SemEspaamento"/>
-        <w:spacing w:line="360" w:lineRule="auto"/>
-        <w:ind w:firstLine="708"/>
-        <w:jc w:val="both"/>
-        <w:rPr>
-          <w:rFonts w:ascii="Arial" w:hAnsi="Arial" w:cs="Arial"/>
-          <w:sz w:val="24"/>
-          <w:szCs w:val="24"/>
-          <w:bdr w:val="none" w:sz="0" w:space="0" w:color="auto" w:frame="1"/>
-        </w:rPr>
-      </w:pPr>
-      <w:r>
-        <w:rPr>
-          <w:rFonts w:ascii="Arial" w:hAnsi="Arial" w:cs="Arial"/>
-          <w:sz w:val="24"/>
-          <w:szCs w:val="24"/>
-          <w:bdr w:val="none" w:sz="0" w:space="0" w:color="auto" w:frame="1"/>
-        </w:rPr>
-        <w:t xml:space="preserve">A XP também </w:t>
-      </w:r>
-      <w:proofErr w:type="gramStart"/>
-      <w:r>
-        <w:rPr>
-          <w:rFonts w:ascii="Arial" w:hAnsi="Arial" w:cs="Arial"/>
-          <w:sz w:val="24"/>
-          <w:szCs w:val="24"/>
-          <w:bdr w:val="none" w:sz="0" w:space="0" w:color="auto" w:frame="1"/>
-        </w:rPr>
-        <w:t>assume,</w:t>
-      </w:r>
-      <w:proofErr w:type="gramEnd"/>
-      <w:r>
-        <w:rPr>
-          <w:rFonts w:ascii="Arial" w:hAnsi="Arial" w:cs="Arial"/>
-          <w:sz w:val="24"/>
-          <w:szCs w:val="24"/>
-          <w:bdr w:val="none" w:sz="0" w:space="0" w:color="auto" w:frame="1"/>
-        </w:rPr>
-        <w:t xml:space="preserve"> que não se deve trabalhar mais que 40 horas semanais. Caso seja necessário trabalhar mais que 40 horas, significa que existe um problema sério no projeto que deve ser resolvido não com o aumento de horas trabalhadas, mas sim como melhorar o planejamento. </w:t>
-      </w:r>
-      <w:r>
-        <w:rPr>
-          <w:rFonts w:ascii="Arial" w:hAnsi="Arial" w:cs="Arial"/>
-          <w:sz w:val="24"/>
-          <w:szCs w:val="24"/>
-          <w:bdr w:val="none" w:sz="0" w:space="0" w:color="auto" w:frame="1"/>
-        </w:rPr>
         <w:t>[referência]</w:t>
       </w:r>
     </w:p>
@@ -3890,25 +2527,7 @@
           <w:sz w:val="24"/>
           <w:szCs w:val="24"/>
         </w:rPr>
-        <w:t xml:space="preserve">Além da evolução em como a internet era vista pelos navegadores, após a evolução da web 1.0 para </w:t>
-      </w:r>
-      <w:proofErr w:type="gramStart"/>
-      <w:r>
-        <w:rPr>
-          <w:rFonts w:ascii="Arial" w:eastAsia="Times New Roman" w:hAnsi="Arial" w:cs="Arial"/>
-          <w:sz w:val="24"/>
-          <w:szCs w:val="24"/>
-        </w:rPr>
-        <w:t>web 2.0 como citado</w:t>
-      </w:r>
-      <w:proofErr w:type="gramEnd"/>
-      <w:r>
-        <w:rPr>
-          <w:rFonts w:ascii="Arial" w:eastAsia="Times New Roman" w:hAnsi="Arial" w:cs="Arial"/>
-          <w:sz w:val="24"/>
-          <w:szCs w:val="24"/>
-        </w:rPr>
-        <w:t xml:space="preserve"> acima, o desenvolvimento também sofreu uma evolução, a maioria dos sites antigos eram todos escritos em HTML.</w:t>
+        <w:t>Além da evolução em como a internet era vista pelos navegadores, após a evolução da web 1.0 para web 2.0 como citado acima, o desenvolvimento também sofreu uma evolução, a maioria dos sites antigos eram todos escritos em HTML.</w:t>
       </w:r>
     </w:p>
     <w:p>
@@ -3930,25 +2549,7 @@
         </w:rPr>
         <w:lastRenderedPageBreak/>
         <w:tab/>
-        <w:t xml:space="preserve">HTML foi projetado para definir a estrutura de um documento da web, onde o código &lt;p&gt; é um elemento estrutural que se refere </w:t>
-      </w:r>
-      <w:proofErr w:type="gramStart"/>
-      <w:r>
-        <w:rPr>
-          <w:rFonts w:ascii="Arial" w:eastAsia="Times New Roman" w:hAnsi="Arial" w:cs="Arial"/>
-          <w:sz w:val="24"/>
-          <w:szCs w:val="24"/>
-        </w:rPr>
-        <w:t>à</w:t>
-      </w:r>
-      <w:proofErr w:type="gramEnd"/>
-      <w:r>
-        <w:rPr>
-          <w:rFonts w:ascii="Arial" w:eastAsia="Times New Roman" w:hAnsi="Arial" w:cs="Arial"/>
-          <w:sz w:val="24"/>
-          <w:szCs w:val="24"/>
-        </w:rPr>
-        <w:t xml:space="preserve"> "parágrafo", &lt;LI&gt; também é um elemento estrutural que se refere à "listar item" enquanto o </w:t>
+        <w:t xml:space="preserve">HTML foi projetado para definir a estrutura de um documento da web, onde o código &lt;p&gt; é um elemento estrutural que se refere à "parágrafo", &lt;LI&gt; também é um elemento estrutural que se refere à "listar item" enquanto o </w:t>
       </w:r>
       <w:r>
         <w:rPr>
@@ -3964,25 +2565,7 @@
           <w:sz w:val="24"/>
           <w:szCs w:val="24"/>
         </w:rPr>
-        <w:t>expandia, mais elementos foram adicionados. Estes elementos</w:t>
-      </w:r>
-      <w:proofErr w:type="gramStart"/>
-      <w:r>
-        <w:rPr>
-          <w:rFonts w:ascii="Arial" w:eastAsia="Times New Roman" w:hAnsi="Arial" w:cs="Arial"/>
-          <w:sz w:val="24"/>
-          <w:szCs w:val="24"/>
-        </w:rPr>
-        <w:t>, definem</w:t>
-      </w:r>
-      <w:proofErr w:type="gramEnd"/>
-      <w:r>
-        <w:rPr>
-          <w:rFonts w:ascii="Arial" w:eastAsia="Times New Roman" w:hAnsi="Arial" w:cs="Arial"/>
-          <w:sz w:val="24"/>
-          <w:szCs w:val="24"/>
-        </w:rPr>
-        <w:t xml:space="preserve"> como o texto que será exibido, será formatado.</w:t>
+        <w:t>expandia, mais elementos foram adicionados. Estes elementos, definem como o texto que será exibido, será formatado.</w:t>
       </w:r>
     </w:p>
     <w:p>
@@ -4003,43 +2586,7 @@
           <w:szCs w:val="24"/>
         </w:rPr>
         <w:tab/>
-        <w:t>Em outras palavras, forma e conteúdo se tornaram inseparáveis em HTML, porém o XML foi projetado para fazer exatamente isso onde &lt;</w:t>
-      </w:r>
-      <w:proofErr w:type="spellStart"/>
-      <w:r>
-        <w:rPr>
-          <w:rFonts w:ascii="Arial" w:eastAsia="Times New Roman" w:hAnsi="Arial" w:cs="Arial"/>
-          <w:sz w:val="24"/>
-          <w:szCs w:val="24"/>
-        </w:rPr>
-        <w:t>title</w:t>
-      </w:r>
-      <w:proofErr w:type="spellEnd"/>
-      <w:r>
-        <w:rPr>
-          <w:rFonts w:ascii="Arial" w:eastAsia="Times New Roman" w:hAnsi="Arial" w:cs="Arial"/>
-          <w:sz w:val="24"/>
-          <w:szCs w:val="24"/>
-        </w:rPr>
-        <w:t>&gt; não define a forma e sim o conteúdo, o mesmo com &lt;link&gt; e &lt;</w:t>
-      </w:r>
-      <w:proofErr w:type="spellStart"/>
-      <w:r>
-        <w:rPr>
-          <w:rFonts w:ascii="Arial" w:eastAsia="Times New Roman" w:hAnsi="Arial" w:cs="Arial"/>
-          <w:sz w:val="24"/>
-          <w:szCs w:val="24"/>
-        </w:rPr>
-        <w:t>description</w:t>
-      </w:r>
-      <w:proofErr w:type="spellEnd"/>
-      <w:r>
-        <w:rPr>
-          <w:rFonts w:ascii="Arial" w:eastAsia="Times New Roman" w:hAnsi="Arial" w:cs="Arial"/>
-          <w:sz w:val="24"/>
-          <w:szCs w:val="24"/>
-        </w:rPr>
-        <w:t>&gt;, assim os dados podem ser exportados livres de restrições de formatação.</w:t>
+        <w:t>Em outras palavras, forma e conteúdo se tornaram inseparáveis em HTML, porém o XML foi projetado para fazer exatamente isso onde &lt;title&gt; não define a forma e sim o conteúdo, o mesmo com &lt;link&gt; e &lt;description&gt;, assim os dados podem ser exportados livres de restrições de formatação.</w:t>
       </w:r>
     </w:p>
     <w:p>
@@ -4081,25 +2628,7 @@
           <w:szCs w:val="24"/>
         </w:rPr>
         <w:tab/>
-        <w:t xml:space="preserve">Mesmo sendo um avanço tecnológico grande, para se construir um site, o programador dedicava muito tempo do seu tempo para digitar inúmeras linhas de comando, </w:t>
-      </w:r>
-      <w:proofErr w:type="gramStart"/>
-      <w:r>
-        <w:rPr>
-          <w:rFonts w:ascii="Arial" w:eastAsia="Times New Roman" w:hAnsi="Arial" w:cs="Arial"/>
-          <w:sz w:val="24"/>
-          <w:szCs w:val="24"/>
-        </w:rPr>
-        <w:t>as</w:t>
-      </w:r>
-      <w:proofErr w:type="gramEnd"/>
-      <w:r>
-        <w:rPr>
-          <w:rFonts w:ascii="Arial" w:eastAsia="Times New Roman" w:hAnsi="Arial" w:cs="Arial"/>
-          <w:sz w:val="24"/>
-          <w:szCs w:val="24"/>
-        </w:rPr>
-        <w:t xml:space="preserve"> vezes para se construir pouca coisa, necessitava de um grande número de linhas.</w:t>
+        <w:t>Mesmo sendo um avanço tecnológico grande, para se construir um site, o programador dedicava muito tempo do seu tempo para digitar inúmeras linhas de comando, as vezes para se construir pouca coisa, necessitava de um grande número de linhas.</w:t>
       </w:r>
     </w:p>
     <w:p>
@@ -4136,36 +2665,8 @@
           <w:sz w:val="24"/>
           <w:szCs w:val="24"/>
         </w:rPr>
-        <w:t xml:space="preserve">Exemplo </w:t>
-      </w:r>
-      <w:proofErr w:type="gramStart"/>
-      <w:r>
-        <w:rPr>
-          <w:rFonts w:ascii="Arial" w:eastAsia="Times New Roman" w:hAnsi="Arial" w:cs="Arial"/>
-          <w:sz w:val="24"/>
-          <w:szCs w:val="24"/>
-        </w:rPr>
-        <w:t>dessas tecnologia</w:t>
-      </w:r>
-      <w:proofErr w:type="gramEnd"/>
-      <w:r>
-        <w:rPr>
-          <w:rFonts w:ascii="Arial" w:eastAsia="Times New Roman" w:hAnsi="Arial" w:cs="Arial"/>
-          <w:sz w:val="24"/>
-          <w:szCs w:val="24"/>
-        </w:rPr>
-        <w:t xml:space="preserve"> de desenvolvimento ágil é a linguagem </w:t>
-      </w:r>
-      <w:proofErr w:type="spellStart"/>
-      <w:r>
-        <w:rPr>
-          <w:rFonts w:ascii="Arial" w:eastAsia="Times New Roman" w:hAnsi="Arial" w:cs="Arial"/>
-          <w:sz w:val="24"/>
-          <w:szCs w:val="24"/>
-        </w:rPr>
-        <w:t>Ruby</w:t>
-      </w:r>
-      <w:proofErr w:type="spellEnd"/>
+        <w:t>Exemplo dessas tecnologia de desenvolvimento ágil é a linguagem Ruby</w:t>
+      </w:r>
       <w:r>
         <w:rPr>
           <w:rFonts w:ascii="Arial" w:eastAsia="Times New Roman" w:hAnsi="Arial" w:cs="Arial"/>
@@ -4193,114 +2694,7 @@
           <w:szCs w:val="24"/>
         </w:rPr>
         <w:tab/>
-      </w:r>
-      <w:proofErr w:type="spellStart"/>
-      <w:r>
-        <w:rPr>
-          <w:rFonts w:ascii="Arial" w:eastAsia="Times New Roman" w:hAnsi="Arial" w:cs="Arial"/>
-          <w:sz w:val="24"/>
-          <w:szCs w:val="24"/>
-        </w:rPr>
-        <w:t>Ruby</w:t>
-      </w:r>
-      <w:proofErr w:type="spellEnd"/>
-      <w:r>
-        <w:rPr>
-          <w:rFonts w:ascii="Arial" w:eastAsia="Times New Roman" w:hAnsi="Arial" w:cs="Arial"/>
-          <w:sz w:val="24"/>
-          <w:szCs w:val="24"/>
-        </w:rPr>
-        <w:t xml:space="preserve"> é uma linguagem de programação interpretada multiparadigma, de </w:t>
-      </w:r>
-      <w:proofErr w:type="spellStart"/>
-      <w:r>
-        <w:rPr>
-          <w:rFonts w:ascii="Arial" w:eastAsia="Times New Roman" w:hAnsi="Arial" w:cs="Arial"/>
-          <w:sz w:val="24"/>
-          <w:szCs w:val="24"/>
-        </w:rPr>
-        <w:t>tipagem</w:t>
-      </w:r>
-      <w:proofErr w:type="spellEnd"/>
-      <w:r>
-        <w:rPr>
-          <w:rFonts w:ascii="Arial" w:eastAsia="Times New Roman" w:hAnsi="Arial" w:cs="Arial"/>
-          <w:sz w:val="24"/>
-          <w:szCs w:val="24"/>
-        </w:rPr>
-        <w:t xml:space="preserve"> dinâmica e forte, com gerenciamento de memória automático, originalmente planejada e desenvolvida no Japão em 1995 por </w:t>
-      </w:r>
-      <w:proofErr w:type="spellStart"/>
-      <w:r>
-        <w:rPr>
-          <w:rFonts w:ascii="Arial" w:eastAsia="Times New Roman" w:hAnsi="Arial" w:cs="Arial"/>
-          <w:sz w:val="24"/>
-          <w:szCs w:val="24"/>
-        </w:rPr>
-        <w:t>Yukihiro</w:t>
-      </w:r>
-      <w:proofErr w:type="spellEnd"/>
-      <w:r>
-        <w:rPr>
-          <w:rFonts w:ascii="Arial" w:eastAsia="Times New Roman" w:hAnsi="Arial" w:cs="Arial"/>
-          <w:sz w:val="24"/>
-          <w:szCs w:val="24"/>
-        </w:rPr>
-        <w:t xml:space="preserve"> “</w:t>
-      </w:r>
-      <w:proofErr w:type="spellStart"/>
-      <w:r>
-        <w:rPr>
-          <w:rFonts w:ascii="Arial" w:eastAsia="Times New Roman" w:hAnsi="Arial" w:cs="Arial"/>
-          <w:sz w:val="24"/>
-          <w:szCs w:val="24"/>
-        </w:rPr>
-        <w:t>Matz</w:t>
-      </w:r>
-      <w:proofErr w:type="spellEnd"/>
-      <w:r>
-        <w:rPr>
-          <w:rFonts w:ascii="Arial" w:eastAsia="Times New Roman" w:hAnsi="Arial" w:cs="Arial"/>
-          <w:sz w:val="24"/>
-          <w:szCs w:val="24"/>
-        </w:rPr>
-        <w:t xml:space="preserve">” Matsumoto, para ser usada como linguagem de script. </w:t>
-      </w:r>
-      <w:proofErr w:type="spellStart"/>
-      <w:r>
-        <w:rPr>
-          <w:rFonts w:ascii="Arial" w:eastAsia="Times New Roman" w:hAnsi="Arial" w:cs="Arial"/>
-          <w:sz w:val="24"/>
-          <w:szCs w:val="24"/>
-        </w:rPr>
-        <w:t>Matz</w:t>
-      </w:r>
-      <w:proofErr w:type="spellEnd"/>
-      <w:r>
-        <w:rPr>
-          <w:rFonts w:ascii="Arial" w:eastAsia="Times New Roman" w:hAnsi="Arial" w:cs="Arial"/>
-          <w:sz w:val="24"/>
-          <w:szCs w:val="24"/>
-        </w:rPr>
-        <w:t xml:space="preserve"> queria uma linguagem de script que fosse mais poderosa do que Perl e mais orientada a objetos do que </w:t>
-      </w:r>
-      <w:proofErr w:type="spellStart"/>
-      <w:r>
-        <w:rPr>
-          <w:rFonts w:ascii="Arial" w:eastAsia="Times New Roman" w:hAnsi="Arial" w:cs="Arial"/>
-          <w:sz w:val="24"/>
-          <w:szCs w:val="24"/>
-        </w:rPr>
-        <w:t>Python</w:t>
-      </w:r>
-      <w:proofErr w:type="spellEnd"/>
-      <w:r>
-        <w:rPr>
-          <w:rFonts w:ascii="Arial" w:eastAsia="Times New Roman" w:hAnsi="Arial" w:cs="Arial"/>
-          <w:sz w:val="24"/>
-          <w:szCs w:val="24"/>
-        </w:rPr>
-        <w:t xml:space="preserve">. </w:t>
+        <w:t xml:space="preserve">Ruby é uma linguagem de programação interpretada multiparadigma, de tipagem dinâmica e forte, com gerenciamento de memória automático, originalmente planejada e desenvolvida no Japão em 1995 por Yukihiro “Matz” Matsumoto, para ser usada como linguagem de script. Matz queria uma linguagem de script que fosse mais poderosa do que Perl e mais orientada a objetos do que Python. </w:t>
       </w:r>
     </w:p>
     <w:p>
@@ -4321,97 +2715,7 @@
           <w:szCs w:val="24"/>
         </w:rPr>
         <w:tab/>
-        <w:t xml:space="preserve">A linguagem também suporta programação funcional, orientada a objetos, imperativa e reflexiva. </w:t>
-      </w:r>
-      <w:proofErr w:type="gramStart"/>
-      <w:r>
-        <w:rPr>
-          <w:rFonts w:ascii="Arial" w:eastAsia="Times New Roman" w:hAnsi="Arial" w:cs="Arial"/>
-          <w:sz w:val="24"/>
-          <w:szCs w:val="24"/>
-        </w:rPr>
-        <w:t>Foi</w:t>
-      </w:r>
-      <w:proofErr w:type="gramEnd"/>
-      <w:r>
-        <w:rPr>
-          <w:rFonts w:ascii="Arial" w:eastAsia="Times New Roman" w:hAnsi="Arial" w:cs="Arial"/>
-          <w:sz w:val="24"/>
-          <w:szCs w:val="24"/>
-        </w:rPr>
-        <w:t xml:space="preserve"> inspirada principalmente por </w:t>
-      </w:r>
-      <w:proofErr w:type="spellStart"/>
-      <w:r>
-        <w:rPr>
-          <w:rFonts w:ascii="Arial" w:eastAsia="Times New Roman" w:hAnsi="Arial" w:cs="Arial"/>
-          <w:sz w:val="24"/>
-          <w:szCs w:val="24"/>
-        </w:rPr>
-        <w:t>Python</w:t>
-      </w:r>
-      <w:proofErr w:type="spellEnd"/>
-      <w:r>
-        <w:rPr>
-          <w:rFonts w:ascii="Arial" w:eastAsia="Times New Roman" w:hAnsi="Arial" w:cs="Arial"/>
-          <w:sz w:val="24"/>
-          <w:szCs w:val="24"/>
-        </w:rPr>
-        <w:t xml:space="preserve">, Perl, </w:t>
-      </w:r>
-      <w:proofErr w:type="spellStart"/>
-      <w:r>
-        <w:rPr>
-          <w:rFonts w:ascii="Arial" w:eastAsia="Times New Roman" w:hAnsi="Arial" w:cs="Arial"/>
-          <w:sz w:val="24"/>
-          <w:szCs w:val="24"/>
-        </w:rPr>
-        <w:t>Smalltalk</w:t>
-      </w:r>
-      <w:proofErr w:type="spellEnd"/>
-      <w:r>
-        <w:rPr>
-          <w:rFonts w:ascii="Arial" w:eastAsia="Times New Roman" w:hAnsi="Arial" w:cs="Arial"/>
-          <w:sz w:val="24"/>
-          <w:szCs w:val="24"/>
-        </w:rPr>
-        <w:t xml:space="preserve">, Eiffel, Ada e </w:t>
-      </w:r>
-      <w:proofErr w:type="spellStart"/>
-      <w:r>
-        <w:rPr>
-          <w:rFonts w:ascii="Arial" w:eastAsia="Times New Roman" w:hAnsi="Arial" w:cs="Arial"/>
-          <w:sz w:val="24"/>
-          <w:szCs w:val="24"/>
-        </w:rPr>
-        <w:t>Lisp</w:t>
-      </w:r>
-      <w:proofErr w:type="spellEnd"/>
-      <w:r>
-        <w:rPr>
-          <w:rFonts w:ascii="Arial" w:eastAsia="Times New Roman" w:hAnsi="Arial" w:cs="Arial"/>
-          <w:sz w:val="24"/>
-          <w:szCs w:val="24"/>
-        </w:rPr>
-        <w:t xml:space="preserve">, sendo muito similar em vários aspectos a </w:t>
-      </w:r>
-      <w:proofErr w:type="spellStart"/>
-      <w:r>
-        <w:rPr>
-          <w:rFonts w:ascii="Arial" w:eastAsia="Times New Roman" w:hAnsi="Arial" w:cs="Arial"/>
-          <w:sz w:val="24"/>
-          <w:szCs w:val="24"/>
-        </w:rPr>
-        <w:t>Python</w:t>
-      </w:r>
-      <w:proofErr w:type="spellEnd"/>
-      <w:r>
-        <w:rPr>
-          <w:rFonts w:ascii="Arial" w:eastAsia="Times New Roman" w:hAnsi="Arial" w:cs="Arial"/>
-          <w:sz w:val="24"/>
-          <w:szCs w:val="24"/>
-        </w:rPr>
-        <w:t xml:space="preserve">. </w:t>
+        <w:t xml:space="preserve">A linguagem também suporta programação funcional, orientada a objetos, imperativa e reflexiva. Foi inspirada principalmente por Python, Perl, Smalltalk, Eiffel, Ada e Lisp, sendo muito similar em vários aspectos a Python. </w:t>
       </w:r>
       <w:r>
         <w:rPr>
@@ -4420,64 +2724,8 @@
           <w:szCs w:val="24"/>
         </w:rPr>
         <w:lastRenderedPageBreak/>
-        <w:t xml:space="preserve">Atualmente, </w:t>
-      </w:r>
-      <w:proofErr w:type="spellStart"/>
-      <w:r>
-        <w:rPr>
-          <w:rFonts w:ascii="Arial" w:eastAsia="Times New Roman" w:hAnsi="Arial" w:cs="Arial"/>
-          <w:sz w:val="24"/>
-          <w:szCs w:val="24"/>
-        </w:rPr>
-        <w:t>Ruby</w:t>
-      </w:r>
-      <w:proofErr w:type="spellEnd"/>
-      <w:r>
-        <w:rPr>
-          <w:rFonts w:ascii="Arial" w:eastAsia="Times New Roman" w:hAnsi="Arial" w:cs="Arial"/>
-          <w:sz w:val="24"/>
-          <w:szCs w:val="24"/>
-        </w:rPr>
-        <w:t xml:space="preserve"> é a 11ª (décima primeira) linguagem de programação mais popular do mundo, de acordo com o Índice </w:t>
-      </w:r>
-      <w:proofErr w:type="spellStart"/>
-      <w:r>
-        <w:rPr>
-          <w:rFonts w:ascii="Arial" w:eastAsia="Times New Roman" w:hAnsi="Arial" w:cs="Arial"/>
-          <w:sz w:val="24"/>
-          <w:szCs w:val="24"/>
-        </w:rPr>
-        <w:t>Tiobe</w:t>
-      </w:r>
-      <w:proofErr w:type="spellEnd"/>
-      <w:r>
-        <w:rPr>
-          <w:rFonts w:ascii="Arial" w:eastAsia="Times New Roman" w:hAnsi="Arial" w:cs="Arial"/>
-          <w:sz w:val="24"/>
-          <w:szCs w:val="24"/>
-        </w:rPr>
-        <w:t xml:space="preserve"> [usar referencia do </w:t>
-      </w:r>
-      <w:proofErr w:type="spellStart"/>
-      <w:r>
-        <w:rPr>
-          <w:rFonts w:ascii="Arial" w:eastAsia="Times New Roman" w:hAnsi="Arial" w:cs="Arial"/>
-          <w:sz w:val="24"/>
-          <w:szCs w:val="24"/>
-        </w:rPr>
-        <w:t>tcc</w:t>
-      </w:r>
-      <w:proofErr w:type="spellEnd"/>
-      <w:proofErr w:type="gramStart"/>
-      <w:r>
-        <w:rPr>
-          <w:rFonts w:ascii="Arial" w:eastAsia="Times New Roman" w:hAnsi="Arial" w:cs="Arial"/>
-          <w:sz w:val="24"/>
-          <w:szCs w:val="24"/>
-        </w:rPr>
-        <w:t>]</w:t>
-      </w:r>
-      <w:proofErr w:type="gramEnd"/>
+        <w:t>Atualmente, Ruby é a 11ª (décima primeira) linguagem de programação mais popular do mundo, de acordo com o Índice Tiobe [usar referencia do tcc]</w:t>
+      </w:r>
     </w:p>
     <w:p>
       <w:pPr>
@@ -4497,60 +2745,7 @@
           <w:szCs w:val="24"/>
         </w:rPr>
         <w:tab/>
-      </w:r>
-      <w:proofErr w:type="spellStart"/>
-      <w:r>
-        <w:rPr>
-          <w:rFonts w:ascii="Arial" w:hAnsi="Arial" w:cs="Arial"/>
-          <w:sz w:val="24"/>
-          <w:szCs w:val="24"/>
-        </w:rPr>
-        <w:t>Ruby</w:t>
-      </w:r>
-      <w:proofErr w:type="spellEnd"/>
-      <w:r>
-        <w:rPr>
-          <w:rFonts w:ascii="Arial" w:hAnsi="Arial" w:cs="Arial"/>
-          <w:sz w:val="24"/>
-          <w:szCs w:val="24"/>
-        </w:rPr>
-        <w:t xml:space="preserve"> </w:t>
-      </w:r>
-      <w:proofErr w:type="spellStart"/>
-      <w:r>
-        <w:rPr>
-          <w:rFonts w:ascii="Arial" w:hAnsi="Arial" w:cs="Arial"/>
-          <w:sz w:val="24"/>
-          <w:szCs w:val="24"/>
-        </w:rPr>
-        <w:t>on</w:t>
-      </w:r>
-      <w:proofErr w:type="spellEnd"/>
-      <w:r>
-        <w:rPr>
-          <w:rFonts w:ascii="Arial" w:hAnsi="Arial" w:cs="Arial"/>
-          <w:sz w:val="24"/>
-          <w:szCs w:val="24"/>
-        </w:rPr>
-        <w:t xml:space="preserve"> </w:t>
-      </w:r>
-      <w:proofErr w:type="spellStart"/>
-      <w:r>
-        <w:rPr>
-          <w:rFonts w:ascii="Arial" w:hAnsi="Arial" w:cs="Arial"/>
-          <w:sz w:val="24"/>
-          <w:szCs w:val="24"/>
-        </w:rPr>
-        <w:t>Rails</w:t>
-      </w:r>
-      <w:proofErr w:type="spellEnd"/>
-      <w:r>
-        <w:rPr>
-          <w:rFonts w:ascii="Arial" w:hAnsi="Arial" w:cs="Arial"/>
-          <w:sz w:val="24"/>
-          <w:szCs w:val="24"/>
-        </w:rPr>
-        <w:t xml:space="preserve"> é seu framework, </w:t>
+        <w:t xml:space="preserve">Ruby on Rails é seu framework, </w:t>
       </w:r>
       <w:r>
         <w:rPr>
@@ -4571,96 +2766,16 @@
           <w:bdr w:val="none" w:sz="0" w:space="0" w:color="auto" w:frame="1"/>
           <w:shd w:val="clear" w:color="auto" w:fill="FFFFFF"/>
         </w:rPr>
-        <w:t xml:space="preserve">David </w:t>
-      </w:r>
-      <w:proofErr w:type="spellStart"/>
-      <w:r>
-        <w:rPr>
-          <w:rStyle w:val="nfase"/>
-          <w:rFonts w:ascii="Arial" w:hAnsi="Arial" w:cs="Arial"/>
-          <w:color w:val="000000"/>
-          <w:sz w:val="24"/>
-          <w:szCs w:val="24"/>
-          <w:bdr w:val="none" w:sz="0" w:space="0" w:color="auto" w:frame="1"/>
-          <w:shd w:val="clear" w:color="auto" w:fill="FFFFFF"/>
-        </w:rPr>
-        <w:t>Heinemeier</w:t>
-      </w:r>
-      <w:proofErr w:type="spellEnd"/>
-      <w:r>
-        <w:rPr>
-          <w:rStyle w:val="nfase"/>
-          <w:rFonts w:ascii="Arial" w:hAnsi="Arial" w:cs="Arial"/>
-          <w:color w:val="000000"/>
-          <w:sz w:val="24"/>
-          <w:szCs w:val="24"/>
-          <w:bdr w:val="none" w:sz="0" w:space="0" w:color="auto" w:frame="1"/>
-          <w:shd w:val="clear" w:color="auto" w:fill="FFFFFF"/>
-        </w:rPr>
-        <w:t xml:space="preserve"> </w:t>
-      </w:r>
-      <w:proofErr w:type="spellStart"/>
-      <w:r>
-        <w:rPr>
-          <w:rStyle w:val="nfase"/>
-          <w:rFonts w:ascii="Arial" w:hAnsi="Arial" w:cs="Arial"/>
-          <w:color w:val="000000"/>
-          <w:sz w:val="24"/>
-          <w:szCs w:val="24"/>
-          <w:bdr w:val="none" w:sz="0" w:space="0" w:color="auto" w:frame="1"/>
-          <w:shd w:val="clear" w:color="auto" w:fill="FFFFFF"/>
-        </w:rPr>
-        <w:t>Hansson</w:t>
-      </w:r>
-      <w:proofErr w:type="spellEnd"/>
-      <w:r>
-        <w:rPr>
-          <w:rFonts w:ascii="Arial" w:eastAsia="Times New Roman" w:hAnsi="Arial" w:cs="Arial"/>
-          <w:color w:val="000000"/>
-          <w:sz w:val="24"/>
-          <w:szCs w:val="24"/>
-        </w:rPr>
-        <w:t xml:space="preserve"> em </w:t>
-      </w:r>
-      <w:proofErr w:type="spellStart"/>
-      <w:r>
-        <w:rPr>
-          <w:rFonts w:ascii="Arial" w:eastAsia="Times New Roman" w:hAnsi="Arial" w:cs="Arial"/>
-          <w:color w:val="000000"/>
-          <w:sz w:val="24"/>
-          <w:szCs w:val="24"/>
-        </w:rPr>
-        <w:t>Ruby</w:t>
-      </w:r>
-      <w:proofErr w:type="spellEnd"/>
-      <w:r>
-        <w:rPr>
-          <w:rFonts w:ascii="Arial" w:eastAsia="Times New Roman" w:hAnsi="Arial" w:cs="Arial"/>
-          <w:color w:val="000000"/>
-          <w:sz w:val="24"/>
-          <w:szCs w:val="24"/>
-        </w:rPr>
-        <w:t>, organizado em MVC (</w:t>
-      </w:r>
-      <w:proofErr w:type="spellStart"/>
-      <w:r>
-        <w:rPr>
-          <w:rFonts w:ascii="Arial" w:eastAsia="Times New Roman" w:hAnsi="Arial" w:cs="Arial"/>
-          <w:color w:val="000000"/>
-          <w:sz w:val="24"/>
-          <w:szCs w:val="24"/>
-        </w:rPr>
-        <w:t>Model-View-Controller</w:t>
-      </w:r>
-      <w:proofErr w:type="spellEnd"/>
-      <w:r>
-        <w:rPr>
-          <w:rFonts w:ascii="Arial" w:eastAsia="Times New Roman" w:hAnsi="Arial" w:cs="Arial"/>
-          <w:color w:val="000000"/>
-          <w:sz w:val="24"/>
-          <w:szCs w:val="24"/>
-        </w:rPr>
-        <w:t>). Lançado para o público em 2004, sua característica é a facilidade na hora de programar, tornando códigos menores o que leva o programador programar mais em menos tempo.</w:t>
+        <w:t>David Heinemeier Hansson</w:t>
+      </w:r>
+      <w:r>
+        <w:rPr>
+          <w:rFonts w:ascii="Arial" w:eastAsia="Times New Roman" w:hAnsi="Arial" w:cs="Arial"/>
+          <w:color w:val="000000"/>
+          <w:sz w:val="24"/>
+          <w:szCs w:val="24"/>
+        </w:rPr>
+        <w:t xml:space="preserve"> em Ruby, organizado em MVC (Model-View-Controller). Lançado para o público em 2004, sua característica é a facilidade na hora de programar, tornando códigos menores o que leva o programador programar mais em menos tempo.</w:t>
       </w:r>
     </w:p>
     <w:p>
@@ -4735,106 +2850,7 @@
           <w:szCs w:val="24"/>
         </w:rPr>
         <w:tab/>
-      </w:r>
-      <w:proofErr w:type="spellStart"/>
-      <w:r>
-        <w:rPr>
-          <w:rFonts w:ascii="Arial" w:eastAsia="Times New Roman" w:hAnsi="Arial" w:cs="Arial"/>
-          <w:color w:val="000000"/>
-          <w:sz w:val="24"/>
-          <w:szCs w:val="24"/>
-        </w:rPr>
-        <w:t>Rails</w:t>
-      </w:r>
-      <w:proofErr w:type="spellEnd"/>
-      <w:r>
-        <w:rPr>
-          <w:rFonts w:ascii="Arial" w:eastAsia="Times New Roman" w:hAnsi="Arial" w:cs="Arial"/>
-          <w:color w:val="000000"/>
-          <w:sz w:val="24"/>
-          <w:szCs w:val="24"/>
-        </w:rPr>
-        <w:t xml:space="preserve"> segue algumas filosofias, e uma delas é denominada DRY (</w:t>
-      </w:r>
-      <w:proofErr w:type="spellStart"/>
-      <w:r>
-        <w:rPr>
-          <w:rFonts w:ascii="Arial" w:eastAsia="Times New Roman" w:hAnsi="Arial" w:cs="Arial"/>
-          <w:color w:val="000000"/>
-          <w:sz w:val="24"/>
-          <w:szCs w:val="24"/>
-        </w:rPr>
-        <w:t>Don't</w:t>
-      </w:r>
-      <w:proofErr w:type="spellEnd"/>
-      <w:r>
-        <w:rPr>
-          <w:rFonts w:ascii="Arial" w:eastAsia="Times New Roman" w:hAnsi="Arial" w:cs="Arial"/>
-          <w:color w:val="000000"/>
-          <w:sz w:val="24"/>
-          <w:szCs w:val="24"/>
-        </w:rPr>
-        <w:t xml:space="preserve"> </w:t>
-      </w:r>
-      <w:proofErr w:type="spellStart"/>
-      <w:r>
-        <w:rPr>
-          <w:rFonts w:ascii="Arial" w:eastAsia="Times New Roman" w:hAnsi="Arial" w:cs="Arial"/>
-          <w:color w:val="000000"/>
-          <w:sz w:val="24"/>
-          <w:szCs w:val="24"/>
-        </w:rPr>
-        <w:t>Repeat</w:t>
-      </w:r>
-      <w:proofErr w:type="spellEnd"/>
-      <w:r>
-        <w:rPr>
-          <w:rFonts w:ascii="Arial" w:eastAsia="Times New Roman" w:hAnsi="Arial" w:cs="Arial"/>
-          <w:color w:val="000000"/>
-          <w:sz w:val="24"/>
-          <w:szCs w:val="24"/>
-        </w:rPr>
-        <w:t xml:space="preserve"> </w:t>
-      </w:r>
-      <w:proofErr w:type="spellStart"/>
-      <w:r>
-        <w:rPr>
-          <w:rFonts w:ascii="Arial" w:eastAsia="Times New Roman" w:hAnsi="Arial" w:cs="Arial"/>
-          <w:color w:val="000000"/>
-          <w:sz w:val="24"/>
-          <w:szCs w:val="24"/>
-        </w:rPr>
-        <w:t>Yourself</w:t>
-      </w:r>
-      <w:proofErr w:type="spellEnd"/>
-      <w:r>
-        <w:rPr>
-          <w:rFonts w:ascii="Arial" w:eastAsia="Times New Roman" w:hAnsi="Arial" w:cs="Arial"/>
-          <w:color w:val="000000"/>
-          <w:sz w:val="24"/>
-          <w:szCs w:val="24"/>
-        </w:rPr>
-        <w:t xml:space="preserve">) ela diz que não é bom que não </w:t>
-      </w:r>
-      <w:proofErr w:type="gramStart"/>
-      <w:r>
-        <w:rPr>
-          <w:rFonts w:ascii="Arial" w:eastAsia="Times New Roman" w:hAnsi="Arial" w:cs="Arial"/>
-          <w:color w:val="000000"/>
-          <w:sz w:val="24"/>
-          <w:szCs w:val="24"/>
-        </w:rPr>
-        <w:t>é</w:t>
-      </w:r>
-      <w:proofErr w:type="gramEnd"/>
-      <w:r>
-        <w:rPr>
-          <w:rFonts w:ascii="Arial" w:eastAsia="Times New Roman" w:hAnsi="Arial" w:cs="Arial"/>
-          <w:color w:val="000000"/>
-          <w:sz w:val="24"/>
-          <w:szCs w:val="24"/>
-        </w:rPr>
-        <w:t xml:space="preserve"> bom escrever o mesmo código mais de uma vez.</w:t>
+        <w:t>Rails segue algumas filosofias, e uma delas é denominada DRY (Don't Repeat Yourself) ela diz que não é bom que não é bom escrever o mesmo código mais de uma vez.</w:t>
       </w:r>
     </w:p>
     <w:p>
@@ -4864,150 +2880,26 @@
           <w:sz w:val="24"/>
           <w:szCs w:val="24"/>
         </w:rPr>
-        <w:t>Em uma plataforma de arquitetura MVC (</w:t>
-      </w:r>
-      <w:proofErr w:type="spellStart"/>
-      <w:r>
-        <w:rPr>
-          <w:rFonts w:ascii="Arial" w:eastAsia="Times New Roman" w:hAnsi="Arial" w:cs="Arial"/>
-          <w:color w:val="000000"/>
-          <w:sz w:val="24"/>
-          <w:szCs w:val="24"/>
-        </w:rPr>
-        <w:t>Model-View-Controller</w:t>
-      </w:r>
-      <w:proofErr w:type="spellEnd"/>
-      <w:r>
-        <w:rPr>
-          <w:rFonts w:ascii="Arial" w:eastAsia="Times New Roman" w:hAnsi="Arial" w:cs="Arial"/>
-          <w:color w:val="000000"/>
-          <w:sz w:val="24"/>
-          <w:szCs w:val="24"/>
-        </w:rPr>
-        <w:t xml:space="preserve">) o ROR utiliza um recurso chamado </w:t>
-      </w:r>
-      <w:proofErr w:type="spellStart"/>
-      <w:r>
-        <w:rPr>
-          <w:rFonts w:ascii="Arial" w:eastAsia="Times New Roman" w:hAnsi="Arial" w:cs="Arial"/>
-          <w:color w:val="000000"/>
-          <w:sz w:val="24"/>
-          <w:szCs w:val="24"/>
-        </w:rPr>
-        <w:t>Scaffolding</w:t>
-      </w:r>
-      <w:proofErr w:type="spellEnd"/>
-      <w:r>
-        <w:rPr>
-          <w:rFonts w:ascii="Arial" w:eastAsia="Times New Roman" w:hAnsi="Arial" w:cs="Arial"/>
-          <w:color w:val="000000"/>
-          <w:sz w:val="24"/>
-          <w:szCs w:val="24"/>
-        </w:rPr>
-        <w:t xml:space="preserve"> que gera automaticamente </w:t>
-      </w:r>
-      <w:proofErr w:type="spellStart"/>
-      <w:r>
-        <w:rPr>
-          <w:rFonts w:ascii="Arial" w:eastAsia="Times New Roman" w:hAnsi="Arial" w:cs="Arial"/>
-          <w:color w:val="000000"/>
-          <w:sz w:val="24"/>
-          <w:szCs w:val="24"/>
-        </w:rPr>
-        <w:t>controllers</w:t>
-      </w:r>
-      <w:proofErr w:type="spellEnd"/>
-      <w:r>
-        <w:rPr>
-          <w:rFonts w:ascii="Arial" w:eastAsia="Times New Roman" w:hAnsi="Arial" w:cs="Arial"/>
-          <w:color w:val="000000"/>
-          <w:sz w:val="24"/>
-          <w:szCs w:val="24"/>
-        </w:rPr>
-        <w:t xml:space="preserve"> e </w:t>
-      </w:r>
-      <w:proofErr w:type="spellStart"/>
-      <w:r>
-        <w:rPr>
-          <w:rFonts w:ascii="Arial" w:eastAsia="Times New Roman" w:hAnsi="Arial" w:cs="Arial"/>
-          <w:color w:val="000000"/>
-          <w:sz w:val="24"/>
-          <w:szCs w:val="24"/>
-        </w:rPr>
-        <w:t>views</w:t>
-      </w:r>
-      <w:proofErr w:type="spellEnd"/>
-      <w:r>
-        <w:rPr>
-          <w:rFonts w:ascii="Arial" w:eastAsia="Times New Roman" w:hAnsi="Arial" w:cs="Arial"/>
-          <w:color w:val="000000"/>
-          <w:sz w:val="24"/>
-          <w:szCs w:val="24"/>
-        </w:rPr>
-        <w:t xml:space="preserve"> a partir de </w:t>
-      </w:r>
-      <w:proofErr w:type="gramStart"/>
-      <w:r>
-        <w:rPr>
-          <w:rFonts w:ascii="Arial" w:eastAsia="Times New Roman" w:hAnsi="Arial" w:cs="Arial"/>
-          <w:color w:val="000000"/>
-          <w:sz w:val="24"/>
-          <w:szCs w:val="24"/>
-        </w:rPr>
-        <w:t>um certo</w:t>
-      </w:r>
-      <w:proofErr w:type="gramEnd"/>
-      <w:r>
-        <w:rPr>
-          <w:rFonts w:ascii="Arial" w:eastAsia="Times New Roman" w:hAnsi="Arial" w:cs="Arial"/>
-          <w:color w:val="000000"/>
-          <w:sz w:val="24"/>
-          <w:szCs w:val="24"/>
-        </w:rPr>
-        <w:t xml:space="preserve"> modelo </w:t>
-      </w:r>
-      <w:r>
-        <w:rPr>
-          <w:rFonts w:ascii="Arial" w:eastAsia="Times New Roman" w:hAnsi="Arial" w:cs="Arial"/>
-          <w:color w:val="000000"/>
-          <w:sz w:val="24"/>
-          <w:szCs w:val="24"/>
-        </w:rPr>
-        <w:t xml:space="preserve">mostrado para o programador. </w:t>
-      </w:r>
-      <w:proofErr w:type="spellStart"/>
-      <w:proofErr w:type="gramStart"/>
-      <w:r>
-        <w:rPr>
-          <w:rFonts w:ascii="Arial" w:eastAsia="Times New Roman" w:hAnsi="Arial" w:cs="Arial"/>
-          <w:color w:val="000000"/>
-          <w:sz w:val="24"/>
-          <w:szCs w:val="24"/>
-        </w:rPr>
-        <w:t>RoR</w:t>
-      </w:r>
-      <w:proofErr w:type="spellEnd"/>
-      <w:proofErr w:type="gramEnd"/>
-      <w:r>
-        <w:rPr>
-          <w:rFonts w:ascii="Arial" w:eastAsia="Times New Roman" w:hAnsi="Arial" w:cs="Arial"/>
-          <w:color w:val="000000"/>
-          <w:sz w:val="24"/>
-          <w:szCs w:val="24"/>
-        </w:rPr>
-        <w:t xml:space="preserve"> também provê abstração de </w:t>
-      </w:r>
-      <w:proofErr w:type="spellStart"/>
-      <w:r>
-        <w:rPr>
-          <w:rFonts w:ascii="Arial" w:eastAsia="Times New Roman" w:hAnsi="Arial" w:cs="Arial"/>
-          <w:color w:val="000000"/>
-          <w:sz w:val="24"/>
-          <w:szCs w:val="24"/>
-        </w:rPr>
-        <w:t>SGBDs</w:t>
-      </w:r>
-      <w:proofErr w:type="spellEnd"/>
+        <w:t xml:space="preserve">Em uma plataforma de arquitetura MVC (Model-View-Controller) o ROR utiliza um recurso chamado Scaffolding que gera automaticamente controllers e views a partir de um certo modelo </w:t>
+      </w:r>
+      <w:r>
+        <w:rPr>
+          <w:rFonts w:ascii="Arial" w:eastAsia="Times New Roman" w:hAnsi="Arial" w:cs="Arial"/>
+          <w:color w:val="000000"/>
+          <w:sz w:val="24"/>
+          <w:szCs w:val="24"/>
+        </w:rPr>
+        <w:t>mostrado para o programador. RoR</w:t>
+      </w:r>
+      <w:r>
+        <w:rPr>
+          <w:rFonts w:ascii="Arial" w:eastAsia="Times New Roman" w:hAnsi="Arial" w:cs="Arial"/>
+          <w:color w:val="000000"/>
+          <w:sz w:val="24"/>
+          <w:szCs w:val="24"/>
+        </w:rPr>
+        <w:t xml:space="preserve"> também provê abstração de SGBDs</w:t>
+      </w:r>
       <w:r>
         <w:rPr>
           <w:rFonts w:ascii="Arial" w:eastAsia="Times New Roman" w:hAnsi="Arial" w:cs="Arial"/>
@@ -5024,67 +2916,7 @@
           <w:sz w:val="24"/>
           <w:szCs w:val="24"/>
         </w:rPr>
-        <w:t xml:space="preserve">, o usuário usa apenas uma sintaxe para </w:t>
-      </w:r>
-      <w:proofErr w:type="spellStart"/>
-      <w:r>
-        <w:rPr>
-          <w:rFonts w:ascii="Arial" w:eastAsia="Times New Roman" w:hAnsi="Arial" w:cs="Arial"/>
-          <w:color w:val="000000"/>
-          <w:sz w:val="24"/>
-          <w:szCs w:val="24"/>
-        </w:rPr>
-        <w:t>MySQL</w:t>
-      </w:r>
-      <w:proofErr w:type="spellEnd"/>
-      <w:r>
-        <w:rPr>
-          <w:rFonts w:ascii="Arial" w:eastAsia="Times New Roman" w:hAnsi="Arial" w:cs="Arial"/>
-          <w:color w:val="000000"/>
-          <w:sz w:val="24"/>
-          <w:szCs w:val="24"/>
-        </w:rPr>
-        <w:t xml:space="preserve">, </w:t>
-      </w:r>
-      <w:proofErr w:type="spellStart"/>
-      <w:r>
-        <w:rPr>
-          <w:rFonts w:ascii="Arial" w:eastAsia="Times New Roman" w:hAnsi="Arial" w:cs="Arial"/>
-          <w:color w:val="000000"/>
-          <w:sz w:val="24"/>
-          <w:szCs w:val="24"/>
-        </w:rPr>
-        <w:t>PostgreSQL</w:t>
-      </w:r>
-      <w:proofErr w:type="spellEnd"/>
-      <w:r>
-        <w:rPr>
-          <w:rFonts w:ascii="Arial" w:eastAsia="Times New Roman" w:hAnsi="Arial" w:cs="Arial"/>
-          <w:color w:val="000000"/>
-          <w:sz w:val="24"/>
-          <w:szCs w:val="24"/>
-        </w:rPr>
-        <w:t xml:space="preserve">, SQL Server, Oracle, </w:t>
-      </w:r>
-      <w:proofErr w:type="spellStart"/>
-      <w:r>
-        <w:rPr>
-          <w:rFonts w:ascii="Arial" w:eastAsia="Times New Roman" w:hAnsi="Arial" w:cs="Arial"/>
-          <w:color w:val="000000"/>
-          <w:sz w:val="24"/>
-          <w:szCs w:val="24"/>
-        </w:rPr>
-        <w:t>Firebird</w:t>
-      </w:r>
-      <w:proofErr w:type="spellEnd"/>
-      <w:r>
-        <w:rPr>
-          <w:rFonts w:ascii="Arial" w:eastAsia="Times New Roman" w:hAnsi="Arial" w:cs="Arial"/>
-          <w:color w:val="000000"/>
-          <w:sz w:val="24"/>
-          <w:szCs w:val="24"/>
-        </w:rPr>
-        <w:t>, entre outros</w:t>
+        <w:t>, o usuário usa apenas uma sintaxe para MySQL, PostgreSQL, SQL Server, Oracle, Firebird, entre outros</w:t>
       </w:r>
     </w:p>
     <w:p>
@@ -5118,7 +2950,6 @@
         </w:rPr>
         <w:t xml:space="preserve">O </w:t>
       </w:r>
-      <w:proofErr w:type="spellStart"/>
       <w:r>
         <w:rPr>
           <w:rFonts w:ascii="Arial" w:hAnsi="Arial" w:cs="Arial"/>
@@ -5127,9 +2958,8 @@
           <w:szCs w:val="24"/>
           <w:shd w:val="clear" w:color="auto" w:fill="FFFFFF"/>
         </w:rPr>
-        <w:t>Rails</w:t>
-      </w:r>
-      <w:proofErr w:type="spellEnd"/>
+        <w:t>Rails faz suposições sobre o que você quer fazer e como você estará fazendo isto, em vez de deixá-lo mudar cada minúscula coisa através de intermináveis arquivos de configuração.</w:t>
+      </w:r>
       <w:r>
         <w:rPr>
           <w:rFonts w:ascii="Arial" w:hAnsi="Arial" w:cs="Arial"/>
@@ -5138,8 +2968,20 @@
           <w:szCs w:val="24"/>
           <w:shd w:val="clear" w:color="auto" w:fill="FFFFFF"/>
         </w:rPr>
-        <w:t xml:space="preserve"> faz suposições sobre o que você quer fazer e como você estará fazendo isto, em vez de deixá-lo mudar cada minúscula coisa através de intermináveis arquivos de configuração.</w:t>
-      </w:r>
+        <w:t xml:space="preserve"> [9]</w:t>
+      </w:r>
+    </w:p>
+    <w:p>
+      <w:pPr>
+        <w:spacing w:after="0" w:line="360" w:lineRule="auto"/>
+        <w:jc w:val="both"/>
+        <w:rPr>
+          <w:rFonts w:ascii="Arial" w:eastAsia="Times New Roman" w:hAnsi="Arial" w:cs="Arial"/>
+          <w:color w:val="000000"/>
+          <w:sz w:val="24"/>
+          <w:szCs w:val="24"/>
+        </w:rPr>
+      </w:pPr>
       <w:r>
         <w:rPr>
           <w:rFonts w:ascii="Arial" w:hAnsi="Arial" w:cs="Arial"/>
@@ -5148,21 +2990,31 @@
           <w:szCs w:val="24"/>
           <w:shd w:val="clear" w:color="auto" w:fill="FFFFFF"/>
         </w:rPr>
-        <w:t xml:space="preserve"> [9]</w:t>
-      </w:r>
-    </w:p>
-    <w:p>
-      <w:pPr>
-        <w:spacing w:after="0" w:line="360" w:lineRule="auto"/>
-        <w:jc w:val="both"/>
-        <w:rPr>
-          <w:rFonts w:ascii="Arial" w:eastAsia="Times New Roman" w:hAnsi="Arial" w:cs="Arial"/>
-          <w:color w:val="000000"/>
-          <w:sz w:val="24"/>
-          <w:szCs w:val="24"/>
-        </w:rPr>
-      </w:pPr>
-      <w:r>
+        <w:tab/>
+      </w:r>
+      <w:r>
+        <w:rPr>
+          <w:rFonts w:ascii="Arial" w:eastAsia="Times New Roman" w:hAnsi="Arial" w:cs="Arial"/>
+          <w:color w:val="000000"/>
+          <w:sz w:val="24"/>
+          <w:szCs w:val="24"/>
+        </w:rPr>
+        <w:t>Esta</w:t>
+      </w:r>
+      <w:r>
+        <w:rPr>
+          <w:rFonts w:ascii="Arial" w:eastAsia="Times New Roman" w:hAnsi="Arial" w:cs="Arial"/>
+          <w:color w:val="000000"/>
+          <w:sz w:val="24"/>
+          <w:szCs w:val="24"/>
+        </w:rPr>
+        <w:t xml:space="preserve"> ferramenta poderosa de programação para Web pode ser rodado em Windows, Linux e Mac OS e a permissão para o uso do software é gratuitamente, podendo modificar sem restrição, com direitos a usar, copiar, distribuir e até vender.</w:t>
+      </w:r>
+    </w:p>
+    <w:p>
+      <w:pPr>
+        <w:spacing w:after="0" w:line="360" w:lineRule="auto"/>
+        <w:jc w:val="both"/>
         <w:rPr>
           <w:rFonts w:ascii="Arial" w:hAnsi="Arial" w:cs="Arial"/>
           <w:color w:val="000000"/>
@@ -5170,31 +3022,17 @@
           <w:szCs w:val="24"/>
           <w:shd w:val="clear" w:color="auto" w:fill="FFFFFF"/>
         </w:rPr>
+      </w:pPr>
+      <w:r>
+        <w:rPr>
+          <w:rFonts w:ascii="Arial" w:hAnsi="Arial" w:cs="Arial"/>
+          <w:sz w:val="24"/>
+          <w:szCs w:val="24"/>
+        </w:rPr>
         <w:tab/>
-      </w:r>
-      <w:r>
-        <w:rPr>
-          <w:rFonts w:ascii="Arial" w:eastAsia="Times New Roman" w:hAnsi="Arial" w:cs="Arial"/>
-          <w:color w:val="000000"/>
-          <w:sz w:val="24"/>
-          <w:szCs w:val="24"/>
-        </w:rPr>
-        <w:t>Esta</w:t>
-      </w:r>
-      <w:r>
-        <w:rPr>
-          <w:rFonts w:ascii="Arial" w:eastAsia="Times New Roman" w:hAnsi="Arial" w:cs="Arial"/>
-          <w:color w:val="000000"/>
-          <w:sz w:val="24"/>
-          <w:szCs w:val="24"/>
-        </w:rPr>
-        <w:t xml:space="preserve"> ferramenta poderosa de programação para Web pode ser rodado em Windows, Linux e Mac OS e a permissão para o uso do software é gratuitamente, podendo modificar sem restrição, com direitos a usar, copiar, distribuir e até vender.</w:t>
-      </w:r>
-    </w:p>
-    <w:p>
-      <w:pPr>
-        <w:spacing w:after="0" w:line="360" w:lineRule="auto"/>
-        <w:jc w:val="both"/>
+        <w:t xml:space="preserve">A linguagem disponibiliza o uso do coffescript que é </w:t>
+      </w:r>
+      <w:r>
         <w:rPr>
           <w:rFonts w:ascii="Arial" w:hAnsi="Arial" w:cs="Arial"/>
           <w:color w:val="000000"/>
@@ -5202,33 +3040,7 @@
           <w:szCs w:val="24"/>
           <w:shd w:val="clear" w:color="auto" w:fill="FFFFFF"/>
         </w:rPr>
-      </w:pPr>
-      <w:r>
-        <w:rPr>
-          <w:rFonts w:ascii="Arial" w:hAnsi="Arial" w:cs="Arial"/>
-          <w:sz w:val="24"/>
-          <w:szCs w:val="24"/>
-        </w:rPr>
-        <w:tab/>
-        <w:t xml:space="preserve">A linguagem disponibiliza o uso do </w:t>
-      </w:r>
-      <w:proofErr w:type="spellStart"/>
-      <w:r>
-        <w:rPr>
-          <w:rFonts w:ascii="Arial" w:hAnsi="Arial" w:cs="Arial"/>
-          <w:sz w:val="24"/>
-          <w:szCs w:val="24"/>
-        </w:rPr>
-        <w:t>coffescript</w:t>
-      </w:r>
-      <w:proofErr w:type="spellEnd"/>
-      <w:r>
-        <w:rPr>
-          <w:rFonts w:ascii="Arial" w:hAnsi="Arial" w:cs="Arial"/>
-          <w:sz w:val="24"/>
-          <w:szCs w:val="24"/>
-        </w:rPr>
-        <w:t xml:space="preserve"> que é </w:t>
+        <w:t xml:space="preserve">uma pequena linguagem de script que compila para JavaScript para desenvolvimento de websites, é apenas JavaScript, compilando de um-para-um para o js (JavaScript) equivalente.. CoffeScript tenta mostrar as boas partes do JavaScript em um modo simplificado. Esta linguagem converte os scripts .coffe </w:t>
       </w:r>
       <w:r>
         <w:rPr>
@@ -5238,11 +3050,14 @@
           <w:szCs w:val="24"/>
           <w:shd w:val="clear" w:color="auto" w:fill="FFFFFF"/>
         </w:rPr>
-        <w:t xml:space="preserve">uma pequena linguagem de script que compila para </w:t>
-      </w:r>
-      <w:proofErr w:type="spellStart"/>
-      <w:proofErr w:type="gramStart"/>
-      <w:r>
+        <w:lastRenderedPageBreak/>
+        <w:t>em scripts .js (JavaScript). [10] Segue abaixo exemplos de sintaxes escrita em JavaScript e a mesma sintaxe escrita em CoffeScript.</w:t>
+      </w:r>
+    </w:p>
+    <w:p>
+      <w:pPr>
+        <w:spacing w:after="0" w:line="360" w:lineRule="auto"/>
+        <w:jc w:val="center"/>
         <w:rPr>
           <w:rFonts w:ascii="Arial" w:hAnsi="Arial" w:cs="Arial"/>
           <w:color w:val="000000"/>
@@ -5250,332 +3065,16 @@
           <w:szCs w:val="24"/>
           <w:shd w:val="clear" w:color="auto" w:fill="FFFFFF"/>
         </w:rPr>
-        <w:t>JavaScript</w:t>
-      </w:r>
-      <w:proofErr w:type="spellEnd"/>
-      <w:proofErr w:type="gramEnd"/>
-      <w:r>
-        <w:rPr>
-          <w:rFonts w:ascii="Arial" w:hAnsi="Arial" w:cs="Arial"/>
+      </w:pPr>
+      <w:r>
+        <w:rPr>
+          <w:rFonts w:ascii="Arial" w:hAnsi="Arial" w:cs="Arial"/>
+          <w:noProof/>
           <w:color w:val="000000"/>
           <w:sz w:val="24"/>
           <w:szCs w:val="24"/>
           <w:shd w:val="clear" w:color="auto" w:fill="FFFFFF"/>
-        </w:rPr>
-        <w:t xml:space="preserve"> para desenvolvimento de </w:t>
-      </w:r>
-      <w:proofErr w:type="spellStart"/>
-      <w:r>
-        <w:rPr>
-          <w:rFonts w:ascii="Arial" w:hAnsi="Arial" w:cs="Arial"/>
-          <w:color w:val="000000"/>
-          <w:sz w:val="24"/>
-          <w:szCs w:val="24"/>
-          <w:shd w:val="clear" w:color="auto" w:fill="FFFFFF"/>
-        </w:rPr>
-        <w:t>websites</w:t>
-      </w:r>
-      <w:proofErr w:type="spellEnd"/>
-      <w:r>
-        <w:rPr>
-          <w:rFonts w:ascii="Arial" w:hAnsi="Arial" w:cs="Arial"/>
-          <w:color w:val="000000"/>
-          <w:sz w:val="24"/>
-          <w:szCs w:val="24"/>
-          <w:shd w:val="clear" w:color="auto" w:fill="FFFFFF"/>
-        </w:rPr>
-        <w:t xml:space="preserve">, é apenas </w:t>
-      </w:r>
-      <w:proofErr w:type="spellStart"/>
-      <w:r>
-        <w:rPr>
-          <w:rFonts w:ascii="Arial" w:hAnsi="Arial" w:cs="Arial"/>
-          <w:color w:val="000000"/>
-          <w:sz w:val="24"/>
-          <w:szCs w:val="24"/>
-          <w:shd w:val="clear" w:color="auto" w:fill="FFFFFF"/>
-        </w:rPr>
-        <w:t>JavaScript</w:t>
-      </w:r>
-      <w:proofErr w:type="spellEnd"/>
-      <w:r>
-        <w:rPr>
-          <w:rFonts w:ascii="Arial" w:hAnsi="Arial" w:cs="Arial"/>
-          <w:color w:val="000000"/>
-          <w:sz w:val="24"/>
-          <w:szCs w:val="24"/>
-          <w:shd w:val="clear" w:color="auto" w:fill="FFFFFF"/>
-        </w:rPr>
-        <w:t xml:space="preserve">, compilando de </w:t>
-      </w:r>
-      <w:proofErr w:type="spellStart"/>
-      <w:r>
-        <w:rPr>
-          <w:rFonts w:ascii="Arial" w:hAnsi="Arial" w:cs="Arial"/>
-          <w:color w:val="000000"/>
-          <w:sz w:val="24"/>
-          <w:szCs w:val="24"/>
-          <w:shd w:val="clear" w:color="auto" w:fill="FFFFFF"/>
-        </w:rPr>
-        <w:t>um-para-um</w:t>
-      </w:r>
-      <w:proofErr w:type="spellEnd"/>
-      <w:r>
-        <w:rPr>
-          <w:rFonts w:ascii="Arial" w:hAnsi="Arial" w:cs="Arial"/>
-          <w:color w:val="000000"/>
-          <w:sz w:val="24"/>
-          <w:szCs w:val="24"/>
-          <w:shd w:val="clear" w:color="auto" w:fill="FFFFFF"/>
-        </w:rPr>
-        <w:t xml:space="preserve"> para o </w:t>
-      </w:r>
-      <w:proofErr w:type="spellStart"/>
-      <w:r>
-        <w:rPr>
-          <w:rFonts w:ascii="Arial" w:hAnsi="Arial" w:cs="Arial"/>
-          <w:color w:val="000000"/>
-          <w:sz w:val="24"/>
-          <w:szCs w:val="24"/>
-          <w:shd w:val="clear" w:color="auto" w:fill="FFFFFF"/>
-        </w:rPr>
-        <w:t>js</w:t>
-      </w:r>
-      <w:proofErr w:type="spellEnd"/>
-      <w:r>
-        <w:rPr>
-          <w:rFonts w:ascii="Arial" w:hAnsi="Arial" w:cs="Arial"/>
-          <w:color w:val="000000"/>
-          <w:sz w:val="24"/>
-          <w:szCs w:val="24"/>
-          <w:shd w:val="clear" w:color="auto" w:fill="FFFFFF"/>
-        </w:rPr>
-        <w:t xml:space="preserve"> (</w:t>
-      </w:r>
-      <w:proofErr w:type="spellStart"/>
-      <w:r>
-        <w:rPr>
-          <w:rFonts w:ascii="Arial" w:hAnsi="Arial" w:cs="Arial"/>
-          <w:color w:val="000000"/>
-          <w:sz w:val="24"/>
-          <w:szCs w:val="24"/>
-          <w:shd w:val="clear" w:color="auto" w:fill="FFFFFF"/>
-        </w:rPr>
-        <w:t>JavaScript</w:t>
-      </w:r>
-      <w:proofErr w:type="spellEnd"/>
-      <w:r>
-        <w:rPr>
-          <w:rFonts w:ascii="Arial" w:hAnsi="Arial" w:cs="Arial"/>
-          <w:color w:val="000000"/>
-          <w:sz w:val="24"/>
-          <w:szCs w:val="24"/>
-          <w:shd w:val="clear" w:color="auto" w:fill="FFFFFF"/>
-        </w:rPr>
-        <w:t xml:space="preserve">) equivalente.. </w:t>
-      </w:r>
-      <w:proofErr w:type="spellStart"/>
-      <w:proofErr w:type="gramStart"/>
-      <w:r>
-        <w:rPr>
-          <w:rFonts w:ascii="Arial" w:hAnsi="Arial" w:cs="Arial"/>
-          <w:color w:val="000000"/>
-          <w:sz w:val="24"/>
-          <w:szCs w:val="24"/>
-          <w:shd w:val="clear" w:color="auto" w:fill="FFFFFF"/>
-        </w:rPr>
-        <w:t>CoffeScript</w:t>
-      </w:r>
-      <w:proofErr w:type="spellEnd"/>
-      <w:proofErr w:type="gramEnd"/>
-      <w:r>
-        <w:rPr>
-          <w:rFonts w:ascii="Arial" w:hAnsi="Arial" w:cs="Arial"/>
-          <w:color w:val="000000"/>
-          <w:sz w:val="24"/>
-          <w:szCs w:val="24"/>
-          <w:shd w:val="clear" w:color="auto" w:fill="FFFFFF"/>
-        </w:rPr>
-        <w:t xml:space="preserve"> tenta mostrar as boas partes do </w:t>
-      </w:r>
-      <w:proofErr w:type="spellStart"/>
-      <w:r>
-        <w:rPr>
-          <w:rFonts w:ascii="Arial" w:hAnsi="Arial" w:cs="Arial"/>
-          <w:color w:val="000000"/>
-          <w:sz w:val="24"/>
-          <w:szCs w:val="24"/>
-          <w:shd w:val="clear" w:color="auto" w:fill="FFFFFF"/>
-        </w:rPr>
-        <w:t>JavaScript</w:t>
-      </w:r>
-      <w:proofErr w:type="spellEnd"/>
-      <w:r>
-        <w:rPr>
-          <w:rFonts w:ascii="Arial" w:hAnsi="Arial" w:cs="Arial"/>
-          <w:color w:val="000000"/>
-          <w:sz w:val="24"/>
-          <w:szCs w:val="24"/>
-          <w:shd w:val="clear" w:color="auto" w:fill="FFFFFF"/>
-        </w:rPr>
-        <w:t xml:space="preserve"> em um modo simplificado. Esta linguagem converte os </w:t>
-      </w:r>
-      <w:proofErr w:type="gramStart"/>
-      <w:r>
-        <w:rPr>
-          <w:rFonts w:ascii="Arial" w:hAnsi="Arial" w:cs="Arial"/>
-          <w:color w:val="000000"/>
-          <w:sz w:val="24"/>
-          <w:szCs w:val="24"/>
-          <w:shd w:val="clear" w:color="auto" w:fill="FFFFFF"/>
-        </w:rPr>
-        <w:t>scripts .</w:t>
-      </w:r>
-      <w:proofErr w:type="spellStart"/>
-      <w:proofErr w:type="gramEnd"/>
-      <w:r>
-        <w:rPr>
-          <w:rFonts w:ascii="Arial" w:hAnsi="Arial" w:cs="Arial"/>
-          <w:color w:val="000000"/>
-          <w:sz w:val="24"/>
-          <w:szCs w:val="24"/>
-          <w:shd w:val="clear" w:color="auto" w:fill="FFFFFF"/>
-        </w:rPr>
-        <w:t>coffe</w:t>
-      </w:r>
-      <w:proofErr w:type="spellEnd"/>
-      <w:r>
-        <w:rPr>
-          <w:rFonts w:ascii="Arial" w:hAnsi="Arial" w:cs="Arial"/>
-          <w:color w:val="000000"/>
-          <w:sz w:val="24"/>
-          <w:szCs w:val="24"/>
-          <w:shd w:val="clear" w:color="auto" w:fill="FFFFFF"/>
-        </w:rPr>
-        <w:t xml:space="preserve"> </w:t>
-      </w:r>
-      <w:r>
-        <w:rPr>
-          <w:rFonts w:ascii="Arial" w:hAnsi="Arial" w:cs="Arial"/>
-          <w:color w:val="000000"/>
-          <w:sz w:val="24"/>
-          <w:szCs w:val="24"/>
-          <w:shd w:val="clear" w:color="auto" w:fill="FFFFFF"/>
-        </w:rPr>
-        <w:lastRenderedPageBreak/>
-        <w:t>em scripts .</w:t>
-      </w:r>
-      <w:proofErr w:type="spellStart"/>
-      <w:r>
-        <w:rPr>
-          <w:rFonts w:ascii="Arial" w:hAnsi="Arial" w:cs="Arial"/>
-          <w:color w:val="000000"/>
-          <w:sz w:val="24"/>
-          <w:szCs w:val="24"/>
-          <w:shd w:val="clear" w:color="auto" w:fill="FFFFFF"/>
-        </w:rPr>
-        <w:t>js</w:t>
-      </w:r>
-      <w:proofErr w:type="spellEnd"/>
-      <w:r>
-        <w:rPr>
-          <w:rFonts w:ascii="Arial" w:hAnsi="Arial" w:cs="Arial"/>
-          <w:color w:val="000000"/>
-          <w:sz w:val="24"/>
-          <w:szCs w:val="24"/>
-          <w:shd w:val="clear" w:color="auto" w:fill="FFFFFF"/>
-        </w:rPr>
-        <w:t xml:space="preserve"> (</w:t>
-      </w:r>
-      <w:proofErr w:type="spellStart"/>
-      <w:r>
-        <w:rPr>
-          <w:rFonts w:ascii="Arial" w:hAnsi="Arial" w:cs="Arial"/>
-          <w:color w:val="000000"/>
-          <w:sz w:val="24"/>
-          <w:szCs w:val="24"/>
-          <w:shd w:val="clear" w:color="auto" w:fill="FFFFFF"/>
-        </w:rPr>
-        <w:t>JavaScript</w:t>
-      </w:r>
-      <w:proofErr w:type="spellEnd"/>
-      <w:r>
-        <w:rPr>
-          <w:rFonts w:ascii="Arial" w:hAnsi="Arial" w:cs="Arial"/>
-          <w:color w:val="000000"/>
-          <w:sz w:val="24"/>
-          <w:szCs w:val="24"/>
-          <w:shd w:val="clear" w:color="auto" w:fill="FFFFFF"/>
-        </w:rPr>
-        <w:t xml:space="preserve">). [10] Segue abaixo exemplos de sintaxes escrita em </w:t>
-      </w:r>
-      <w:proofErr w:type="spellStart"/>
-      <w:proofErr w:type="gramStart"/>
-      <w:r>
-        <w:rPr>
-          <w:rFonts w:ascii="Arial" w:hAnsi="Arial" w:cs="Arial"/>
-          <w:color w:val="000000"/>
-          <w:sz w:val="24"/>
-          <w:szCs w:val="24"/>
-          <w:shd w:val="clear" w:color="auto" w:fill="FFFFFF"/>
-        </w:rPr>
-        <w:t>JavaScript</w:t>
-      </w:r>
-      <w:proofErr w:type="spellEnd"/>
-      <w:proofErr w:type="gramEnd"/>
-      <w:r>
-        <w:rPr>
-          <w:rFonts w:ascii="Arial" w:hAnsi="Arial" w:cs="Arial"/>
-          <w:color w:val="000000"/>
-          <w:sz w:val="24"/>
-          <w:szCs w:val="24"/>
-          <w:shd w:val="clear" w:color="auto" w:fill="FFFFFF"/>
-        </w:rPr>
-        <w:t xml:space="preserve"> e a mesma sintaxe escrita em </w:t>
-      </w:r>
-      <w:proofErr w:type="spellStart"/>
-      <w:r>
-        <w:rPr>
-          <w:rFonts w:ascii="Arial" w:hAnsi="Arial" w:cs="Arial"/>
-          <w:color w:val="000000"/>
-          <w:sz w:val="24"/>
-          <w:szCs w:val="24"/>
-          <w:shd w:val="clear" w:color="auto" w:fill="FFFFFF"/>
-        </w:rPr>
-        <w:t>CoffeScript</w:t>
-      </w:r>
-      <w:proofErr w:type="spellEnd"/>
-      <w:r>
-        <w:rPr>
-          <w:rFonts w:ascii="Arial" w:hAnsi="Arial" w:cs="Arial"/>
-          <w:color w:val="000000"/>
-          <w:sz w:val="24"/>
-          <w:szCs w:val="24"/>
-          <w:shd w:val="clear" w:color="auto" w:fill="FFFFFF"/>
-        </w:rPr>
-        <w:t>.</w:t>
-      </w:r>
-    </w:p>
-    <w:p>
-      <w:pPr>
-        <w:spacing w:after="0" w:line="360" w:lineRule="auto"/>
-        <w:jc w:val="center"/>
-        <w:rPr>
-          <w:rFonts w:ascii="Arial" w:hAnsi="Arial" w:cs="Arial"/>
-          <w:color w:val="000000"/>
-          <w:sz w:val="24"/>
-          <w:szCs w:val="24"/>
-          <w:shd w:val="clear" w:color="auto" w:fill="FFFFFF"/>
-        </w:rPr>
-      </w:pPr>
-      <w:r>
-        <w:rPr>
-          <w:rFonts w:ascii="Arial" w:hAnsi="Arial" w:cs="Arial"/>
-          <w:noProof/>
-          <w:color w:val="000000"/>
-          <w:sz w:val="24"/>
-          <w:szCs w:val="24"/>
-          <w:shd w:val="clear" w:color="auto" w:fill="FFFFFF"/>
+          <w:lang w:eastAsia="pt-BR"/>
         </w:rPr>
         <w:drawing>
           <wp:inline distT="0" distB="0" distL="0" distR="0">
@@ -5645,10 +3144,8 @@
           <w:shd w:val="clear" w:color="auto" w:fill="FFFFFF"/>
         </w:rPr>
         <w:tab/>
-        <w:t xml:space="preserve">Além do </w:t>
-      </w:r>
-      <w:proofErr w:type="spellStart"/>
-      <w:proofErr w:type="gramStart"/>
+        <w:t>Além do CoffeScript, o uso do HAML também é utilizado.</w:t>
+      </w:r>
       <w:r>
         <w:rPr>
           <w:rFonts w:ascii="Arial" w:hAnsi="Arial" w:cs="Arial"/>
@@ -5657,11 +3154,14 @@
           <w:szCs w:val="24"/>
           <w:shd w:val="clear" w:color="auto" w:fill="FFFFFF"/>
         </w:rPr>
-        <w:t>CoffeScript</w:t>
-      </w:r>
-      <w:proofErr w:type="spellEnd"/>
-      <w:proofErr w:type="gramEnd"/>
-      <w:r>
+        <w:tab/>
+        <w:t>A idéia de HAML é somente a estética da sintaxe, não funcionalidades. É uma sintaxe simplificada do HTML, renderizado para HTML que não necessita o fechamento de tags. Segue abaixo exemplo de sintaxe escrita em HTML e a mesma escrita em HAML.</w:t>
+      </w:r>
+    </w:p>
+    <w:p>
+      <w:pPr>
+        <w:spacing w:after="0" w:line="360" w:lineRule="auto"/>
+        <w:jc w:val="center"/>
         <w:rPr>
           <w:rFonts w:ascii="Arial" w:hAnsi="Arial" w:cs="Arial"/>
           <w:color w:val="000000"/>
@@ -5669,106 +3169,16 @@
           <w:szCs w:val="24"/>
           <w:shd w:val="clear" w:color="auto" w:fill="FFFFFF"/>
         </w:rPr>
-        <w:t>, o uso do HAML também é utilizado.</w:t>
-      </w:r>
-      <w:r>
-        <w:rPr>
-          <w:rFonts w:ascii="Arial" w:hAnsi="Arial" w:cs="Arial"/>
+      </w:pPr>
+      <w:r>
+        <w:rPr>
+          <w:rFonts w:ascii="Arial" w:hAnsi="Arial" w:cs="Arial"/>
+          <w:noProof/>
           <w:color w:val="000000"/>
           <w:sz w:val="24"/>
           <w:szCs w:val="24"/>
           <w:shd w:val="clear" w:color="auto" w:fill="FFFFFF"/>
-        </w:rPr>
-        <w:tab/>
-        <w:t xml:space="preserve">A </w:t>
-      </w:r>
-      <w:proofErr w:type="spellStart"/>
-      <w:r>
-        <w:rPr>
-          <w:rFonts w:ascii="Arial" w:hAnsi="Arial" w:cs="Arial"/>
-          <w:color w:val="000000"/>
-          <w:sz w:val="24"/>
-          <w:szCs w:val="24"/>
-          <w:shd w:val="clear" w:color="auto" w:fill="FFFFFF"/>
-        </w:rPr>
-        <w:t>idéia</w:t>
-      </w:r>
-      <w:proofErr w:type="spellEnd"/>
-      <w:r>
-        <w:rPr>
-          <w:rFonts w:ascii="Arial" w:hAnsi="Arial" w:cs="Arial"/>
-          <w:color w:val="000000"/>
-          <w:sz w:val="24"/>
-          <w:szCs w:val="24"/>
-          <w:shd w:val="clear" w:color="auto" w:fill="FFFFFF"/>
-        </w:rPr>
-        <w:t xml:space="preserve"> de HAML é somente a estética da sintaxe, não funcionalidades. É uma sintaxe simplificada do HTML, </w:t>
-      </w:r>
-      <w:proofErr w:type="spellStart"/>
-      <w:r>
-        <w:rPr>
-          <w:rFonts w:ascii="Arial" w:hAnsi="Arial" w:cs="Arial"/>
-          <w:color w:val="000000"/>
-          <w:sz w:val="24"/>
-          <w:szCs w:val="24"/>
-          <w:shd w:val="clear" w:color="auto" w:fill="FFFFFF"/>
-        </w:rPr>
-        <w:t>renderizado</w:t>
-      </w:r>
-      <w:proofErr w:type="spellEnd"/>
-      <w:r>
-        <w:rPr>
-          <w:rFonts w:ascii="Arial" w:hAnsi="Arial" w:cs="Arial"/>
-          <w:color w:val="000000"/>
-          <w:sz w:val="24"/>
-          <w:szCs w:val="24"/>
-          <w:shd w:val="clear" w:color="auto" w:fill="FFFFFF"/>
-        </w:rPr>
-        <w:t xml:space="preserve"> para HTML que não necessita o fechamento de </w:t>
-      </w:r>
-      <w:proofErr w:type="spellStart"/>
-      <w:r>
-        <w:rPr>
-          <w:rFonts w:ascii="Arial" w:hAnsi="Arial" w:cs="Arial"/>
-          <w:color w:val="000000"/>
-          <w:sz w:val="24"/>
-          <w:szCs w:val="24"/>
-          <w:shd w:val="clear" w:color="auto" w:fill="FFFFFF"/>
-        </w:rPr>
-        <w:t>tags</w:t>
-      </w:r>
-      <w:proofErr w:type="spellEnd"/>
-      <w:r>
-        <w:rPr>
-          <w:rFonts w:ascii="Arial" w:hAnsi="Arial" w:cs="Arial"/>
-          <w:color w:val="000000"/>
-          <w:sz w:val="24"/>
-          <w:szCs w:val="24"/>
-          <w:shd w:val="clear" w:color="auto" w:fill="FFFFFF"/>
-        </w:rPr>
-        <w:t>. Segue abaixo exemplo de sintaxe escrita em HTML e a mesma escrita em HAML.</w:t>
-      </w:r>
-    </w:p>
-    <w:p>
-      <w:pPr>
-        <w:spacing w:after="0" w:line="360" w:lineRule="auto"/>
-        <w:jc w:val="center"/>
-        <w:rPr>
-          <w:rFonts w:ascii="Arial" w:hAnsi="Arial" w:cs="Arial"/>
-          <w:color w:val="000000"/>
-          <w:sz w:val="24"/>
-          <w:szCs w:val="24"/>
-          <w:shd w:val="clear" w:color="auto" w:fill="FFFFFF"/>
-        </w:rPr>
-      </w:pPr>
-      <w:r>
-        <w:rPr>
-          <w:rFonts w:ascii="Arial" w:hAnsi="Arial" w:cs="Arial"/>
-          <w:noProof/>
-          <w:color w:val="000000"/>
-          <w:sz w:val="24"/>
-          <w:szCs w:val="24"/>
-          <w:shd w:val="clear" w:color="auto" w:fill="FFFFFF"/>
+          <w:lang w:eastAsia="pt-BR"/>
         </w:rPr>
         <w:drawing>
           <wp:inline distT="0" distB="0" distL="0" distR="0">
@@ -5838,20 +3248,19 @@
           <w:shd w:val="clear" w:color="auto" w:fill="FFFFFF"/>
         </w:rPr>
         <w:tab/>
-        <w:t xml:space="preserve">Quando o assunto diz respeito </w:t>
-      </w:r>
-      <w:proofErr w:type="gramStart"/>
-      <w:r>
-        <w:rPr>
-          <w:rFonts w:ascii="Arial" w:hAnsi="Arial" w:cs="Arial"/>
+        <w:t>Quando o assunto diz respeito a CSS, a tecnologia utilizadada chama-se Sass.</w:t>
+      </w:r>
+      <w:r>
+        <w:rPr>
+          <w:rFonts w:ascii="Arial" w:hAnsi="Arial" w:cs="Arial"/>
+          <w:b/>
           <w:color w:val="000000"/>
           <w:sz w:val="24"/>
           <w:szCs w:val="24"/>
           <w:shd w:val="clear" w:color="auto" w:fill="FFFFFF"/>
         </w:rPr>
-        <w:t>a</w:t>
-      </w:r>
-      <w:proofErr w:type="gramEnd"/>
+        <w:tab/>
+      </w:r>
       <w:r>
         <w:rPr>
           <w:rFonts w:ascii="Arial" w:hAnsi="Arial" w:cs="Arial"/>
@@ -5860,9 +3269,8 @@
           <w:szCs w:val="24"/>
           <w:shd w:val="clear" w:color="auto" w:fill="FFFFFF"/>
         </w:rPr>
-        <w:t xml:space="preserve"> CSS, a tecnologia </w:t>
-      </w:r>
-      <w:proofErr w:type="spellStart"/>
+        <w:t xml:space="preserve">que é uma extensão para o CSS3, </w:t>
+      </w:r>
       <w:r>
         <w:rPr>
           <w:rFonts w:ascii="Arial" w:hAnsi="Arial" w:cs="Arial"/>
@@ -5871,74 +3279,9 @@
           <w:szCs w:val="24"/>
           <w:shd w:val="clear" w:color="auto" w:fill="FFFFFF"/>
         </w:rPr>
-        <w:t>utilizadada</w:t>
-      </w:r>
-      <w:proofErr w:type="spellEnd"/>
-      <w:r>
-        <w:rPr>
-          <w:rFonts w:ascii="Arial" w:hAnsi="Arial" w:cs="Arial"/>
-          <w:color w:val="000000"/>
-          <w:sz w:val="24"/>
-          <w:szCs w:val="24"/>
-          <w:shd w:val="clear" w:color="auto" w:fill="FFFFFF"/>
-        </w:rPr>
-        <w:t xml:space="preserve"> chama-se </w:t>
-      </w:r>
-      <w:proofErr w:type="spellStart"/>
-      <w:r>
-        <w:rPr>
-          <w:rFonts w:ascii="Arial" w:hAnsi="Arial" w:cs="Arial"/>
-          <w:color w:val="000000"/>
-          <w:sz w:val="24"/>
-          <w:szCs w:val="24"/>
-          <w:shd w:val="clear" w:color="auto" w:fill="FFFFFF"/>
-        </w:rPr>
-        <w:t>Sass</w:t>
-      </w:r>
-      <w:proofErr w:type="spellEnd"/>
-      <w:r>
-        <w:rPr>
-          <w:rFonts w:ascii="Arial" w:hAnsi="Arial" w:cs="Arial"/>
-          <w:color w:val="000000"/>
-          <w:sz w:val="24"/>
-          <w:szCs w:val="24"/>
-          <w:shd w:val="clear" w:color="auto" w:fill="FFFFFF"/>
-        </w:rPr>
-        <w:t>.</w:t>
-      </w:r>
-      <w:r>
-        <w:rPr>
-          <w:rFonts w:ascii="Arial" w:hAnsi="Arial" w:cs="Arial"/>
-          <w:b/>
-          <w:color w:val="000000"/>
-          <w:sz w:val="24"/>
-          <w:szCs w:val="24"/>
-          <w:shd w:val="clear" w:color="auto" w:fill="FFFFFF"/>
-        </w:rPr>
-        <w:tab/>
-      </w:r>
-      <w:r>
-        <w:rPr>
-          <w:rFonts w:ascii="Arial" w:hAnsi="Arial" w:cs="Arial"/>
-          <w:color w:val="000000"/>
-          <w:sz w:val="24"/>
-          <w:szCs w:val="24"/>
-          <w:shd w:val="clear" w:color="auto" w:fill="FFFFFF"/>
-        </w:rPr>
-        <w:t xml:space="preserve">que é uma extensão para o CSS3, </w:t>
-      </w:r>
-      <w:r>
-        <w:rPr>
-          <w:rFonts w:ascii="Arial" w:hAnsi="Arial" w:cs="Arial"/>
-          <w:color w:val="000000"/>
-          <w:sz w:val="24"/>
-          <w:szCs w:val="24"/>
-          <w:shd w:val="clear" w:color="auto" w:fill="FFFFFF"/>
-        </w:rPr>
         <w:t xml:space="preserve">desenvolvida </w:t>
       </w:r>
       <w:hyperlink r:id="rId9" w:tooltip="Nathan Weizenbaum (page does not exist)" w:history="1">
-        <w:proofErr w:type="spellStart"/>
         <w:r>
           <w:rPr>
             <w:rStyle w:val="Hyperlink"/>
@@ -5949,35 +3292,8 @@
             <w:u w:val="none"/>
             <w:shd w:val="clear" w:color="auto" w:fill="FFFFFF"/>
           </w:rPr>
-          <w:t>Nathan</w:t>
+          <w:t>Nathan Weizenbaum</w:t>
         </w:r>
-        <w:proofErr w:type="spellEnd"/>
-        <w:r>
-          <w:rPr>
-            <w:rStyle w:val="Hyperlink"/>
-            <w:rFonts w:ascii="Arial" w:hAnsi="Arial" w:cs="Arial"/>
-            <w:color w:val="auto"/>
-            <w:sz w:val="24"/>
-            <w:szCs w:val="24"/>
-            <w:u w:val="none"/>
-            <w:shd w:val="clear" w:color="auto" w:fill="FFFFFF"/>
-          </w:rPr>
-          <w:t xml:space="preserve"> </w:t>
-        </w:r>
-        <w:proofErr w:type="spellStart"/>
-        <w:r>
-          <w:rPr>
-            <w:rStyle w:val="Hyperlink"/>
-            <w:rFonts w:ascii="Arial" w:hAnsi="Arial" w:cs="Arial"/>
-            <w:color w:val="auto"/>
-            <w:sz w:val="24"/>
-            <w:szCs w:val="24"/>
-            <w:u w:val="none"/>
-            <w:shd w:val="clear" w:color="auto" w:fill="FFFFFF"/>
-          </w:rPr>
-          <w:t>Weizenbaum</w:t>
-        </w:r>
-        <w:proofErr w:type="spellEnd"/>
       </w:hyperlink>
       <w:r>
         <w:rPr>
@@ -5995,10 +3311,13 @@
           <w:szCs w:val="24"/>
           <w:shd w:val="clear" w:color="auto" w:fill="FFFFFF"/>
         </w:rPr>
-        <w:t xml:space="preserve">  adicionando regras aninhadas, variáveis, </w:t>
-      </w:r>
-      <w:proofErr w:type="spellStart"/>
-      <w:r>
+        <w:t xml:space="preserve">  adicionando regras aninhadas, variáveis, mixins, herança de seletor. É traduzida para o formato CSS padrão. [11]</w:t>
+      </w:r>
+    </w:p>
+    <w:p>
+      <w:pPr>
+        <w:spacing w:after="0" w:line="360" w:lineRule="auto"/>
+        <w:jc w:val="center"/>
         <w:rPr>
           <w:rFonts w:ascii="Arial" w:hAnsi="Arial" w:cs="Arial"/>
           <w:color w:val="000000"/>
@@ -6006,40 +3325,16 @@
           <w:szCs w:val="24"/>
           <w:shd w:val="clear" w:color="auto" w:fill="FFFFFF"/>
         </w:rPr>
-        <w:t>mixins</w:t>
-      </w:r>
-      <w:proofErr w:type="spellEnd"/>
-      <w:r>
-        <w:rPr>
-          <w:rFonts w:ascii="Arial" w:hAnsi="Arial" w:cs="Arial"/>
+      </w:pPr>
+      <w:r>
+        <w:rPr>
+          <w:rFonts w:ascii="Arial" w:hAnsi="Arial" w:cs="Arial"/>
+          <w:noProof/>
           <w:color w:val="000000"/>
           <w:sz w:val="24"/>
           <w:szCs w:val="24"/>
           <w:shd w:val="clear" w:color="auto" w:fill="FFFFFF"/>
-        </w:rPr>
-        <w:t>, herança de seletor. É traduzida para o formato CSS padrão. [11]</w:t>
-      </w:r>
-    </w:p>
-    <w:p>
-      <w:pPr>
-        <w:spacing w:after="0" w:line="360" w:lineRule="auto"/>
-        <w:jc w:val="center"/>
-        <w:rPr>
-          <w:rFonts w:ascii="Arial" w:hAnsi="Arial" w:cs="Arial"/>
-          <w:color w:val="000000"/>
-          <w:sz w:val="24"/>
-          <w:szCs w:val="24"/>
-          <w:shd w:val="clear" w:color="auto" w:fill="FFFFFF"/>
-        </w:rPr>
-      </w:pPr>
-      <w:r>
-        <w:rPr>
-          <w:rFonts w:ascii="Arial" w:hAnsi="Arial" w:cs="Arial"/>
-          <w:noProof/>
-          <w:color w:val="000000"/>
-          <w:sz w:val="24"/>
-          <w:szCs w:val="24"/>
-          <w:shd w:val="clear" w:color="auto" w:fill="FFFFFF"/>
+          <w:lang w:eastAsia="pt-BR"/>
         </w:rPr>
         <w:drawing>
           <wp:inline distT="0" distB="0" distL="0" distR="0">
@@ -6397,27 +3692,15 @@
           <w:szCs w:val="24"/>
         </w:rPr>
       </w:pPr>
-      <w:proofErr w:type="gramStart"/>
-      <w:r>
-        <w:rPr>
-          <w:rFonts w:ascii="Arial" w:eastAsia="Times New Roman" w:hAnsi="Arial" w:cs="Arial"/>
-          <w:b/>
-          <w:color w:val="000000"/>
-          <w:sz w:val="24"/>
-          <w:szCs w:val="24"/>
-        </w:rPr>
-        <w:t>5</w:t>
-      </w:r>
-      <w:proofErr w:type="gramEnd"/>
-      <w:r>
-        <w:rPr>
-          <w:rFonts w:ascii="Arial" w:eastAsia="Times New Roman" w:hAnsi="Arial" w:cs="Arial"/>
-          <w:b/>
-          <w:color w:val="000000"/>
-          <w:sz w:val="24"/>
-          <w:szCs w:val="24"/>
-        </w:rPr>
-        <w:t xml:space="preserve"> Estudo de caso</w:t>
+      <w:r>
+        <w:rPr>
+          <w:rFonts w:ascii="Arial" w:eastAsia="Times New Roman" w:hAnsi="Arial" w:cs="Arial"/>
+          <w:b/>
+          <w:color w:val="000000"/>
+          <w:sz w:val="24"/>
+          <w:szCs w:val="24"/>
+        </w:rPr>
+        <w:t>5 Estudo de caso</w:t>
       </w:r>
     </w:p>
     <w:p>
@@ -6613,7 +3896,6 @@
         </w:r>
       </w:hyperlink>
       <w:hyperlink r:id="rId2" w:history="1">
-        <w:proofErr w:type="gramStart"/>
         <w:r>
           <w:rPr>
             <w:rStyle w:val="Hyperlink"/>
@@ -6621,17 +3903,7 @@
             <w:sz w:val="20"/>
             <w:szCs w:val="20"/>
           </w:rPr>
-          <w:t>:/</w:t>
-        </w:r>
-        <w:proofErr w:type="gramEnd"/>
-        <w:r>
-          <w:rPr>
-            <w:rStyle w:val="Hyperlink"/>
-            <w:color w:val="1155CC"/>
-            <w:sz w:val="20"/>
-            <w:szCs w:val="20"/>
-          </w:rPr>
-          <w:t>/</w:t>
+          <w:t>://</w:t>
         </w:r>
       </w:hyperlink>
       <w:hyperlink r:id="rId3" w:history="1">
